--- a/практика/практика/отчет по практике.docx
+++ b/практика/практика/отчет по практике.docx
@@ -720,8 +720,6 @@
         </w:rPr>
         <w:t>4</w:t>
       </w:r>
-      <w:bookmarkStart w:id="13" w:name="_GoBack"/>
-      <w:bookmarkEnd w:id="13"/>
     </w:p>
     <w:p>
       <w:pPr>
@@ -745,7 +743,7 @@
           <w:szCs w:val="24"/>
         </w:rPr>
       </w:pPr>
-      <w:bookmarkStart w:id="14" w:name="_Toc170491757"/>
+      <w:bookmarkStart w:id="13" w:name="_Toc170491757"/>
       <w:r>
         <w:rPr>
           <w:rFonts w:ascii="Times New Roman" w:hAnsi="Times New Roman"/>
@@ -755,7 +753,7 @@
         <w:lastRenderedPageBreak/>
         <w:t>МИНИСТЕРСТВО НАУКИ И ВЫСШЕГО ОБРАЗОВАНИЯ РОССИЙСКОЙ ФЕДЕРАЦИИ</w:t>
       </w:r>
-      <w:bookmarkEnd w:id="14"/>
+      <w:bookmarkEnd w:id="13"/>
     </w:p>
     <w:p>
       <w:pPr>
@@ -768,7 +766,7 @@
           <w:szCs w:val="24"/>
         </w:rPr>
       </w:pPr>
-      <w:bookmarkStart w:id="15" w:name="_Toc170491758"/>
+      <w:bookmarkStart w:id="14" w:name="_Toc170491758"/>
       <w:r>
         <w:rPr>
           <w:rFonts w:ascii="Times New Roman" w:hAnsi="Times New Roman"/>
@@ -786,7 +784,7 @@
         </w:rPr>
         <w:t>ГОСУДАРСТВЕННЫЙ  УНИВЕРСИТЕТ</w:t>
       </w:r>
-      <w:bookmarkEnd w:id="15"/>
+      <w:bookmarkEnd w:id="14"/>
       <w:proofErr w:type="gramEnd"/>
     </w:p>
     <w:p>
@@ -800,7 +798,7 @@
           <w:szCs w:val="24"/>
         </w:rPr>
       </w:pPr>
-      <w:bookmarkStart w:id="16" w:name="_Toc170491759"/>
+      <w:bookmarkStart w:id="15" w:name="_Toc170491759"/>
       <w:r>
         <w:rPr>
           <w:rFonts w:ascii="Times New Roman" w:hAnsi="Times New Roman"/>
@@ -809,7 +807,7 @@
         </w:rPr>
         <w:t>ПОЛИТЕХНИЧЕСКИЙ ИНСТИТУТ</w:t>
       </w:r>
-      <w:bookmarkEnd w:id="16"/>
+      <w:bookmarkEnd w:id="15"/>
     </w:p>
     <w:p>
       <w:pPr>
@@ -822,7 +820,7 @@
           <w:szCs w:val="24"/>
         </w:rPr>
       </w:pPr>
-      <w:bookmarkStart w:id="17" w:name="_Toc170491760"/>
+      <w:bookmarkStart w:id="16" w:name="_Toc170491760"/>
       <w:r>
         <w:rPr>
           <w:rFonts w:ascii="Times New Roman" w:hAnsi="Times New Roman"/>
@@ -831,7 +829,7 @@
         </w:rPr>
         <w:t>ФАКУЛЬТЕТ ВЫЧИСЛИТЕЛЬНОЙ ТЕХНИКИ</w:t>
       </w:r>
-      <w:bookmarkEnd w:id="17"/>
+      <w:bookmarkEnd w:id="16"/>
     </w:p>
     <w:tbl>
       <w:tblPr>
@@ -1073,7 +1071,7 @@
         </w:rPr>
         <w:t>                                            </w:t>
       </w:r>
-      <w:bookmarkStart w:id="18" w:name="_Toc170491761"/>
+      <w:bookmarkStart w:id="17" w:name="_Toc170491761"/>
       <w:r>
         <w:rPr>
           <w:rFonts w:ascii="Times New Roman" w:hAnsi="Times New Roman"/>
@@ -1092,7 +1090,7 @@
         </w:rPr>
         <w:t>Макаров Алексей Сергеевич</w:t>
       </w:r>
-      <w:bookmarkEnd w:id="18"/>
+      <w:bookmarkEnd w:id="17"/>
       <w:r>
         <w:rPr>
           <w:rFonts w:ascii="Times New Roman" w:hAnsi="Times New Roman"/>
@@ -1115,7 +1113,7 @@
           <w:szCs w:val="26"/>
         </w:rPr>
       </w:pPr>
-      <w:bookmarkStart w:id="19" w:name="_Toc170491762"/>
+      <w:bookmarkStart w:id="18" w:name="_Toc170491762"/>
       <w:r>
         <w:rPr>
           <w:rFonts w:ascii="Times New Roman" w:hAnsi="Times New Roman"/>
@@ -1133,7 +1131,7 @@
         </w:rPr>
         <w:t>09.03.01 «Информатика и вычислительная техника»</w:t>
       </w:r>
-      <w:bookmarkEnd w:id="19"/>
+      <w:bookmarkEnd w:id="18"/>
     </w:p>
     <w:p>
       <w:pPr>
@@ -1332,7 +1330,7 @@
           <w:szCs w:val="26"/>
         </w:rPr>
       </w:pPr>
-      <w:bookmarkStart w:id="20" w:name="_Toc170491763"/>
+      <w:bookmarkStart w:id="19" w:name="_Toc170491763"/>
       <w:r>
         <w:rPr>
           <w:rFonts w:ascii="Times New Roman" w:hAnsi="Times New Roman"/>
@@ -1413,7 +1411,7 @@
         </w:rPr>
         <w:t>4</w:t>
       </w:r>
-      <w:bookmarkEnd w:id="20"/>
+      <w:bookmarkEnd w:id="19"/>
     </w:p>
     <w:p>
       <w:pPr>
@@ -1431,7 +1429,7 @@
           <w:u w:val="single"/>
         </w:rPr>
       </w:pPr>
-      <w:bookmarkStart w:id="21" w:name="_Toc170491764"/>
+      <w:bookmarkStart w:id="20" w:name="_Toc170491764"/>
       <w:r>
         <w:rPr>
           <w:rFonts w:ascii="Times New Roman" w:hAnsi="Times New Roman"/>
@@ -1449,7 +1447,7 @@
         </w:rPr>
         <w:t>«Вычислительная техника»</w:t>
       </w:r>
-      <w:bookmarkEnd w:id="21"/>
+      <w:bookmarkEnd w:id="20"/>
       <w:r>
         <w:rPr>
           <w:rFonts w:ascii="Times New Roman" w:hAnsi="Times New Roman"/>
@@ -1474,7 +1472,7 @@
           <w:u w:val="single"/>
         </w:rPr>
       </w:pPr>
-      <w:bookmarkStart w:id="22" w:name="_Toc170491765"/>
+      <w:bookmarkStart w:id="21" w:name="_Toc170491765"/>
       <w:r>
         <w:rPr>
           <w:rFonts w:ascii="Times New Roman" w:hAnsi="Times New Roman"/>
@@ -1492,7 +1490,7 @@
         </w:rPr>
         <w:t xml:space="preserve"> д.т.н., профессор, Митрохин М.А.</w:t>
       </w:r>
-      <w:bookmarkEnd w:id="22"/>
+      <w:bookmarkEnd w:id="21"/>
       <w:r>
         <w:rPr>
           <w:rFonts w:ascii="Times New Roman" w:hAnsi="Times New Roman"/>
@@ -1540,7 +1538,7 @@
           <w:u w:val="single"/>
         </w:rPr>
       </w:pPr>
-      <w:bookmarkStart w:id="23" w:name="_Toc170491766"/>
+      <w:bookmarkStart w:id="22" w:name="_Toc170491766"/>
       <w:r>
         <w:rPr>
           <w:rFonts w:ascii="Times New Roman" w:hAnsi="Times New Roman"/>
@@ -1558,7 +1556,7 @@
         </w:rPr>
         <w:t>д.т.н., профессор, Зинкин С.А.</w:t>
       </w:r>
-      <w:bookmarkEnd w:id="23"/>
+      <w:bookmarkEnd w:id="22"/>
     </w:p>
     <w:p>
       <w:pPr>
@@ -1736,7 +1734,7 @@
           <w:szCs w:val="24"/>
         </w:rPr>
       </w:pPr>
-      <w:bookmarkStart w:id="24" w:name="_Toc170491767"/>
+      <w:bookmarkStart w:id="23" w:name="_Toc170491767"/>
       <w:r>
         <w:rPr>
           <w:rFonts w:ascii="Times New Roman" w:hAnsi="Times New Roman"/>
@@ -1746,7 +1744,7 @@
         <w:lastRenderedPageBreak/>
         <w:t>МИНИСТЕРСТВО НАУКИ И ВЫСШЕГО ОБРАЗОВАНИЯ РОССИЙСКОЙ ФЕДЕРАЦИИ</w:t>
       </w:r>
-      <w:bookmarkEnd w:id="24"/>
+      <w:bookmarkEnd w:id="23"/>
     </w:p>
     <w:p>
       <w:pPr>
@@ -1759,7 +1757,7 @@
           <w:szCs w:val="24"/>
         </w:rPr>
       </w:pPr>
-      <w:bookmarkStart w:id="25" w:name="_Toc170491768"/>
+      <w:bookmarkStart w:id="24" w:name="_Toc170491768"/>
       <w:r>
         <w:rPr>
           <w:rFonts w:ascii="Times New Roman" w:hAnsi="Times New Roman"/>
@@ -1777,7 +1775,7 @@
         </w:rPr>
         <w:t>ГОСУДАРСТВЕННЫЙ  УНИВЕРСИТЕТ</w:t>
       </w:r>
-      <w:bookmarkEnd w:id="25"/>
+      <w:bookmarkEnd w:id="24"/>
       <w:proofErr w:type="gramEnd"/>
     </w:p>
     <w:p>
@@ -1791,7 +1789,7 @@
           <w:szCs w:val="24"/>
         </w:rPr>
       </w:pPr>
-      <w:bookmarkStart w:id="26" w:name="_Toc170491769"/>
+      <w:bookmarkStart w:id="25" w:name="_Toc170491769"/>
       <w:r>
         <w:rPr>
           <w:rFonts w:ascii="Times New Roman" w:hAnsi="Times New Roman"/>
@@ -1800,7 +1798,7 @@
         </w:rPr>
         <w:t>ПОЛИТЕХНИЧЕСКИЙ ИНСТИТУТ</w:t>
       </w:r>
-      <w:bookmarkEnd w:id="26"/>
+      <w:bookmarkEnd w:id="25"/>
     </w:p>
     <w:p>
       <w:pPr>
@@ -1813,7 +1811,7 @@
           <w:szCs w:val="24"/>
         </w:rPr>
       </w:pPr>
-      <w:bookmarkStart w:id="27" w:name="_Toc170491770"/>
+      <w:bookmarkStart w:id="26" w:name="_Toc170491770"/>
       <w:r>
         <w:rPr>
           <w:rFonts w:ascii="Times New Roman" w:hAnsi="Times New Roman"/>
@@ -1822,7 +1820,7 @@
         </w:rPr>
         <w:t>ФАКУЛЬТЕТ ВЫЧИСЛИТЕЛЬНОЙ ТЕХНИКИ</w:t>
       </w:r>
-      <w:bookmarkEnd w:id="27"/>
+      <w:bookmarkEnd w:id="26"/>
     </w:p>
     <w:tbl>
       <w:tblPr>
@@ -2138,7 +2136,7 @@
           <w:szCs w:val="26"/>
         </w:rPr>
       </w:pPr>
-      <w:bookmarkStart w:id="28" w:name="_Toc170491771"/>
+      <w:bookmarkStart w:id="27" w:name="_Toc170491771"/>
       <w:r>
         <w:rPr>
           <w:rFonts w:ascii="Times New Roman" w:hAnsi="Times New Roman"/>
@@ -2206,7 +2204,7 @@
         </w:rPr>
         <w:t>»</w:t>
       </w:r>
-      <w:bookmarkEnd w:id="28"/>
+      <w:bookmarkEnd w:id="27"/>
     </w:p>
     <w:p>
       <w:pPr>
@@ -2220,7 +2218,7 @@
           <w:szCs w:val="26"/>
         </w:rPr>
       </w:pPr>
-      <w:bookmarkStart w:id="29" w:name="_Toc170491772"/>
+      <w:bookmarkStart w:id="28" w:name="_Toc170491772"/>
       <w:r>
         <w:rPr>
           <w:rFonts w:ascii="Times New Roman" w:hAnsi="Times New Roman"/>
@@ -2256,7 +2254,7 @@
         </w:rPr>
         <w:t>»</w:t>
       </w:r>
-      <w:bookmarkEnd w:id="29"/>
+      <w:bookmarkEnd w:id="28"/>
     </w:p>
     <w:p>
       <w:pPr>
@@ -2270,7 +2268,7 @@
           <w:szCs w:val="26"/>
         </w:rPr>
       </w:pPr>
-      <w:bookmarkStart w:id="30" w:name="_Toc170491773"/>
+      <w:bookmarkStart w:id="29" w:name="_Toc170491773"/>
       <w:r>
         <w:rPr>
           <w:rFonts w:ascii="Times New Roman" w:hAnsi="Times New Roman"/>
@@ -2304,7 +2302,7 @@
         </w:rPr>
         <w:t>4 года</w:t>
       </w:r>
-      <w:bookmarkEnd w:id="30"/>
+      <w:bookmarkEnd w:id="29"/>
     </w:p>
     <w:p>
       <w:pPr>
@@ -2318,7 +2316,7 @@
           <w:szCs w:val="26"/>
         </w:rPr>
       </w:pPr>
-      <w:bookmarkStart w:id="31" w:name="_Toc170491774"/>
+      <w:bookmarkStart w:id="30" w:name="_Toc170491774"/>
       <w:r>
         <w:rPr>
           <w:rFonts w:ascii="Times New Roman" w:hAnsi="Times New Roman"/>
@@ -2380,7 +2378,7 @@
         </w:rPr>
         <w:t>2</w:t>
       </w:r>
-      <w:bookmarkEnd w:id="31"/>
+      <w:bookmarkEnd w:id="30"/>
       <w:r>
         <w:rPr>
           <w:rFonts w:ascii="Times New Roman" w:hAnsi="Times New Roman"/>
@@ -2406,7 +2404,7 @@
           <w:szCs w:val="26"/>
         </w:rPr>
       </w:pPr>
-      <w:bookmarkStart w:id="32" w:name="_Toc170491775"/>
+      <w:bookmarkStart w:id="31" w:name="_Toc170491775"/>
       <w:r>
         <w:rPr>
           <w:rFonts w:ascii="Times New Roman" w:hAnsi="Times New Roman"/>
@@ -2495,7 +2493,7 @@
         </w:rPr>
         <w:t>4</w:t>
       </w:r>
-      <w:bookmarkEnd w:id="32"/>
+      <w:bookmarkEnd w:id="31"/>
     </w:p>
     <w:p>
       <w:pPr>
@@ -2509,7 +2507,7 @@
           <w:szCs w:val="26"/>
         </w:rPr>
       </w:pPr>
-      <w:bookmarkStart w:id="33" w:name="_Toc170491776"/>
+      <w:bookmarkStart w:id="32" w:name="_Toc170491776"/>
       <w:r>
         <w:rPr>
           <w:rFonts w:ascii="Times New Roman" w:hAnsi="Times New Roman"/>
@@ -2518,7 +2516,7 @@
         </w:rPr>
         <w:t>Кафедра «Вычислительная техника»</w:t>
       </w:r>
-      <w:bookmarkEnd w:id="33"/>
+      <w:bookmarkEnd w:id="32"/>
       <w:r>
         <w:rPr>
           <w:rFonts w:ascii="Times New Roman" w:hAnsi="Times New Roman"/>
@@ -2541,7 +2539,7 @@
           <w:u w:val="single"/>
         </w:rPr>
       </w:pPr>
-      <w:bookmarkStart w:id="34" w:name="_Toc170491777"/>
+      <w:bookmarkStart w:id="33" w:name="_Toc170491777"/>
       <w:r>
         <w:rPr>
           <w:rFonts w:ascii="Times New Roman" w:hAnsi="Times New Roman"/>
@@ -2576,7 +2574,7 @@
         </w:rPr>
         <w:t>Митрохин М.А.</w:t>
       </w:r>
-      <w:bookmarkEnd w:id="34"/>
+      <w:bookmarkEnd w:id="33"/>
       <w:r>
         <w:rPr>
           <w:rFonts w:ascii="Times New Roman" w:hAnsi="Times New Roman"/>
@@ -2624,7 +2622,7 @@
           <w:u w:val="single"/>
         </w:rPr>
       </w:pPr>
-      <w:bookmarkStart w:id="35" w:name="_Toc170491778"/>
+      <w:bookmarkStart w:id="34" w:name="_Toc170491778"/>
       <w:r>
         <w:rPr>
           <w:rFonts w:ascii="Times New Roman" w:hAnsi="Times New Roman"/>
@@ -2642,7 +2640,7 @@
         </w:rPr>
         <w:t>д.т.н., профессор, Зинкин С.А.</w:t>
       </w:r>
-      <w:bookmarkEnd w:id="35"/>
+      <w:bookmarkEnd w:id="34"/>
     </w:p>
     <w:p>
       <w:pPr>
@@ -4363,7 +4361,7 @@
           <w:szCs w:val="24"/>
         </w:rPr>
       </w:pPr>
-      <w:bookmarkStart w:id="36" w:name="_Toc170491779"/>
+      <w:bookmarkStart w:id="35" w:name="_Toc170491779"/>
       <w:r>
         <w:rPr>
           <w:rFonts w:ascii="Times New Roman" w:hAnsi="Times New Roman"/>
@@ -4372,7 +4370,7 @@
         </w:rPr>
         <w:t>МИНИСТЕРСТВО НАУКИ И ВЫСШЕГО ОБРАЗОВАНИЯ РОССИЙСКОЙ ФЕДЕРАЦИИ</w:t>
       </w:r>
-      <w:bookmarkEnd w:id="36"/>
+      <w:bookmarkEnd w:id="35"/>
     </w:p>
     <w:p>
       <w:pPr>
@@ -4385,7 +4383,7 @@
           <w:szCs w:val="24"/>
         </w:rPr>
       </w:pPr>
-      <w:bookmarkStart w:id="37" w:name="_Toc170491780"/>
+      <w:bookmarkStart w:id="36" w:name="_Toc170491780"/>
       <w:r>
         <w:rPr>
           <w:rFonts w:ascii="Times New Roman" w:hAnsi="Times New Roman"/>
@@ -4403,7 +4401,7 @@
         </w:rPr>
         <w:t>ГОСУДАРСТВЕННЫЙ  УНИВЕРСИТЕТ</w:t>
       </w:r>
-      <w:bookmarkEnd w:id="37"/>
+      <w:bookmarkEnd w:id="36"/>
       <w:proofErr w:type="gramEnd"/>
     </w:p>
     <w:p>
@@ -4417,7 +4415,7 @@
           <w:szCs w:val="24"/>
         </w:rPr>
       </w:pPr>
-      <w:bookmarkStart w:id="38" w:name="_Toc170491781"/>
+      <w:bookmarkStart w:id="37" w:name="_Toc170491781"/>
       <w:r>
         <w:rPr>
           <w:rFonts w:ascii="Times New Roman" w:hAnsi="Times New Roman"/>
@@ -4426,7 +4424,7 @@
         </w:rPr>
         <w:t>ПОЛИТЕХНИЧЕСКИЙ ИНСТИТУТ</w:t>
       </w:r>
-      <w:bookmarkEnd w:id="38"/>
+      <w:bookmarkEnd w:id="37"/>
     </w:p>
     <w:p>
       <w:pPr>
@@ -4439,7 +4437,7 @@
           <w:szCs w:val="24"/>
         </w:rPr>
       </w:pPr>
-      <w:bookmarkStart w:id="39" w:name="_Toc170491782"/>
+      <w:bookmarkStart w:id="38" w:name="_Toc170491782"/>
       <w:r>
         <w:rPr>
           <w:rFonts w:ascii="Times New Roman" w:hAnsi="Times New Roman"/>
@@ -4448,7 +4446,7 @@
         </w:rPr>
         <w:t>ФАКУЛЬТЕТ ВЫЧИСЛИТЕЛЬНОЙ ТЕХНИКИ</w:t>
       </w:r>
-      <w:bookmarkEnd w:id="39"/>
+      <w:bookmarkEnd w:id="38"/>
     </w:p>
     <w:p>
       <w:pPr>
@@ -4611,7 +4609,7 @@
         </w:rPr>
         <w:t>                                               </w:t>
       </w:r>
-      <w:bookmarkStart w:id="40" w:name="_Toc170491783"/>
+      <w:bookmarkStart w:id="39" w:name="_Toc170491783"/>
       <w:r>
         <w:rPr>
           <w:rFonts w:ascii="Times New Roman" w:hAnsi="Times New Roman"/>
@@ -4621,7 +4619,7 @@
         </w:rPr>
         <w:t>Макаров Алексей Сергеевич</w:t>
       </w:r>
-      <w:bookmarkEnd w:id="40"/>
+      <w:bookmarkEnd w:id="39"/>
       <w:r>
         <w:rPr>
           <w:rFonts w:ascii="Times New Roman" w:hAnsi="Times New Roman"/>
@@ -4644,7 +4642,7 @@
           <w:szCs w:val="26"/>
         </w:rPr>
       </w:pPr>
-      <w:bookmarkStart w:id="41" w:name="_Toc170491784"/>
+      <w:bookmarkStart w:id="40" w:name="_Toc170491784"/>
       <w:r>
         <w:rPr>
           <w:rFonts w:ascii="Times New Roman" w:hAnsi="Times New Roman"/>
@@ -4687,7 +4685,7 @@
         </w:rPr>
         <w:t>»</w:t>
       </w:r>
-      <w:bookmarkEnd w:id="41"/>
+      <w:bookmarkEnd w:id="40"/>
     </w:p>
     <w:p>
       <w:pPr>
@@ -4701,7 +4699,7 @@
           <w:szCs w:val="26"/>
         </w:rPr>
       </w:pPr>
-      <w:bookmarkStart w:id="42" w:name="_Toc170491785"/>
+      <w:bookmarkStart w:id="41" w:name="_Toc170491785"/>
       <w:r>
         <w:rPr>
           <w:rFonts w:ascii="Times New Roman" w:hAnsi="Times New Roman"/>
@@ -4737,7 +4735,7 @@
         </w:rPr>
         <w:t>»</w:t>
       </w:r>
-      <w:bookmarkEnd w:id="42"/>
+      <w:bookmarkEnd w:id="41"/>
     </w:p>
     <w:p>
       <w:pPr>
@@ -4907,7 +4905,7 @@
           <w:szCs w:val="26"/>
         </w:rPr>
       </w:pPr>
-      <w:bookmarkStart w:id="43" w:name="_Toc170491786"/>
+      <w:bookmarkStart w:id="42" w:name="_Toc170491786"/>
       <w:r>
         <w:rPr>
           <w:rFonts w:ascii="Times New Roman" w:hAnsi="Times New Roman"/>
@@ -4988,7 +4986,7 @@
         </w:rPr>
         <w:t>4</w:t>
       </w:r>
-      <w:bookmarkEnd w:id="43"/>
+      <w:bookmarkEnd w:id="42"/>
     </w:p>
     <w:p>
       <w:pPr>
@@ -5006,7 +5004,7 @@
           <w:u w:val="single"/>
         </w:rPr>
       </w:pPr>
-      <w:bookmarkStart w:id="44" w:name="_Toc170491787"/>
+      <w:bookmarkStart w:id="43" w:name="_Toc170491787"/>
       <w:r>
         <w:rPr>
           <w:rFonts w:ascii="Times New Roman" w:hAnsi="Times New Roman"/>
@@ -5024,7 +5022,7 @@
         </w:rPr>
         <w:t>«Вычислительная техника»</w:t>
       </w:r>
-      <w:bookmarkEnd w:id="44"/>
+      <w:bookmarkEnd w:id="43"/>
       <w:r>
         <w:rPr>
           <w:rFonts w:ascii="Times New Roman" w:hAnsi="Times New Roman"/>
@@ -5068,7 +5066,7 @@
           <w:szCs w:val="26"/>
         </w:rPr>
       </w:pPr>
-      <w:bookmarkStart w:id="45" w:name="_Toc170491788"/>
+      <w:bookmarkStart w:id="44" w:name="_Toc170491788"/>
       <w:r>
         <w:rPr>
           <w:rFonts w:ascii="Times New Roman" w:hAnsi="Times New Roman"/>
@@ -5109,7 +5107,7 @@
         </w:rPr>
         <w:t>были изучен и проанализирован алгоритм сортировки</w:t>
       </w:r>
-      <w:bookmarkEnd w:id="45"/>
+      <w:bookmarkEnd w:id="44"/>
       <w:r>
         <w:rPr>
           <w:rFonts w:ascii="Times New Roman" w:hAnsi="Times New Roman"/>
@@ -5135,7 +5133,7 @@
           <w:szCs w:val="26"/>
         </w:rPr>
       </w:pPr>
-      <w:bookmarkStart w:id="46" w:name="_Toc170491789"/>
+      <w:bookmarkStart w:id="45" w:name="_Toc170491789"/>
       <w:r>
         <w:rPr>
           <w:rFonts w:ascii="Times New Roman" w:hAnsi="Times New Roman"/>
@@ -5168,7 +5166,7 @@
         </w:rPr>
         <w:t>, на</w:t>
       </w:r>
-      <w:bookmarkEnd w:id="46"/>
+      <w:bookmarkEnd w:id="45"/>
       <w:r>
         <w:rPr>
           <w:rFonts w:ascii="Times New Roman" w:hAnsi="Times New Roman"/>
@@ -5194,7 +5192,7 @@
           <w:szCs w:val="26"/>
         </w:rPr>
       </w:pPr>
-      <w:bookmarkStart w:id="47" w:name="_Toc170491790"/>
+      <w:bookmarkStart w:id="46" w:name="_Toc170491790"/>
       <w:r>
         <w:rPr>
           <w:rFonts w:ascii="Times New Roman" w:hAnsi="Times New Roman"/>
@@ -5219,7 +5217,7 @@
         </w:rPr>
         <w:t>Также, протестировал программу. Оформил отчёт.</w:t>
       </w:r>
-      <w:bookmarkEnd w:id="47"/>
+      <w:bookmarkEnd w:id="46"/>
     </w:p>
     <w:p>
       <w:pPr>
@@ -5237,7 +5235,7 @@
           <w:szCs w:val="26"/>
         </w:rPr>
       </w:pPr>
-      <w:bookmarkStart w:id="48" w:name="_Toc170491791"/>
+      <w:bookmarkStart w:id="47" w:name="_Toc170491791"/>
       <w:r>
         <w:rPr>
           <w:rFonts w:ascii="Times New Roman" w:hAnsi="Times New Roman"/>
@@ -5304,7 +5302,7 @@
         </w:rPr>
         <w:t xml:space="preserve"> г.</w:t>
       </w:r>
-      <w:bookmarkEnd w:id="48"/>
+      <w:bookmarkEnd w:id="47"/>
       <w:r>
         <w:rPr>
           <w:rFonts w:ascii="Times New Roman" w:hAnsi="Times New Roman"/>
@@ -5347,7 +5345,7 @@
           <w:szCs w:val="26"/>
         </w:rPr>
       </w:pPr>
-      <w:bookmarkStart w:id="49" w:name="_Toc170491792"/>
+      <w:bookmarkStart w:id="48" w:name="_Toc170491792"/>
       <w:r>
         <w:rPr>
           <w:rFonts w:ascii="Times New Roman" w:hAnsi="Times New Roman"/>
@@ -5407,7 +5405,7 @@
         </w:rPr>
         <w:t xml:space="preserve"> г.</w:t>
       </w:r>
-      <w:bookmarkEnd w:id="49"/>
+      <w:bookmarkEnd w:id="48"/>
       <w:r>
         <w:rPr>
           <w:rFonts w:ascii="Times New Roman" w:hAnsi="Times New Roman"/>
@@ -5433,7 +5431,7 @@
           <w:szCs w:val="26"/>
         </w:rPr>
       </w:pPr>
-      <w:bookmarkStart w:id="50" w:name="_Toc170491793"/>
+      <w:bookmarkStart w:id="49" w:name="_Toc170491793"/>
       <w:r>
         <w:rPr>
           <w:rFonts w:ascii="Times New Roman" w:hAnsi="Times New Roman"/>
@@ -5442,7 +5440,7 @@
         </w:rPr>
         <w:t>практики</w:t>
       </w:r>
-      <w:bookmarkEnd w:id="50"/>
+      <w:bookmarkEnd w:id="49"/>
       <w:r>
         <w:rPr>
           <w:rFonts w:ascii="Times New Roman" w:hAnsi="Times New Roman"/>
@@ -5528,7 +5526,7 @@
           <w:szCs w:val="24"/>
         </w:rPr>
       </w:pPr>
-      <w:bookmarkStart w:id="51" w:name="_Toc170491794"/>
+      <w:bookmarkStart w:id="50" w:name="_Toc170491794"/>
       <w:r>
         <w:rPr>
           <w:rFonts w:ascii="Times New Roman" w:hAnsi="Times New Roman"/>
@@ -5538,7 +5536,7 @@
         <w:lastRenderedPageBreak/>
         <w:t>МИНИСТЕРСТВО НАУКИ И ВЫСШЕГО ОБРАЗОВАНИЯ РОССИЙСКОЙ ФЕДЕРАЦИИ</w:t>
       </w:r>
-      <w:bookmarkEnd w:id="51"/>
+      <w:bookmarkEnd w:id="50"/>
     </w:p>
     <w:p>
       <w:pPr>
@@ -5551,26 +5549,16 @@
           <w:szCs w:val="24"/>
         </w:rPr>
       </w:pPr>
-      <w:bookmarkStart w:id="52" w:name="_Toc170491795"/>
+      <w:bookmarkStart w:id="51" w:name="_Toc170491795"/>
       <w:r>
         <w:rPr>
           <w:rFonts w:ascii="Times New Roman" w:hAnsi="Times New Roman"/>
           <w:sz w:val="24"/>
           <w:szCs w:val="24"/>
         </w:rPr>
-        <w:t xml:space="preserve">ПЕНЗЕНСКИЙ </w:t>
-      </w:r>
-      <w:proofErr w:type="gramStart"/>
-      <w:r>
-        <w:rPr>
-          <w:rFonts w:ascii="Times New Roman" w:hAnsi="Times New Roman"/>
-          <w:sz w:val="24"/>
-          <w:szCs w:val="24"/>
-        </w:rPr>
-        <w:t>ГОСУДАРСТВЕННЫЙ  УНИВЕРСИТЕТ</w:t>
-      </w:r>
-      <w:bookmarkEnd w:id="52"/>
-      <w:proofErr w:type="gramEnd"/>
+        <w:t>ПЕНЗЕНСКИЙ ГОСУДАРСТВЕННЫЙ  УНИВЕРСИТЕТ</w:t>
+      </w:r>
+      <w:bookmarkEnd w:id="51"/>
     </w:p>
     <w:p>
       <w:pPr>
@@ -5583,7 +5571,7 @@
           <w:szCs w:val="24"/>
         </w:rPr>
       </w:pPr>
-      <w:bookmarkStart w:id="53" w:name="_Toc170491796"/>
+      <w:bookmarkStart w:id="52" w:name="_Toc170491796"/>
       <w:r>
         <w:rPr>
           <w:rFonts w:ascii="Times New Roman" w:hAnsi="Times New Roman"/>
@@ -5592,7 +5580,7 @@
         </w:rPr>
         <w:t>ПОЛИТЕХНИЧЕСКИЙ ИНСТИТУТ</w:t>
       </w:r>
-      <w:bookmarkEnd w:id="53"/>
+      <w:bookmarkEnd w:id="52"/>
     </w:p>
     <w:p>
       <w:pPr>
@@ -5605,7 +5593,7 @@
           <w:szCs w:val="24"/>
         </w:rPr>
       </w:pPr>
-      <w:bookmarkStart w:id="54" w:name="_Toc170491797"/>
+      <w:bookmarkStart w:id="53" w:name="_Toc170491797"/>
       <w:r>
         <w:rPr>
           <w:rFonts w:ascii="Times New Roman" w:hAnsi="Times New Roman"/>
@@ -5614,7 +5602,7 @@
         </w:rPr>
         <w:t>ФАКУЛЬТЕТ ВЫЧИСЛИТЕЛЬНОЙ ТЕХНИКИ</w:t>
       </w:r>
-      <w:bookmarkEnd w:id="54"/>
+      <w:bookmarkEnd w:id="53"/>
     </w:p>
     <w:p>
       <w:pPr>
@@ -5760,7 +5748,7 @@
         </w:rPr>
         <w:t>                                               </w:t>
       </w:r>
-      <w:bookmarkStart w:id="55" w:name="_Toc170491798"/>
+      <w:bookmarkStart w:id="54" w:name="_Toc170491798"/>
       <w:r>
         <w:rPr>
           <w:rFonts w:ascii="Times New Roman" w:hAnsi="Times New Roman"/>
@@ -5770,7 +5758,7 @@
         </w:rPr>
         <w:t>Макаров Алексей Сергеевич</w:t>
       </w:r>
-      <w:bookmarkEnd w:id="55"/>
+      <w:bookmarkEnd w:id="54"/>
       <w:r>
         <w:rPr>
           <w:rFonts w:ascii="Times New Roman" w:hAnsi="Times New Roman"/>
@@ -5793,7 +5781,7 @@
           <w:szCs w:val="26"/>
         </w:rPr>
       </w:pPr>
-      <w:bookmarkStart w:id="56" w:name="_Toc170491799"/>
+      <w:bookmarkStart w:id="55" w:name="_Toc170491799"/>
       <w:r>
         <w:rPr>
           <w:rFonts w:ascii="Times New Roman" w:hAnsi="Times New Roman"/>
@@ -5836,7 +5824,7 @@
         </w:rPr>
         <w:t>»</w:t>
       </w:r>
-      <w:bookmarkEnd w:id="56"/>
+      <w:bookmarkEnd w:id="55"/>
     </w:p>
     <w:p>
       <w:pPr>
@@ -5850,7 +5838,7 @@
           <w:szCs w:val="26"/>
         </w:rPr>
       </w:pPr>
-      <w:bookmarkStart w:id="57" w:name="_Toc170491800"/>
+      <w:bookmarkStart w:id="56" w:name="_Toc170491800"/>
       <w:r>
         <w:rPr>
           <w:rFonts w:ascii="Times New Roman" w:hAnsi="Times New Roman"/>
@@ -5886,7 +5874,7 @@
         </w:rPr>
         <w:t>»</w:t>
       </w:r>
-      <w:bookmarkEnd w:id="57"/>
+      <w:bookmarkEnd w:id="56"/>
     </w:p>
     <w:p>
       <w:pPr>
@@ -6056,7 +6044,7 @@
           <w:szCs w:val="26"/>
         </w:rPr>
       </w:pPr>
-      <w:bookmarkStart w:id="58" w:name="_Toc170491801"/>
+      <w:bookmarkStart w:id="57" w:name="_Toc170491801"/>
       <w:r>
         <w:rPr>
           <w:rFonts w:ascii="Times New Roman" w:hAnsi="Times New Roman"/>
@@ -6137,7 +6125,7 @@
         </w:rPr>
         <w:t>4</w:t>
       </w:r>
-      <w:bookmarkEnd w:id="58"/>
+      <w:bookmarkEnd w:id="57"/>
     </w:p>
     <w:p>
       <w:pPr>
@@ -6155,7 +6143,7 @@
           <w:u w:val="single"/>
         </w:rPr>
       </w:pPr>
-      <w:bookmarkStart w:id="59" w:name="_Toc170491802"/>
+      <w:bookmarkStart w:id="58" w:name="_Toc170491802"/>
       <w:r>
         <w:rPr>
           <w:rFonts w:ascii="Times New Roman" w:hAnsi="Times New Roman"/>
@@ -6173,7 +6161,7 @@
         </w:rPr>
         <w:t>«Вычислительная техника»</w:t>
       </w:r>
-      <w:bookmarkEnd w:id="59"/>
+      <w:bookmarkEnd w:id="58"/>
       <w:r>
         <w:rPr>
           <w:rFonts w:ascii="Times New Roman" w:hAnsi="Times New Roman"/>
@@ -6200,7 +6188,7 @@
           <w:szCs w:val="26"/>
         </w:rPr>
       </w:pPr>
-      <w:bookmarkStart w:id="60" w:name="_Toc170491803"/>
+      <w:bookmarkStart w:id="59" w:name="_Toc170491803"/>
       <w:r>
         <w:rPr>
           <w:rFonts w:ascii="Times New Roman" w:hAnsi="Times New Roman"/>
@@ -6225,7 +6213,7 @@
         </w:rPr>
         <w:t xml:space="preserve"> решал следующие задачи:</w:t>
       </w:r>
-      <w:bookmarkEnd w:id="60"/>
+      <w:bookmarkEnd w:id="59"/>
       <w:r>
         <w:rPr>
           <w:rFonts w:ascii="Times New Roman" w:hAnsi="Times New Roman"/>
@@ -6251,7 +6239,7 @@
           <w:szCs w:val="26"/>
         </w:rPr>
       </w:pPr>
-      <w:bookmarkStart w:id="61" w:name="_Toc170491804"/>
+      <w:bookmarkStart w:id="60" w:name="_Toc170491804"/>
       <w:r>
         <w:rPr>
           <w:rFonts w:ascii="Times New Roman" w:hAnsi="Times New Roman"/>
@@ -6271,7 +6259,7 @@
         </w:rPr>
         <w:t>сравнение существующих методов сортировки.</w:t>
       </w:r>
-      <w:bookmarkEnd w:id="61"/>
+      <w:bookmarkEnd w:id="60"/>
     </w:p>
     <w:p>
       <w:pPr>
@@ -6289,7 +6277,7 @@
           <w:szCs w:val="26"/>
         </w:rPr>
       </w:pPr>
-      <w:bookmarkStart w:id="62" w:name="_Toc170491805"/>
+      <w:bookmarkStart w:id="61" w:name="_Toc170491805"/>
       <w:r>
         <w:rPr>
           <w:rFonts w:ascii="Times New Roman" w:hAnsi="Times New Roman"/>
@@ -6322,7 +6310,7 @@
         </w:rPr>
         <w:t xml:space="preserve"> показал себя ответственным, добросовестным учеником, знающим свой предмет, имеющим представление о современном состоянии науки, владеющим современными общенаучными знаниями по информатике и вычислительной технике.</w:t>
       </w:r>
-      <w:bookmarkEnd w:id="62"/>
+      <w:bookmarkEnd w:id="61"/>
     </w:p>
     <w:p>
       <w:pPr>
@@ -6340,7 +6328,7 @@
           <w:szCs w:val="26"/>
         </w:rPr>
       </w:pPr>
-      <w:bookmarkStart w:id="63" w:name="_Toc170491806"/>
+      <w:bookmarkStart w:id="62" w:name="_Toc170491806"/>
       <w:r>
         <w:rPr>
           <w:rFonts w:ascii="Times New Roman" w:hAnsi="Times New Roman"/>
@@ -6365,7 +6353,7 @@
         </w:rPr>
         <w:t>заслуживает оценки «______».</w:t>
       </w:r>
-      <w:bookmarkEnd w:id="63"/>
+      <w:bookmarkEnd w:id="62"/>
     </w:p>
     <w:p>
       <w:pPr>
@@ -6414,7 +6402,7 @@
           <w:szCs w:val="26"/>
         </w:rPr>
       </w:pPr>
-      <w:bookmarkStart w:id="64" w:name="_Toc170491807"/>
+      <w:bookmarkStart w:id="63" w:name="_Toc170491807"/>
       <w:r>
         <w:rPr>
           <w:rFonts w:ascii="Times New Roman" w:hAnsi="Times New Roman"/>
@@ -6439,9 +6427,8 @@
           <w:szCs w:val="26"/>
           <w:u w:val="single"/>
         </w:rPr>
-        <w:t xml:space="preserve"> </w:t>
-      </w:r>
-      <w:proofErr w:type="gramStart"/>
+        <w:t xml:space="preserve"> «</w:t>
+      </w:r>
       <w:r>
         <w:rPr>
           <w:rFonts w:ascii="Times New Roman" w:hAnsi="Times New Roman"/>
@@ -6449,7 +6436,7 @@
           <w:szCs w:val="26"/>
           <w:u w:val="single"/>
         </w:rPr>
-        <w:t>«</w:t>
+        <w:t xml:space="preserve">    </w:t>
       </w:r>
       <w:r>
         <w:rPr>
@@ -6458,9 +6445,8 @@
           <w:szCs w:val="26"/>
           <w:u w:val="single"/>
         </w:rPr>
-        <w:t xml:space="preserve">  </w:t>
-      </w:r>
-      <w:proofErr w:type="gramEnd"/>
+        <w:t>»                        20</w:t>
+      </w:r>
       <w:r>
         <w:rPr>
           <w:rFonts w:ascii="Times New Roman" w:hAnsi="Times New Roman"/>
@@ -6468,7 +6454,7 @@
           <w:szCs w:val="26"/>
           <w:u w:val="single"/>
         </w:rPr>
-        <w:t xml:space="preserve">  </w:t>
+        <w:t>24</w:t>
       </w:r>
       <w:r>
         <w:rPr>
@@ -6477,27 +6463,9 @@
           <w:szCs w:val="26"/>
           <w:u w:val="single"/>
         </w:rPr>
-        <w:t>»                        20</w:t>
-      </w:r>
-      <w:r>
-        <w:rPr>
-          <w:rFonts w:ascii="Times New Roman" w:hAnsi="Times New Roman"/>
-          <w:sz w:val="26"/>
-          <w:szCs w:val="26"/>
-          <w:u w:val="single"/>
-        </w:rPr>
-        <w:t>24</w:t>
-      </w:r>
-      <w:r>
-        <w:rPr>
-          <w:rFonts w:ascii="Times New Roman" w:hAnsi="Times New Roman"/>
-          <w:sz w:val="26"/>
-          <w:szCs w:val="26"/>
-          <w:u w:val="single"/>
-        </w:rPr>
         <w:t xml:space="preserve"> г.</w:t>
       </w:r>
-      <w:bookmarkEnd w:id="64"/>
+      <w:bookmarkEnd w:id="63"/>
     </w:p>
     <w:p/>
     <w:p/>
@@ -7424,14 +7392,14 @@
       <w:pPr>
         <w:pStyle w:val="1"/>
       </w:pPr>
-      <w:bookmarkStart w:id="65" w:name="_Toc45891455"/>
-      <w:bookmarkStart w:id="66" w:name="_Toc170491808"/>
+      <w:bookmarkStart w:id="64" w:name="_Toc45891455"/>
+      <w:bookmarkStart w:id="65" w:name="_Toc170491808"/>
       <w:r>
         <w:lastRenderedPageBreak/>
         <w:t>Введение</w:t>
       </w:r>
+      <w:bookmarkEnd w:id="64"/>
       <w:bookmarkEnd w:id="65"/>
-      <w:bookmarkEnd w:id="66"/>
     </w:p>
     <w:p>
       <w:pPr>
@@ -7652,14 +7620,14 @@
       <w:pPr>
         <w:pStyle w:val="1"/>
       </w:pPr>
-      <w:bookmarkStart w:id="67" w:name="_Toc45891456"/>
-      <w:bookmarkStart w:id="68" w:name="_Toc170491809"/>
+      <w:bookmarkStart w:id="66" w:name="_Toc45891456"/>
+      <w:bookmarkStart w:id="67" w:name="_Toc170491809"/>
       <w:r>
         <w:lastRenderedPageBreak/>
         <w:t>Постановка задачи</w:t>
       </w:r>
+      <w:bookmarkEnd w:id="66"/>
       <w:bookmarkEnd w:id="67"/>
-      <w:bookmarkEnd w:id="68"/>
     </w:p>
     <w:p>
       <w:pPr>
@@ -7918,8 +7886,8 @@
           <w:bCs/>
         </w:rPr>
       </w:pPr>
-      <w:bookmarkStart w:id="69" w:name="_Toc45891457"/>
-      <w:bookmarkStart w:id="70" w:name="_Toc170491810"/>
+      <w:bookmarkStart w:id="68" w:name="_Toc45891457"/>
+      <w:bookmarkStart w:id="69" w:name="_Toc170491810"/>
       <w:r>
         <w:lastRenderedPageBreak/>
         <w:t>В</w:t>
@@ -7931,8 +7899,8 @@
         </w:rPr>
         <w:t>ыбор решения</w:t>
       </w:r>
+      <w:bookmarkEnd w:id="68"/>
       <w:bookmarkEnd w:id="69"/>
-      <w:bookmarkEnd w:id="70"/>
     </w:p>
     <w:p>
       <w:pPr>
@@ -8158,14 +8126,14 @@
       <w:pPr>
         <w:pStyle w:val="1"/>
       </w:pPr>
-      <w:bookmarkStart w:id="71" w:name="_Toc45891458"/>
-      <w:bookmarkStart w:id="72" w:name="_Toc170491811"/>
+      <w:bookmarkStart w:id="70" w:name="_Toc45891458"/>
+      <w:bookmarkStart w:id="71" w:name="_Toc170491811"/>
       <w:r>
         <w:lastRenderedPageBreak/>
         <w:t>Описание программы</w:t>
       </w:r>
+      <w:bookmarkEnd w:id="70"/>
       <w:bookmarkEnd w:id="71"/>
-      <w:bookmarkEnd w:id="72"/>
     </w:p>
     <w:p>
       <w:pPr>
@@ -8215,25 +8183,7 @@
           <w:sz w:val="28"/>
           <w:szCs w:val="24"/>
         </w:rPr>
-        <w:t xml:space="preserve"> последовательность чисел и записать ее в файл, прочитать данные из файла и записать в массив, отсортировать массив используя метод вставки, записать отсортированные данные в файл, а </w:t>
-      </w:r>
-      <w:proofErr w:type="gramStart"/>
-      <w:r>
-        <w:rPr>
-          <w:rFonts w:ascii="Times New Roman" w:hAnsi="Times New Roman" w:cs="Times New Roman"/>
-          <w:sz w:val="28"/>
-          <w:szCs w:val="24"/>
-        </w:rPr>
-        <w:t>так же</w:t>
-      </w:r>
-      <w:proofErr w:type="gramEnd"/>
-      <w:r>
-        <w:rPr>
-          <w:rFonts w:ascii="Times New Roman" w:hAnsi="Times New Roman" w:cs="Times New Roman"/>
-          <w:sz w:val="28"/>
-          <w:szCs w:val="24"/>
-        </w:rPr>
-        <w:t xml:space="preserve"> программа отображает время затраченное на сортировку в файле.</w:t>
+        <w:t xml:space="preserve"> последовательность чисел и записать ее в файл, прочитать данные из файла и записать в массив, отсортировать массив используя метод вставки, записать отсортированные данные в файл, а так же программа отображает время затраченное на сортировку в файле.</w:t>
       </w:r>
     </w:p>
     <w:p>
@@ -9080,7 +9030,6 @@
         <w:t xml:space="preserve">1. </w:t>
       </w:r>
       <w:proofErr w:type="spellStart"/>
-      <w:proofErr w:type="gramStart"/>
       <w:r>
         <w:rPr>
           <w:rFonts w:ascii="Times New Roman" w:hAnsi="Times New Roman" w:cs="Times New Roman"/>
@@ -9100,7 +9049,6 @@
         <w:t>(</w:t>
       </w:r>
       <w:proofErr w:type="spellStart"/>
-      <w:proofErr w:type="gramEnd"/>
       <w:r>
         <w:rPr>
           <w:rFonts w:ascii="Times New Roman" w:hAnsi="Times New Roman" w:cs="Times New Roman"/>
@@ -9225,7 +9173,6 @@
         <w:t>(</w:t>
       </w:r>
       <w:proofErr w:type="spellStart"/>
-      <w:proofErr w:type="gramStart"/>
       <w:r>
         <w:rPr>
           <w:rFonts w:ascii="Times New Roman" w:hAnsi="Times New Roman" w:cs="Times New Roman"/>
@@ -9241,218 +9188,197 @@
           <w:sz w:val="28"/>
           <w:szCs w:val="24"/>
         </w:rPr>
+        <w:t>(0)).</w:t>
+      </w:r>
+    </w:p>
+    <w:p>
+      <w:pPr>
+        <w:rPr>
+          <w:rFonts w:ascii="Times New Roman" w:hAnsi="Times New Roman" w:cs="Times New Roman"/>
+          <w:sz w:val="28"/>
+          <w:szCs w:val="24"/>
+        </w:rPr>
+      </w:pPr>
+      <w:r>
+        <w:rPr>
+          <w:rFonts w:ascii="Times New Roman" w:hAnsi="Times New Roman" w:cs="Times New Roman"/>
+          <w:sz w:val="28"/>
+          <w:szCs w:val="24"/>
+        </w:rPr>
+        <w:t>Она открывает файл с именем "in</w:t>
+      </w:r>
+      <w:r>
+        <w:rPr>
+          <w:rFonts w:ascii="Times New Roman" w:hAnsi="Times New Roman" w:cs="Times New Roman"/>
+          <w:sz w:val="28"/>
+          <w:szCs w:val="24"/>
+        </w:rPr>
+        <w:t>put.txt" в режиме записи ("w").</w:t>
+      </w:r>
+    </w:p>
+    <w:p>
+      <w:pPr>
+        <w:rPr>
+          <w:rFonts w:ascii="Times New Roman" w:hAnsi="Times New Roman" w:cs="Times New Roman"/>
+          <w:sz w:val="28"/>
+          <w:szCs w:val="24"/>
+        </w:rPr>
+      </w:pPr>
+      <w:r>
+        <w:rPr>
+          <w:rFonts w:ascii="Times New Roman" w:hAnsi="Times New Roman" w:cs="Times New Roman"/>
+          <w:sz w:val="28"/>
+          <w:szCs w:val="24"/>
+        </w:rPr>
+        <w:t xml:space="preserve">Она генерирует </w:t>
+      </w:r>
+      <w:proofErr w:type="spellStart"/>
+      <w:r>
+        <w:rPr>
+          <w:rFonts w:ascii="Times New Roman" w:hAnsi="Times New Roman" w:cs="Times New Roman"/>
+          <w:sz w:val="28"/>
+          <w:szCs w:val="24"/>
+        </w:rPr>
+        <w:t>size</w:t>
+      </w:r>
+      <w:proofErr w:type="spellEnd"/>
+      <w:r>
+        <w:rPr>
+          <w:rFonts w:ascii="Times New Roman" w:hAnsi="Times New Roman" w:cs="Times New Roman"/>
+          <w:sz w:val="28"/>
+          <w:szCs w:val="24"/>
+        </w:rPr>
+        <w:t xml:space="preserve"> случайных целых чисел между -1000 и 1000 с помощью </w:t>
+      </w:r>
+      <w:proofErr w:type="spellStart"/>
+      <w:r>
+        <w:rPr>
+          <w:rFonts w:ascii="Times New Roman" w:hAnsi="Times New Roman" w:cs="Times New Roman"/>
+          <w:sz w:val="28"/>
+          <w:szCs w:val="24"/>
+        </w:rPr>
+        <w:t>rand</w:t>
+      </w:r>
+      <w:proofErr w:type="spellEnd"/>
+      <w:r>
+        <w:rPr>
+          <w:rFonts w:ascii="Times New Roman" w:hAnsi="Times New Roman" w:cs="Times New Roman"/>
+          <w:sz w:val="28"/>
+          <w:szCs w:val="24"/>
+        </w:rPr>
+        <w:t>().</w:t>
+      </w:r>
+    </w:p>
+    <w:p>
+      <w:pPr>
+        <w:rPr>
+          <w:rFonts w:ascii="Times New Roman" w:hAnsi="Times New Roman" w:cs="Times New Roman"/>
+          <w:sz w:val="28"/>
+          <w:szCs w:val="24"/>
+        </w:rPr>
+      </w:pPr>
+      <w:r>
+        <w:rPr>
+          <w:rFonts w:ascii="Times New Roman" w:hAnsi="Times New Roman" w:cs="Times New Roman"/>
+          <w:sz w:val="28"/>
+          <w:szCs w:val="24"/>
+        </w:rPr>
+        <w:t xml:space="preserve">Она записывает каждое случайное число в файл с помощью </w:t>
+      </w:r>
+      <w:proofErr w:type="spellStart"/>
+      <w:r>
+        <w:rPr>
+          <w:rFonts w:ascii="Times New Roman" w:hAnsi="Times New Roman" w:cs="Times New Roman"/>
+          <w:sz w:val="28"/>
+          <w:szCs w:val="24"/>
+        </w:rPr>
+        <w:t>fprintf</w:t>
+      </w:r>
+      <w:proofErr w:type="spellEnd"/>
+      <w:r>
+        <w:rPr>
+          <w:rFonts w:ascii="Times New Roman" w:hAnsi="Times New Roman" w:cs="Times New Roman"/>
+          <w:sz w:val="28"/>
+          <w:szCs w:val="24"/>
+        </w:rPr>
+        <w:t>.</w:t>
+      </w:r>
+    </w:p>
+    <w:p>
+      <w:pPr>
+        <w:rPr>
+          <w:rFonts w:ascii="Times New Roman" w:hAnsi="Times New Roman" w:cs="Times New Roman"/>
+          <w:sz w:val="28"/>
+          <w:szCs w:val="24"/>
+        </w:rPr>
+      </w:pPr>
+      <w:r>
+        <w:rPr>
+          <w:rFonts w:ascii="Times New Roman" w:hAnsi="Times New Roman" w:cs="Times New Roman"/>
+          <w:sz w:val="28"/>
+          <w:szCs w:val="24"/>
+        </w:rPr>
+        <w:t xml:space="preserve">Она закрывает файл с помощью </w:t>
+      </w:r>
+      <w:proofErr w:type="spellStart"/>
+      <w:r>
+        <w:rPr>
+          <w:rFonts w:ascii="Times New Roman" w:hAnsi="Times New Roman" w:cs="Times New Roman"/>
+          <w:sz w:val="28"/>
+          <w:szCs w:val="24"/>
+        </w:rPr>
+        <w:t>fclose</w:t>
+      </w:r>
+      <w:proofErr w:type="spellEnd"/>
+      <w:r>
+        <w:rPr>
+          <w:rFonts w:ascii="Times New Roman" w:hAnsi="Times New Roman" w:cs="Times New Roman"/>
+          <w:sz w:val="28"/>
+          <w:szCs w:val="24"/>
+        </w:rPr>
+        <w:t>.</w:t>
+      </w:r>
+    </w:p>
+    <w:p>
+      <w:pPr>
+        <w:rPr>
+          <w:rFonts w:ascii="Times New Roman" w:hAnsi="Times New Roman" w:cs="Times New Roman"/>
+          <w:sz w:val="28"/>
+          <w:szCs w:val="24"/>
+          <w:lang w:val="en-US"/>
+        </w:rPr>
+      </w:pPr>
+      <w:r>
+        <w:rPr>
+          <w:rFonts w:ascii="Times New Roman" w:hAnsi="Times New Roman" w:cs="Times New Roman"/>
+          <w:sz w:val="28"/>
+          <w:szCs w:val="24"/>
+          <w:lang w:val="en-US"/>
+        </w:rPr>
+        <w:t xml:space="preserve">2. </w:t>
+      </w:r>
+      <w:proofErr w:type="spellStart"/>
+      <w:r>
+        <w:rPr>
+          <w:rFonts w:ascii="Times New Roman" w:hAnsi="Times New Roman" w:cs="Times New Roman"/>
+          <w:b/>
+          <w:sz w:val="28"/>
+          <w:szCs w:val="24"/>
+          <w:lang w:val="en-US"/>
+        </w:rPr>
+        <w:t>writeFileData</w:t>
+      </w:r>
+      <w:proofErr w:type="spellEnd"/>
+      <w:r>
+        <w:rPr>
+          <w:rFonts w:ascii="Times New Roman" w:hAnsi="Times New Roman" w:cs="Times New Roman"/>
+          <w:sz w:val="28"/>
+          <w:szCs w:val="24"/>
+          <w:lang w:val="en-US"/>
+        </w:rPr>
         <w:t>(</w:t>
       </w:r>
-      <w:proofErr w:type="gramEnd"/>
-      <w:r>
-        <w:rPr>
-          <w:rFonts w:ascii="Times New Roman" w:hAnsi="Times New Roman" w:cs="Times New Roman"/>
-          <w:sz w:val="28"/>
-          <w:szCs w:val="24"/>
-        </w:rPr>
-        <w:t>0)).</w:t>
-      </w:r>
-    </w:p>
-    <w:p>
-      <w:pPr>
-        <w:rPr>
-          <w:rFonts w:ascii="Times New Roman" w:hAnsi="Times New Roman" w:cs="Times New Roman"/>
-          <w:sz w:val="28"/>
-          <w:szCs w:val="24"/>
-        </w:rPr>
-      </w:pPr>
-      <w:r>
-        <w:rPr>
-          <w:rFonts w:ascii="Times New Roman" w:hAnsi="Times New Roman" w:cs="Times New Roman"/>
-          <w:sz w:val="28"/>
-          <w:szCs w:val="24"/>
-        </w:rPr>
-        <w:t>Она открывает файл с именем "in</w:t>
-      </w:r>
-      <w:r>
-        <w:rPr>
-          <w:rFonts w:ascii="Times New Roman" w:hAnsi="Times New Roman" w:cs="Times New Roman"/>
-          <w:sz w:val="28"/>
-          <w:szCs w:val="24"/>
-        </w:rPr>
-        <w:t>put.txt" в режиме записи ("w").</w:t>
-      </w:r>
-    </w:p>
-    <w:p>
-      <w:pPr>
-        <w:rPr>
-          <w:rFonts w:ascii="Times New Roman" w:hAnsi="Times New Roman" w:cs="Times New Roman"/>
-          <w:sz w:val="28"/>
-          <w:szCs w:val="24"/>
-        </w:rPr>
-      </w:pPr>
-      <w:r>
-        <w:rPr>
-          <w:rFonts w:ascii="Times New Roman" w:hAnsi="Times New Roman" w:cs="Times New Roman"/>
-          <w:sz w:val="28"/>
-          <w:szCs w:val="24"/>
-        </w:rPr>
-        <w:t xml:space="preserve">Она генерирует </w:t>
-      </w:r>
       <w:proofErr w:type="spellStart"/>
-      <w:r>
-        <w:rPr>
-          <w:rFonts w:ascii="Times New Roman" w:hAnsi="Times New Roman" w:cs="Times New Roman"/>
-          <w:sz w:val="28"/>
-          <w:szCs w:val="24"/>
-        </w:rPr>
-        <w:t>size</w:t>
-      </w:r>
-      <w:proofErr w:type="spellEnd"/>
-      <w:r>
-        <w:rPr>
-          <w:rFonts w:ascii="Times New Roman" w:hAnsi="Times New Roman" w:cs="Times New Roman"/>
-          <w:sz w:val="28"/>
-          <w:szCs w:val="24"/>
-        </w:rPr>
-        <w:t xml:space="preserve"> случайных целых чисел между -1000 и 1000 с помощью </w:t>
-      </w:r>
-      <w:proofErr w:type="spellStart"/>
-      <w:proofErr w:type="gramStart"/>
-      <w:r>
-        <w:rPr>
-          <w:rFonts w:ascii="Times New Roman" w:hAnsi="Times New Roman" w:cs="Times New Roman"/>
-          <w:sz w:val="28"/>
-          <w:szCs w:val="24"/>
-        </w:rPr>
-        <w:t>rand</w:t>
-      </w:r>
-      <w:proofErr w:type="spellEnd"/>
-      <w:r>
-        <w:rPr>
-          <w:rFonts w:ascii="Times New Roman" w:hAnsi="Times New Roman" w:cs="Times New Roman"/>
-          <w:sz w:val="28"/>
-          <w:szCs w:val="24"/>
-        </w:rPr>
-        <w:t>(</w:t>
-      </w:r>
-      <w:proofErr w:type="gramEnd"/>
-      <w:r>
-        <w:rPr>
-          <w:rFonts w:ascii="Times New Roman" w:hAnsi="Times New Roman" w:cs="Times New Roman"/>
-          <w:sz w:val="28"/>
-          <w:szCs w:val="24"/>
-        </w:rPr>
-        <w:t>).</w:t>
-      </w:r>
-    </w:p>
-    <w:p>
-      <w:pPr>
-        <w:rPr>
-          <w:rFonts w:ascii="Times New Roman" w:hAnsi="Times New Roman" w:cs="Times New Roman"/>
-          <w:sz w:val="28"/>
-          <w:szCs w:val="24"/>
-        </w:rPr>
-      </w:pPr>
-      <w:r>
-        <w:rPr>
-          <w:rFonts w:ascii="Times New Roman" w:hAnsi="Times New Roman" w:cs="Times New Roman"/>
-          <w:sz w:val="28"/>
-          <w:szCs w:val="24"/>
-        </w:rPr>
-        <w:t xml:space="preserve">Она записывает каждое случайное число в файл с помощью </w:t>
-      </w:r>
-      <w:proofErr w:type="spellStart"/>
-      <w:r>
-        <w:rPr>
-          <w:rFonts w:ascii="Times New Roman" w:hAnsi="Times New Roman" w:cs="Times New Roman"/>
-          <w:sz w:val="28"/>
-          <w:szCs w:val="24"/>
-        </w:rPr>
-        <w:t>fprintf</w:t>
-      </w:r>
-      <w:proofErr w:type="spellEnd"/>
-      <w:r>
-        <w:rPr>
-          <w:rFonts w:ascii="Times New Roman" w:hAnsi="Times New Roman" w:cs="Times New Roman"/>
-          <w:sz w:val="28"/>
-          <w:szCs w:val="24"/>
-        </w:rPr>
-        <w:t>.</w:t>
-      </w:r>
-    </w:p>
-    <w:p>
-      <w:pPr>
-        <w:rPr>
-          <w:rFonts w:ascii="Times New Roman" w:hAnsi="Times New Roman" w:cs="Times New Roman"/>
-          <w:sz w:val="28"/>
-          <w:szCs w:val="24"/>
-        </w:rPr>
-      </w:pPr>
-      <w:r>
-        <w:rPr>
-          <w:rFonts w:ascii="Times New Roman" w:hAnsi="Times New Roman" w:cs="Times New Roman"/>
-          <w:sz w:val="28"/>
-          <w:szCs w:val="24"/>
-        </w:rPr>
-        <w:t xml:space="preserve">Она закрывает файл с помощью </w:t>
-      </w:r>
-      <w:proofErr w:type="spellStart"/>
-      <w:r>
-        <w:rPr>
-          <w:rFonts w:ascii="Times New Roman" w:hAnsi="Times New Roman" w:cs="Times New Roman"/>
-          <w:sz w:val="28"/>
-          <w:szCs w:val="24"/>
-        </w:rPr>
-        <w:t>fclose</w:t>
-      </w:r>
-      <w:proofErr w:type="spellEnd"/>
-      <w:r>
-        <w:rPr>
-          <w:rFonts w:ascii="Times New Roman" w:hAnsi="Times New Roman" w:cs="Times New Roman"/>
-          <w:sz w:val="28"/>
-          <w:szCs w:val="24"/>
-        </w:rPr>
-        <w:t>.</w:t>
-      </w:r>
-    </w:p>
-    <w:p>
-      <w:pPr>
-        <w:rPr>
-          <w:rFonts w:ascii="Times New Roman" w:hAnsi="Times New Roman" w:cs="Times New Roman"/>
-          <w:sz w:val="28"/>
-          <w:szCs w:val="24"/>
-          <w:lang w:val="en-US"/>
-        </w:rPr>
-      </w:pPr>
-      <w:r>
-        <w:rPr>
-          <w:rFonts w:ascii="Times New Roman" w:hAnsi="Times New Roman" w:cs="Times New Roman"/>
-          <w:sz w:val="28"/>
-          <w:szCs w:val="24"/>
-          <w:lang w:val="en-US"/>
-        </w:rPr>
-        <w:t xml:space="preserve">2. </w:t>
-      </w:r>
-      <w:proofErr w:type="spellStart"/>
-      <w:proofErr w:type="gramStart"/>
-      <w:r>
-        <w:rPr>
-          <w:rFonts w:ascii="Times New Roman" w:hAnsi="Times New Roman" w:cs="Times New Roman"/>
-          <w:b/>
-          <w:sz w:val="28"/>
-          <w:szCs w:val="24"/>
-          <w:lang w:val="en-US"/>
-        </w:rPr>
-        <w:t>writeFileData</w:t>
-      </w:r>
-      <w:proofErr w:type="spellEnd"/>
-      <w:r>
-        <w:rPr>
-          <w:rFonts w:ascii="Times New Roman" w:hAnsi="Times New Roman" w:cs="Times New Roman"/>
-          <w:sz w:val="28"/>
-          <w:szCs w:val="24"/>
-          <w:lang w:val="en-US"/>
-        </w:rPr>
-        <w:t>(</w:t>
-      </w:r>
-      <w:proofErr w:type="spellStart"/>
-      <w:proofErr w:type="gramEnd"/>
       <w:r>
         <w:rPr>
           <w:rFonts w:ascii="Times New Roman" w:hAnsi="Times New Roman" w:cs="Times New Roman"/>
@@ -9735,7 +9661,6 @@
         <w:t xml:space="preserve">3. </w:t>
       </w:r>
       <w:proofErr w:type="spellStart"/>
-      <w:proofErr w:type="gramStart"/>
       <w:r>
         <w:rPr>
           <w:rFonts w:ascii="Times New Roman" w:hAnsi="Times New Roman" w:cs="Times New Roman"/>
@@ -9757,7 +9682,6 @@
         <w:t>(</w:t>
       </w:r>
       <w:proofErr w:type="spellStart"/>
-      <w:proofErr w:type="gramEnd"/>
       <w:r>
         <w:rPr>
           <w:rFonts w:ascii="Times New Roman" w:hAnsi="Times New Roman" w:cs="Times New Roman"/>
@@ -10131,18 +10055,278 @@
           <w:szCs w:val="24"/>
           <w:lang w:val="en-US"/>
         </w:rPr>
-        <w:t>insertion_</w:t>
-      </w:r>
-      <w:proofErr w:type="gramStart"/>
+        <w:t>insertion_sort</w:t>
+      </w:r>
+      <w:proofErr w:type="spellEnd"/>
+      <w:r>
+        <w:rPr>
+          <w:rFonts w:ascii="Times New Roman" w:hAnsi="Times New Roman" w:cs="Times New Roman"/>
+          <w:sz w:val="28"/>
+          <w:szCs w:val="24"/>
+          <w:lang w:val="en-US"/>
+        </w:rPr>
+        <w:t>(</w:t>
+      </w:r>
+      <w:proofErr w:type="spellStart"/>
+      <w:r>
+        <w:rPr>
+          <w:rFonts w:ascii="Times New Roman" w:hAnsi="Times New Roman" w:cs="Times New Roman"/>
+          <w:sz w:val="28"/>
+          <w:szCs w:val="24"/>
+          <w:lang w:val="en-US"/>
+        </w:rPr>
+        <w:t>int</w:t>
+      </w:r>
+      <w:proofErr w:type="spellEnd"/>
+      <w:r>
+        <w:rPr>
+          <w:rFonts w:ascii="Times New Roman" w:hAnsi="Times New Roman" w:cs="Times New Roman"/>
+          <w:sz w:val="28"/>
+          <w:szCs w:val="24"/>
+          <w:lang w:val="en-US"/>
+        </w:rPr>
+        <w:t xml:space="preserve"> </w:t>
+      </w:r>
+      <w:proofErr w:type="spellStart"/>
+      <w:r>
+        <w:rPr>
+          <w:rFonts w:ascii="Times New Roman" w:hAnsi="Times New Roman" w:cs="Times New Roman"/>
+          <w:sz w:val="28"/>
+          <w:szCs w:val="24"/>
+          <w:lang w:val="en-US"/>
+        </w:rPr>
+        <w:t>arr</w:t>
+      </w:r>
+      <w:proofErr w:type="spellEnd"/>
+      <w:r>
+        <w:rPr>
+          <w:rFonts w:ascii="Times New Roman" w:hAnsi="Times New Roman" w:cs="Times New Roman"/>
+          <w:sz w:val="28"/>
+          <w:szCs w:val="24"/>
+          <w:lang w:val="en-US"/>
+        </w:rPr>
+        <w:t xml:space="preserve">[], </w:t>
+      </w:r>
+      <w:proofErr w:type="spellStart"/>
+      <w:r>
+        <w:rPr>
+          <w:rFonts w:ascii="Times New Roman" w:hAnsi="Times New Roman" w:cs="Times New Roman"/>
+          <w:sz w:val="28"/>
+          <w:szCs w:val="24"/>
+          <w:lang w:val="en-US"/>
+        </w:rPr>
+        <w:t>int</w:t>
+      </w:r>
+      <w:proofErr w:type="spellEnd"/>
+      <w:r>
+        <w:rPr>
+          <w:rFonts w:ascii="Times New Roman" w:hAnsi="Times New Roman" w:cs="Times New Roman"/>
+          <w:sz w:val="28"/>
+          <w:szCs w:val="24"/>
+          <w:lang w:val="en-US"/>
+        </w:rPr>
+        <w:t xml:space="preserve"> n)</w:t>
+      </w:r>
+    </w:p>
+    <w:p>
+      <w:pPr>
+        <w:rPr>
+          <w:rFonts w:ascii="Times New Roman" w:hAnsi="Times New Roman" w:cs="Times New Roman"/>
+          <w:sz w:val="28"/>
+          <w:szCs w:val="24"/>
+        </w:rPr>
+      </w:pPr>
+      <w:r>
+        <w:rPr>
+          <w:rFonts w:ascii="Times New Roman" w:hAnsi="Times New Roman" w:cs="Times New Roman"/>
+          <w:sz w:val="28"/>
+          <w:szCs w:val="24"/>
+        </w:rPr>
+        <w:t xml:space="preserve">Функция сортирует массив целых чисел с помощью алгоритма вставки. Она принимает массив целых чисел </w:t>
+      </w:r>
+      <w:proofErr w:type="spellStart"/>
+      <w:r>
+        <w:rPr>
+          <w:rFonts w:ascii="Times New Roman" w:hAnsi="Times New Roman" w:cs="Times New Roman"/>
+          <w:sz w:val="28"/>
+          <w:szCs w:val="24"/>
+        </w:rPr>
+        <w:t>arr</w:t>
+      </w:r>
+      <w:proofErr w:type="spellEnd"/>
+      <w:r>
+        <w:rPr>
+          <w:rFonts w:ascii="Times New Roman" w:hAnsi="Times New Roman" w:cs="Times New Roman"/>
+          <w:sz w:val="28"/>
+          <w:szCs w:val="24"/>
+        </w:rPr>
+        <w:t xml:space="preserve"> и целое число n</w:t>
+      </w:r>
+      <w:r>
+        <w:rPr>
+          <w:rFonts w:ascii="Times New Roman" w:hAnsi="Times New Roman" w:cs="Times New Roman"/>
+          <w:sz w:val="28"/>
+          <w:szCs w:val="24"/>
+        </w:rPr>
+        <w:t xml:space="preserve"> в качестве входных параметров.</w:t>
+      </w:r>
+    </w:p>
+    <w:p>
+      <w:pPr>
+        <w:rPr>
+          <w:rFonts w:ascii="Times New Roman" w:hAnsi="Times New Roman" w:cs="Times New Roman"/>
+          <w:sz w:val="28"/>
+          <w:szCs w:val="24"/>
+        </w:rPr>
+      </w:pPr>
+      <w:r>
+        <w:rPr>
+          <w:rFonts w:ascii="Times New Roman" w:hAnsi="Times New Roman" w:cs="Times New Roman"/>
+          <w:sz w:val="28"/>
+          <w:szCs w:val="24"/>
+        </w:rPr>
+        <w:t xml:space="preserve">Она измеряет время начала сортировки с помощью </w:t>
+      </w:r>
+      <w:proofErr w:type="spellStart"/>
+      <w:r>
+        <w:rPr>
+          <w:rFonts w:ascii="Times New Roman" w:hAnsi="Times New Roman" w:cs="Times New Roman"/>
+          <w:sz w:val="28"/>
+          <w:szCs w:val="24"/>
+        </w:rPr>
+        <w:t>clock</w:t>
+      </w:r>
+      <w:proofErr w:type="spellEnd"/>
+      <w:r>
+        <w:rPr>
+          <w:rFonts w:ascii="Times New Roman" w:hAnsi="Times New Roman" w:cs="Times New Roman"/>
+          <w:sz w:val="28"/>
+          <w:szCs w:val="24"/>
+        </w:rPr>
+        <w:t>().</w:t>
+      </w:r>
+    </w:p>
+    <w:p>
+      <w:pPr>
+        <w:rPr>
+          <w:rFonts w:ascii="Times New Roman" w:hAnsi="Times New Roman" w:cs="Times New Roman"/>
+          <w:sz w:val="28"/>
+          <w:szCs w:val="24"/>
+        </w:rPr>
+      </w:pPr>
+      <w:r>
+        <w:rPr>
+          <w:rFonts w:ascii="Times New Roman" w:hAnsi="Times New Roman" w:cs="Times New Roman"/>
+          <w:sz w:val="28"/>
+          <w:szCs w:val="24"/>
+        </w:rPr>
+        <w:t>Она сортирует массив с помощью алгоритма вставки.</w:t>
+      </w:r>
+    </w:p>
+    <w:p>
+      <w:pPr>
+        <w:rPr>
+          <w:rFonts w:ascii="Times New Roman" w:hAnsi="Times New Roman" w:cs="Times New Roman"/>
+          <w:sz w:val="28"/>
+          <w:szCs w:val="24"/>
+        </w:rPr>
+      </w:pPr>
+      <w:r>
+        <w:rPr>
+          <w:rFonts w:ascii="Times New Roman" w:hAnsi="Times New Roman" w:cs="Times New Roman"/>
+          <w:sz w:val="28"/>
+          <w:szCs w:val="24"/>
+        </w:rPr>
+        <w:t xml:space="preserve">Она измеряет время конца сортировки с помощью </w:t>
+      </w:r>
+      <w:proofErr w:type="spellStart"/>
+      <w:r>
+        <w:rPr>
+          <w:rFonts w:ascii="Times New Roman" w:hAnsi="Times New Roman" w:cs="Times New Roman"/>
+          <w:sz w:val="28"/>
+          <w:szCs w:val="24"/>
+        </w:rPr>
+        <w:t>clock</w:t>
+      </w:r>
+      <w:proofErr w:type="spellEnd"/>
+      <w:r>
+        <w:rPr>
+          <w:rFonts w:ascii="Times New Roman" w:hAnsi="Times New Roman" w:cs="Times New Roman"/>
+          <w:sz w:val="28"/>
+          <w:szCs w:val="24"/>
+        </w:rPr>
+        <w:t>().</w:t>
+      </w:r>
+    </w:p>
+    <w:p>
+      <w:pPr>
+        <w:rPr>
+          <w:rFonts w:ascii="Times New Roman" w:hAnsi="Times New Roman" w:cs="Times New Roman"/>
+          <w:sz w:val="28"/>
+          <w:szCs w:val="24"/>
+        </w:rPr>
+      </w:pPr>
+      <w:r>
+        <w:rPr>
+          <w:rFonts w:ascii="Times New Roman" w:hAnsi="Times New Roman" w:cs="Times New Roman"/>
+          <w:sz w:val="28"/>
+          <w:szCs w:val="24"/>
+        </w:rPr>
+        <w:t xml:space="preserve">Она вычисляет время сортировки и записывает его в файл с именем "time.txt" с помощью </w:t>
+      </w:r>
+      <w:proofErr w:type="spellStart"/>
+      <w:r>
+        <w:rPr>
+          <w:rFonts w:ascii="Times New Roman" w:hAnsi="Times New Roman" w:cs="Times New Roman"/>
+          <w:sz w:val="28"/>
+          <w:szCs w:val="24"/>
+        </w:rPr>
+        <w:t>fprintf</w:t>
+      </w:r>
+      <w:proofErr w:type="spellEnd"/>
+      <w:r>
+        <w:rPr>
+          <w:rFonts w:ascii="Times New Roman" w:hAnsi="Times New Roman" w:cs="Times New Roman"/>
+          <w:sz w:val="28"/>
+          <w:szCs w:val="24"/>
+        </w:rPr>
+        <w:t>.</w:t>
+      </w:r>
+    </w:p>
+    <w:p>
+      <w:pPr>
+        <w:rPr>
+          <w:rFonts w:ascii="Times New Roman" w:hAnsi="Times New Roman" w:cs="Times New Roman"/>
+          <w:sz w:val="28"/>
+          <w:szCs w:val="24"/>
+        </w:rPr>
+      </w:pPr>
+      <w:r>
+        <w:rPr>
+          <w:rFonts w:ascii="Times New Roman" w:hAnsi="Times New Roman" w:cs="Times New Roman"/>
+          <w:sz w:val="28"/>
+          <w:szCs w:val="24"/>
+        </w:rPr>
+        <w:t>5</w:t>
+      </w:r>
       <w:r>
         <w:rPr>
           <w:rFonts w:ascii="Times New Roman" w:hAnsi="Times New Roman" w:cs="Times New Roman"/>
           <w:b/>
           <w:sz w:val="28"/>
           <w:szCs w:val="24"/>
-          <w:lang w:val="en-US"/>
-        </w:rPr>
-        <w:t>sort</w:t>
+        </w:rPr>
+        <w:t xml:space="preserve">. </w:t>
+      </w:r>
+      <w:proofErr w:type="spellStart"/>
+      <w:r>
+        <w:rPr>
+          <w:rFonts w:ascii="Times New Roman" w:hAnsi="Times New Roman" w:cs="Times New Roman"/>
+          <w:b/>
+          <w:sz w:val="28"/>
+          <w:szCs w:val="24"/>
+        </w:rPr>
+        <w:t>main</w:t>
       </w:r>
       <w:proofErr w:type="spellEnd"/>
       <w:r>
@@ -10150,310 +10334,8 @@
           <w:rFonts w:ascii="Times New Roman" w:hAnsi="Times New Roman" w:cs="Times New Roman"/>
           <w:sz w:val="28"/>
           <w:szCs w:val="24"/>
-          <w:lang w:val="en-US"/>
-        </w:rPr>
-        <w:t>(</w:t>
-      </w:r>
-      <w:proofErr w:type="spellStart"/>
-      <w:proofErr w:type="gramEnd"/>
-      <w:r>
-        <w:rPr>
-          <w:rFonts w:ascii="Times New Roman" w:hAnsi="Times New Roman" w:cs="Times New Roman"/>
-          <w:sz w:val="28"/>
-          <w:szCs w:val="24"/>
-          <w:lang w:val="en-US"/>
-        </w:rPr>
-        <w:t>int</w:t>
-      </w:r>
-      <w:proofErr w:type="spellEnd"/>
-      <w:r>
-        <w:rPr>
-          <w:rFonts w:ascii="Times New Roman" w:hAnsi="Times New Roman" w:cs="Times New Roman"/>
-          <w:sz w:val="28"/>
-          <w:szCs w:val="24"/>
-          <w:lang w:val="en-US"/>
-        </w:rPr>
-        <w:t xml:space="preserve"> </w:t>
-      </w:r>
-      <w:proofErr w:type="spellStart"/>
-      <w:r>
-        <w:rPr>
-          <w:rFonts w:ascii="Times New Roman" w:hAnsi="Times New Roman" w:cs="Times New Roman"/>
-          <w:sz w:val="28"/>
-          <w:szCs w:val="24"/>
-          <w:lang w:val="en-US"/>
-        </w:rPr>
-        <w:t>arr</w:t>
-      </w:r>
-      <w:proofErr w:type="spellEnd"/>
-      <w:r>
-        <w:rPr>
-          <w:rFonts w:ascii="Times New Roman" w:hAnsi="Times New Roman" w:cs="Times New Roman"/>
-          <w:sz w:val="28"/>
-          <w:szCs w:val="24"/>
-          <w:lang w:val="en-US"/>
-        </w:rPr>
-        <w:t xml:space="preserve">[], </w:t>
-      </w:r>
-      <w:proofErr w:type="spellStart"/>
-      <w:r>
-        <w:rPr>
-          <w:rFonts w:ascii="Times New Roman" w:hAnsi="Times New Roman" w:cs="Times New Roman"/>
-          <w:sz w:val="28"/>
-          <w:szCs w:val="24"/>
-          <w:lang w:val="en-US"/>
-        </w:rPr>
-        <w:t>int</w:t>
-      </w:r>
-      <w:proofErr w:type="spellEnd"/>
-      <w:r>
-        <w:rPr>
-          <w:rFonts w:ascii="Times New Roman" w:hAnsi="Times New Roman" w:cs="Times New Roman"/>
-          <w:sz w:val="28"/>
-          <w:szCs w:val="24"/>
-          <w:lang w:val="en-US"/>
-        </w:rPr>
-        <w:t xml:space="preserve"> n)</w:t>
-      </w:r>
-    </w:p>
-    <w:p>
-      <w:pPr>
-        <w:rPr>
-          <w:rFonts w:ascii="Times New Roman" w:hAnsi="Times New Roman" w:cs="Times New Roman"/>
-          <w:sz w:val="28"/>
-          <w:szCs w:val="24"/>
-        </w:rPr>
-      </w:pPr>
-      <w:r>
-        <w:rPr>
-          <w:rFonts w:ascii="Times New Roman" w:hAnsi="Times New Roman" w:cs="Times New Roman"/>
-          <w:sz w:val="28"/>
-          <w:szCs w:val="24"/>
-        </w:rPr>
-        <w:t xml:space="preserve">Функция сортирует массив целых чисел с помощью алгоритма вставки. Она принимает массив целых чисел </w:t>
-      </w:r>
-      <w:proofErr w:type="spellStart"/>
-      <w:r>
-        <w:rPr>
-          <w:rFonts w:ascii="Times New Roman" w:hAnsi="Times New Roman" w:cs="Times New Roman"/>
-          <w:sz w:val="28"/>
-          <w:szCs w:val="24"/>
-        </w:rPr>
-        <w:t>arr</w:t>
-      </w:r>
-      <w:proofErr w:type="spellEnd"/>
-      <w:r>
-        <w:rPr>
-          <w:rFonts w:ascii="Times New Roman" w:hAnsi="Times New Roman" w:cs="Times New Roman"/>
-          <w:sz w:val="28"/>
-          <w:szCs w:val="24"/>
-        </w:rPr>
-        <w:t xml:space="preserve"> и целое число n</w:t>
-      </w:r>
-      <w:r>
-        <w:rPr>
-          <w:rFonts w:ascii="Times New Roman" w:hAnsi="Times New Roman" w:cs="Times New Roman"/>
-          <w:sz w:val="28"/>
-          <w:szCs w:val="24"/>
-        </w:rPr>
-        <w:t xml:space="preserve"> в качестве входных параметров.</w:t>
-      </w:r>
-    </w:p>
-    <w:p>
-      <w:pPr>
-        <w:rPr>
-          <w:rFonts w:ascii="Times New Roman" w:hAnsi="Times New Roman" w:cs="Times New Roman"/>
-          <w:sz w:val="28"/>
-          <w:szCs w:val="24"/>
-        </w:rPr>
-      </w:pPr>
-      <w:r>
-        <w:rPr>
-          <w:rFonts w:ascii="Times New Roman" w:hAnsi="Times New Roman" w:cs="Times New Roman"/>
-          <w:sz w:val="28"/>
-          <w:szCs w:val="24"/>
-        </w:rPr>
-        <w:t xml:space="preserve">Она измеряет время начала сортировки с помощью </w:t>
-      </w:r>
-      <w:proofErr w:type="spellStart"/>
-      <w:proofErr w:type="gramStart"/>
-      <w:r>
-        <w:rPr>
-          <w:rFonts w:ascii="Times New Roman" w:hAnsi="Times New Roman" w:cs="Times New Roman"/>
-          <w:sz w:val="28"/>
-          <w:szCs w:val="24"/>
-        </w:rPr>
-        <w:t>clock</w:t>
-      </w:r>
-      <w:proofErr w:type="spellEnd"/>
-      <w:r>
-        <w:rPr>
-          <w:rFonts w:ascii="Times New Roman" w:hAnsi="Times New Roman" w:cs="Times New Roman"/>
-          <w:sz w:val="28"/>
-          <w:szCs w:val="24"/>
-        </w:rPr>
-        <w:t>(</w:t>
-      </w:r>
-      <w:proofErr w:type="gramEnd"/>
-      <w:r>
-        <w:rPr>
-          <w:rFonts w:ascii="Times New Roman" w:hAnsi="Times New Roman" w:cs="Times New Roman"/>
-          <w:sz w:val="28"/>
-          <w:szCs w:val="24"/>
-        </w:rPr>
-        <w:t>).</w:t>
-      </w:r>
-    </w:p>
-    <w:p>
-      <w:pPr>
-        <w:rPr>
-          <w:rFonts w:ascii="Times New Roman" w:hAnsi="Times New Roman" w:cs="Times New Roman"/>
-          <w:sz w:val="28"/>
-          <w:szCs w:val="24"/>
-        </w:rPr>
-      </w:pPr>
-      <w:r>
-        <w:rPr>
-          <w:rFonts w:ascii="Times New Roman" w:hAnsi="Times New Roman" w:cs="Times New Roman"/>
-          <w:sz w:val="28"/>
-          <w:szCs w:val="24"/>
-        </w:rPr>
-        <w:t>Она сортирует массив с помощью алгоритма вставки.</w:t>
-      </w:r>
-    </w:p>
-    <w:p>
-      <w:pPr>
-        <w:rPr>
-          <w:rFonts w:ascii="Times New Roman" w:hAnsi="Times New Roman" w:cs="Times New Roman"/>
-          <w:sz w:val="28"/>
-          <w:szCs w:val="24"/>
-        </w:rPr>
-      </w:pPr>
-      <w:r>
-        <w:rPr>
-          <w:rFonts w:ascii="Times New Roman" w:hAnsi="Times New Roman" w:cs="Times New Roman"/>
-          <w:sz w:val="28"/>
-          <w:szCs w:val="24"/>
-        </w:rPr>
-        <w:t xml:space="preserve">Она измеряет время конца сортировки с помощью </w:t>
-      </w:r>
-      <w:proofErr w:type="spellStart"/>
-      <w:proofErr w:type="gramStart"/>
-      <w:r>
-        <w:rPr>
-          <w:rFonts w:ascii="Times New Roman" w:hAnsi="Times New Roman" w:cs="Times New Roman"/>
-          <w:sz w:val="28"/>
-          <w:szCs w:val="24"/>
-        </w:rPr>
-        <w:t>clock</w:t>
-      </w:r>
-      <w:proofErr w:type="spellEnd"/>
-      <w:r>
-        <w:rPr>
-          <w:rFonts w:ascii="Times New Roman" w:hAnsi="Times New Roman" w:cs="Times New Roman"/>
-          <w:sz w:val="28"/>
-          <w:szCs w:val="24"/>
-        </w:rPr>
-        <w:t>(</w:t>
-      </w:r>
-      <w:proofErr w:type="gramEnd"/>
-      <w:r>
-        <w:rPr>
-          <w:rFonts w:ascii="Times New Roman" w:hAnsi="Times New Roman" w:cs="Times New Roman"/>
-          <w:sz w:val="28"/>
-          <w:szCs w:val="24"/>
-        </w:rPr>
-        <w:t>).</w:t>
-      </w:r>
-    </w:p>
-    <w:p>
-      <w:pPr>
-        <w:rPr>
-          <w:rFonts w:ascii="Times New Roman" w:hAnsi="Times New Roman" w:cs="Times New Roman"/>
-          <w:sz w:val="28"/>
-          <w:szCs w:val="24"/>
-        </w:rPr>
-      </w:pPr>
-      <w:r>
-        <w:rPr>
-          <w:rFonts w:ascii="Times New Roman" w:hAnsi="Times New Roman" w:cs="Times New Roman"/>
-          <w:sz w:val="28"/>
-          <w:szCs w:val="24"/>
-        </w:rPr>
-        <w:t xml:space="preserve">Она вычисляет время сортировки и записывает его в файл с именем "time.txt" с помощью </w:t>
-      </w:r>
-      <w:proofErr w:type="spellStart"/>
-      <w:r>
-        <w:rPr>
-          <w:rFonts w:ascii="Times New Roman" w:hAnsi="Times New Roman" w:cs="Times New Roman"/>
-          <w:sz w:val="28"/>
-          <w:szCs w:val="24"/>
-        </w:rPr>
-        <w:t>fprintf</w:t>
-      </w:r>
-      <w:proofErr w:type="spellEnd"/>
-      <w:r>
-        <w:rPr>
-          <w:rFonts w:ascii="Times New Roman" w:hAnsi="Times New Roman" w:cs="Times New Roman"/>
-          <w:sz w:val="28"/>
-          <w:szCs w:val="24"/>
-        </w:rPr>
-        <w:t>.</w:t>
-      </w:r>
-    </w:p>
-    <w:p>
-      <w:pPr>
-        <w:rPr>
-          <w:rFonts w:ascii="Times New Roman" w:hAnsi="Times New Roman" w:cs="Times New Roman"/>
-          <w:sz w:val="28"/>
-          <w:szCs w:val="24"/>
-        </w:rPr>
-      </w:pPr>
-      <w:r>
-        <w:rPr>
-          <w:rFonts w:ascii="Times New Roman" w:hAnsi="Times New Roman" w:cs="Times New Roman"/>
-          <w:sz w:val="28"/>
-          <w:szCs w:val="24"/>
-        </w:rPr>
-        <w:t>5</w:t>
-      </w:r>
-      <w:r>
-        <w:rPr>
-          <w:rFonts w:ascii="Times New Roman" w:hAnsi="Times New Roman" w:cs="Times New Roman"/>
-          <w:b/>
-          <w:sz w:val="28"/>
-          <w:szCs w:val="24"/>
-        </w:rPr>
-        <w:t xml:space="preserve">. </w:t>
-      </w:r>
-      <w:proofErr w:type="spellStart"/>
-      <w:proofErr w:type="gramStart"/>
-      <w:r>
-        <w:rPr>
-          <w:rFonts w:ascii="Times New Roman" w:hAnsi="Times New Roman" w:cs="Times New Roman"/>
-          <w:b/>
-          <w:sz w:val="28"/>
-          <w:szCs w:val="24"/>
-        </w:rPr>
-        <w:t>main</w:t>
-      </w:r>
-      <w:proofErr w:type="spellEnd"/>
-      <w:r>
-        <w:rPr>
-          <w:rFonts w:ascii="Times New Roman" w:hAnsi="Times New Roman" w:cs="Times New Roman"/>
-          <w:sz w:val="28"/>
-          <w:szCs w:val="24"/>
-        </w:rPr>
-        <w:t>(</w:t>
-      </w:r>
-      <w:proofErr w:type="gramEnd"/>
-      <w:r>
-        <w:rPr>
-          <w:rFonts w:ascii="Times New Roman" w:hAnsi="Times New Roman" w:cs="Times New Roman"/>
-          <w:sz w:val="28"/>
-          <w:szCs w:val="24"/>
-        </w:rPr>
-        <w:t>)</w:t>
+        </w:rPr>
+        <w:t>()</w:t>
       </w:r>
     </w:p>
     <w:p>
@@ -10909,14 +10791,14 @@
       <w:pPr>
         <w:pStyle w:val="1"/>
       </w:pPr>
-      <w:bookmarkStart w:id="73" w:name="_Toc45891463"/>
-      <w:bookmarkStart w:id="74" w:name="_Toc170491812"/>
+      <w:bookmarkStart w:id="72" w:name="_Toc45891463"/>
+      <w:bookmarkStart w:id="73" w:name="_Toc170491812"/>
       <w:r>
         <w:lastRenderedPageBreak/>
         <w:t>Заключение</w:t>
       </w:r>
+      <w:bookmarkEnd w:id="72"/>
       <w:bookmarkEnd w:id="73"/>
-      <w:bookmarkEnd w:id="74"/>
     </w:p>
     <w:p>
       <w:pPr>
@@ -10934,8 +10816,8 @@
           <w:szCs w:val="24"/>
         </w:rPr>
       </w:pPr>
-      <w:bookmarkStart w:id="75" w:name="_Toc45891464"/>
-      <w:bookmarkStart w:id="76" w:name="_Toc170491813"/>
+      <w:bookmarkStart w:id="74" w:name="_Toc45891464"/>
+      <w:bookmarkStart w:id="75" w:name="_Toc170491813"/>
       <w:r>
         <w:rPr>
           <w:rFonts w:ascii="Times New Roman" w:hAnsi="Times New Roman" w:cs="Times New Roman"/>
@@ -10944,8 +10826,8 @@
         </w:rPr>
         <w:t>Можно с уверенностью сказать, что задача, поставленная в начале работы, выполнена. Программа соответствует заданным требованиям и выполняет свои функции.</w:t>
       </w:r>
+      <w:bookmarkEnd w:id="74"/>
       <w:bookmarkEnd w:id="75"/>
-      <w:bookmarkEnd w:id="76"/>
       <w:r>
         <w:rPr>
           <w:rFonts w:ascii="Times New Roman" w:hAnsi="Times New Roman" w:cs="Times New Roman"/>
@@ -10966,8 +10848,8 @@
           <w:szCs w:val="24"/>
         </w:rPr>
       </w:pPr>
-      <w:bookmarkStart w:id="77" w:name="_Toc45891465"/>
-      <w:bookmarkStart w:id="78" w:name="_Toc170491814"/>
+      <w:bookmarkStart w:id="76" w:name="_Toc45891465"/>
+      <w:bookmarkStart w:id="77" w:name="_Toc170491814"/>
       <w:r>
         <w:rPr>
           <w:rFonts w:ascii="Times New Roman" w:hAnsi="Times New Roman" w:cs="Times New Roman"/>
@@ -10992,8 +10874,8 @@
         </w:rPr>
         <w:t>В ходе подготовки к практической работе были анализированы различные методы и алгоритмы реализации данной программы.</w:t>
       </w:r>
+      <w:bookmarkEnd w:id="76"/>
       <w:bookmarkEnd w:id="77"/>
-      <w:bookmarkEnd w:id="78"/>
     </w:p>
     <w:p>
       <w:pPr>
@@ -11006,8 +10888,8 @@
           <w:szCs w:val="24"/>
         </w:rPr>
       </w:pPr>
-      <w:bookmarkStart w:id="79" w:name="_Toc45891466"/>
-      <w:bookmarkStart w:id="80" w:name="_Toc170491815"/>
+      <w:bookmarkStart w:id="78" w:name="_Toc45891466"/>
+      <w:bookmarkStart w:id="79" w:name="_Toc170491815"/>
       <w:r>
         <w:rPr>
           <w:rFonts w:ascii="Times New Roman" w:hAnsi="Times New Roman" w:cs="Times New Roman"/>
@@ -11052,8 +10934,8 @@
         </w:rPr>
         <w:t xml:space="preserve"> C++.</w:t>
       </w:r>
+      <w:bookmarkEnd w:id="78"/>
       <w:bookmarkEnd w:id="79"/>
-      <w:bookmarkEnd w:id="80"/>
     </w:p>
     <w:p>
       <w:pPr>
@@ -11244,14 +11126,14 @@
           <w:lang w:val="en-US"/>
         </w:rPr>
       </w:pPr>
-      <w:bookmarkStart w:id="81" w:name="_Toc45891469"/>
-      <w:bookmarkStart w:id="82" w:name="_Toc170491816"/>
+      <w:bookmarkStart w:id="80" w:name="_Toc45891469"/>
+      <w:bookmarkStart w:id="81" w:name="_Toc170491816"/>
       <w:r>
         <w:lastRenderedPageBreak/>
         <w:t>Приложения</w:t>
       </w:r>
+      <w:bookmarkEnd w:id="80"/>
       <w:bookmarkEnd w:id="81"/>
-      <w:bookmarkEnd w:id="82"/>
     </w:p>
     <w:p>
       <w:pPr>
@@ -11265,7 +11147,7 @@
           <w:lang w:val="en-US"/>
         </w:rPr>
       </w:pPr>
-      <w:bookmarkStart w:id="83" w:name="_Toc170491817"/>
+      <w:bookmarkStart w:id="82" w:name="_Toc170491817"/>
       <w:r>
         <w:rPr>
           <w:rFonts w:ascii="Times New Roman" w:hAnsi="Times New Roman" w:cs="Times New Roman"/>
@@ -11283,7 +11165,7 @@
         </w:rPr>
         <w:t>:</w:t>
       </w:r>
-      <w:bookmarkEnd w:id="83"/>
+      <w:bookmarkEnd w:id="82"/>
     </w:p>
     <w:p>
       <w:pPr>
@@ -11718,7 +11600,6 @@
         <w:t xml:space="preserve"> </w:t>
       </w:r>
       <w:proofErr w:type="spellStart"/>
-      <w:proofErr w:type="gramStart"/>
       <w:r>
         <w:rPr>
           <w:rFonts w:ascii="Cascadia Mono" w:eastAsiaTheme="minorHAnsi" w:hAnsi="Cascadia Mono" w:cs="Cascadia Mono"/>
@@ -11741,7 +11622,6 @@
         <w:t>(</w:t>
       </w:r>
       <w:proofErr w:type="spellStart"/>
-      <w:proofErr w:type="gramEnd"/>
       <w:r>
         <w:rPr>
           <w:rFonts w:ascii="Cascadia Mono" w:eastAsiaTheme="minorHAnsi" w:hAnsi="Cascadia Mono" w:cs="Cascadia Mono"/>
@@ -11947,29 +11827,7 @@
           <w:szCs w:val="19"/>
           <w:lang w:val="en-US" w:eastAsia="en-US"/>
         </w:rPr>
-        <w:t>(</w:t>
-      </w:r>
-      <w:proofErr w:type="gramStart"/>
-      <w:r>
-        <w:rPr>
-          <w:rFonts w:ascii="Cascadia Mono" w:eastAsiaTheme="minorHAnsi" w:hAnsi="Cascadia Mono" w:cs="Cascadia Mono"/>
-          <w:color w:val="000000"/>
-          <w:sz w:val="19"/>
-          <w:szCs w:val="19"/>
-          <w:lang w:val="en-US" w:eastAsia="en-US"/>
-        </w:rPr>
-        <w:t>time(</w:t>
-      </w:r>
-      <w:proofErr w:type="gramEnd"/>
-      <w:r>
-        <w:rPr>
-          <w:rFonts w:ascii="Cascadia Mono" w:eastAsiaTheme="minorHAnsi" w:hAnsi="Cascadia Mono" w:cs="Cascadia Mono"/>
-          <w:color w:val="000000"/>
-          <w:sz w:val="19"/>
-          <w:szCs w:val="19"/>
-          <w:lang w:val="en-US" w:eastAsia="en-US"/>
-        </w:rPr>
-        <w:t>0));</w:t>
+        <w:t>(time(0));</w:t>
       </w:r>
     </w:p>
     <w:p>
@@ -12032,7 +11890,6 @@
         <w:t xml:space="preserve">* file = </w:t>
       </w:r>
       <w:proofErr w:type="spellStart"/>
-      <w:proofErr w:type="gramStart"/>
       <w:r>
         <w:rPr>
           <w:rFonts w:ascii="Cascadia Mono" w:eastAsiaTheme="minorHAnsi" w:hAnsi="Cascadia Mono" w:cs="Cascadia Mono"/>
@@ -12054,7 +11911,6 @@
         </w:rPr>
         <w:t>(</w:t>
       </w:r>
-      <w:proofErr w:type="gramEnd"/>
       <w:r>
         <w:rPr>
           <w:rFonts w:ascii="Cascadia Mono" w:eastAsiaTheme="minorHAnsi" w:hAnsi="Cascadia Mono" w:cs="Cascadia Mono"/>
@@ -12186,7 +12042,6 @@
         <w:t xml:space="preserve">        </w:t>
       </w:r>
       <w:proofErr w:type="spellStart"/>
-      <w:proofErr w:type="gramStart"/>
       <w:r>
         <w:rPr>
           <w:rFonts w:ascii="Cascadia Mono" w:eastAsiaTheme="minorHAnsi" w:hAnsi="Cascadia Mono" w:cs="Cascadia Mono"/>
@@ -12208,7 +12063,6 @@
         </w:rPr>
         <w:t>(</w:t>
       </w:r>
-      <w:proofErr w:type="gramEnd"/>
       <w:r>
         <w:rPr>
           <w:rFonts w:ascii="Cascadia Mono" w:eastAsiaTheme="minorHAnsi" w:hAnsi="Cascadia Mono" w:cs="Cascadia Mono"/>
@@ -12473,7 +12327,6 @@
         <w:t xml:space="preserve">        </w:t>
       </w:r>
       <w:proofErr w:type="spellStart"/>
-      <w:proofErr w:type="gramStart"/>
       <w:r>
         <w:rPr>
           <w:rFonts w:ascii="Cascadia Mono" w:eastAsiaTheme="minorHAnsi" w:hAnsi="Cascadia Mono" w:cs="Cascadia Mono"/>
@@ -12493,18 +12346,7 @@
           <w:szCs w:val="19"/>
           <w:lang w:val="en-US" w:eastAsia="en-US"/>
         </w:rPr>
-        <w:t>(</w:t>
-      </w:r>
-      <w:proofErr w:type="gramEnd"/>
-      <w:r>
-        <w:rPr>
-          <w:rFonts w:ascii="Cascadia Mono" w:eastAsiaTheme="minorHAnsi" w:hAnsi="Cascadia Mono" w:cs="Cascadia Mono"/>
-          <w:color w:val="000000"/>
-          <w:sz w:val="19"/>
-          <w:szCs w:val="19"/>
-          <w:lang w:val="en-US" w:eastAsia="en-US"/>
-        </w:rPr>
-        <w:t xml:space="preserve">file, </w:t>
+        <w:t xml:space="preserve">(file, </w:t>
       </w:r>
       <w:r>
         <w:rPr>
@@ -12689,7 +12531,6 @@
         <w:t xml:space="preserve"> </w:t>
       </w:r>
       <w:proofErr w:type="spellStart"/>
-      <w:proofErr w:type="gramStart"/>
       <w:r>
         <w:rPr>
           <w:rFonts w:ascii="Cascadia Mono" w:eastAsiaTheme="minorHAnsi" w:hAnsi="Cascadia Mono" w:cs="Cascadia Mono"/>
@@ -12712,7 +12553,6 @@
         <w:t>(</w:t>
       </w:r>
       <w:proofErr w:type="spellStart"/>
-      <w:proofErr w:type="gramEnd"/>
       <w:r>
         <w:rPr>
           <w:rFonts w:ascii="Cascadia Mono" w:eastAsiaTheme="minorHAnsi" w:hAnsi="Cascadia Mono" w:cs="Cascadia Mono"/>
@@ -12867,7 +12707,6 @@
         <w:t xml:space="preserve">* file = </w:t>
       </w:r>
       <w:proofErr w:type="spellStart"/>
-      <w:proofErr w:type="gramStart"/>
       <w:r>
         <w:rPr>
           <w:rFonts w:ascii="Cascadia Mono" w:eastAsiaTheme="minorHAnsi" w:hAnsi="Cascadia Mono" w:cs="Cascadia Mono"/>
@@ -12889,7 +12728,6 @@
         </w:rPr>
         <w:t>(</w:t>
       </w:r>
-      <w:proofErr w:type="gramEnd"/>
       <w:r>
         <w:rPr>
           <w:rFonts w:ascii="Cascadia Mono" w:eastAsiaTheme="minorHAnsi" w:hAnsi="Cascadia Mono" w:cs="Cascadia Mono"/>
@@ -13021,7 +12859,6 @@
         <w:t xml:space="preserve">        </w:t>
       </w:r>
       <w:proofErr w:type="spellStart"/>
-      <w:proofErr w:type="gramStart"/>
       <w:r>
         <w:rPr>
           <w:rFonts w:ascii="Cascadia Mono" w:eastAsiaTheme="minorHAnsi" w:hAnsi="Cascadia Mono" w:cs="Cascadia Mono"/>
@@ -13043,7 +12880,6 @@
         </w:rPr>
         <w:t>(</w:t>
       </w:r>
-      <w:proofErr w:type="gramEnd"/>
       <w:r>
         <w:rPr>
           <w:rFonts w:ascii="Cascadia Mono" w:eastAsiaTheme="minorHAnsi" w:hAnsi="Cascadia Mono" w:cs="Cascadia Mono"/>
@@ -13308,7 +13144,6 @@
         <w:t xml:space="preserve">        </w:t>
       </w:r>
       <w:proofErr w:type="spellStart"/>
-      <w:proofErr w:type="gramStart"/>
       <w:r>
         <w:rPr>
           <w:rFonts w:ascii="Cascadia Mono" w:eastAsiaTheme="minorHAnsi" w:hAnsi="Cascadia Mono" w:cs="Cascadia Mono"/>
@@ -13328,18 +13163,7 @@
           <w:szCs w:val="19"/>
           <w:lang w:val="en-US" w:eastAsia="en-US"/>
         </w:rPr>
-        <w:t>(</w:t>
-      </w:r>
-      <w:proofErr w:type="gramEnd"/>
-      <w:r>
-        <w:rPr>
-          <w:rFonts w:ascii="Cascadia Mono" w:eastAsiaTheme="minorHAnsi" w:hAnsi="Cascadia Mono" w:cs="Cascadia Mono"/>
-          <w:color w:val="000000"/>
-          <w:sz w:val="19"/>
-          <w:szCs w:val="19"/>
-          <w:lang w:val="en-US" w:eastAsia="en-US"/>
-        </w:rPr>
-        <w:t xml:space="preserve">file, </w:t>
+        <w:t xml:space="preserve">(file, </w:t>
       </w:r>
       <w:r>
         <w:rPr>
@@ -13568,7 +13392,6 @@
         <w:t xml:space="preserve"> </w:t>
       </w:r>
       <w:proofErr w:type="spellStart"/>
-      <w:proofErr w:type="gramStart"/>
       <w:r>
         <w:rPr>
           <w:rFonts w:ascii="Cascadia Mono" w:eastAsiaTheme="minorHAnsi" w:hAnsi="Cascadia Mono" w:cs="Cascadia Mono"/>
@@ -13591,7 +13414,6 @@
         <w:t>(</w:t>
       </w:r>
       <w:proofErr w:type="spellStart"/>
-      <w:proofErr w:type="gramEnd"/>
       <w:r>
         <w:rPr>
           <w:rFonts w:ascii="Cascadia Mono" w:eastAsiaTheme="minorHAnsi" w:hAnsi="Cascadia Mono" w:cs="Cascadia Mono"/>
@@ -13825,7 +13647,6 @@
         <w:t xml:space="preserve">* file = </w:t>
       </w:r>
       <w:proofErr w:type="spellStart"/>
-      <w:proofErr w:type="gramStart"/>
       <w:r>
         <w:rPr>
           <w:rFonts w:ascii="Cascadia Mono" w:eastAsiaTheme="minorHAnsi" w:hAnsi="Cascadia Mono" w:cs="Cascadia Mono"/>
@@ -13847,7 +13668,6 @@
         </w:rPr>
         <w:t>(</w:t>
       </w:r>
-      <w:proofErr w:type="gramEnd"/>
       <w:r>
         <w:rPr>
           <w:rFonts w:ascii="Cascadia Mono" w:eastAsiaTheme="minorHAnsi" w:hAnsi="Cascadia Mono" w:cs="Cascadia Mono"/>
@@ -13979,7 +13799,6 @@
         <w:t xml:space="preserve">        </w:t>
       </w:r>
       <w:proofErr w:type="spellStart"/>
-      <w:proofErr w:type="gramStart"/>
       <w:r>
         <w:rPr>
           <w:rFonts w:ascii="Cascadia Mono" w:eastAsiaTheme="minorHAnsi" w:hAnsi="Cascadia Mono" w:cs="Cascadia Mono"/>
@@ -14001,7 +13820,6 @@
         </w:rPr>
         <w:t>(</w:t>
       </w:r>
-      <w:proofErr w:type="gramEnd"/>
       <w:r>
         <w:rPr>
           <w:rFonts w:ascii="Cascadia Mono" w:eastAsiaTheme="minorHAnsi" w:hAnsi="Cascadia Mono" w:cs="Cascadia Mono"/>
@@ -14213,7 +14031,6 @@
         <w:t xml:space="preserve"> (</w:t>
       </w:r>
       <w:proofErr w:type="spellStart"/>
-      <w:proofErr w:type="gramStart"/>
       <w:r>
         <w:rPr>
           <w:rFonts w:ascii="Cascadia Mono" w:eastAsiaTheme="minorHAnsi" w:hAnsi="Cascadia Mono" w:cs="Cascadia Mono"/>
@@ -14233,18 +14050,7 @@
           <w:szCs w:val="19"/>
           <w:lang w:val="en-US" w:eastAsia="en-US"/>
         </w:rPr>
-        <w:t>(</w:t>
-      </w:r>
-      <w:proofErr w:type="gramEnd"/>
-      <w:r>
-        <w:rPr>
-          <w:rFonts w:ascii="Cascadia Mono" w:eastAsiaTheme="minorHAnsi" w:hAnsi="Cascadia Mono" w:cs="Cascadia Mono"/>
-          <w:color w:val="000000"/>
-          <w:sz w:val="19"/>
-          <w:szCs w:val="19"/>
-          <w:lang w:val="en-US" w:eastAsia="en-US"/>
-        </w:rPr>
-        <w:t xml:space="preserve">file, </w:t>
+        <w:t xml:space="preserve">(file, </w:t>
       </w:r>
       <w:r>
         <w:rPr>
@@ -14371,7 +14177,6 @@
         </w:rPr>
         <w:t xml:space="preserve">        (*</w:t>
       </w:r>
-      <w:proofErr w:type="gramStart"/>
       <w:r>
         <w:rPr>
           <w:rFonts w:ascii="Cascadia Mono" w:eastAsiaTheme="minorHAnsi" w:hAnsi="Cascadia Mono" w:cs="Cascadia Mono"/>
@@ -14390,18 +14195,7 @@
           <w:szCs w:val="19"/>
           <w:lang w:val="en-US" w:eastAsia="en-US"/>
         </w:rPr>
-        <w:t>)+</w:t>
-      </w:r>
-      <w:proofErr w:type="gramEnd"/>
-      <w:r>
-        <w:rPr>
-          <w:rFonts w:ascii="Cascadia Mono" w:eastAsiaTheme="minorHAnsi" w:hAnsi="Cascadia Mono" w:cs="Cascadia Mono"/>
-          <w:color w:val="000000"/>
-          <w:sz w:val="19"/>
-          <w:szCs w:val="19"/>
-          <w:lang w:val="en-US" w:eastAsia="en-US"/>
-        </w:rPr>
-        <w:t>+;</w:t>
+        <w:t>)++;</w:t>
       </w:r>
     </w:p>
     <w:p>
@@ -14619,18 +14413,7 @@
           <w:szCs w:val="19"/>
           <w:lang w:val="en-US" w:eastAsia="en-US"/>
         </w:rPr>
-        <w:t>insertion_</w:t>
-      </w:r>
-      <w:proofErr w:type="gramStart"/>
-      <w:r>
-        <w:rPr>
-          <w:rFonts w:ascii="Cascadia Mono" w:eastAsiaTheme="minorHAnsi" w:hAnsi="Cascadia Mono" w:cs="Cascadia Mono"/>
-          <w:color w:val="000000"/>
-          <w:sz w:val="19"/>
-          <w:szCs w:val="19"/>
-          <w:lang w:val="en-US" w:eastAsia="en-US"/>
-        </w:rPr>
-        <w:t>sort</w:t>
+        <w:t>insertion_sort</w:t>
       </w:r>
       <w:proofErr w:type="spellEnd"/>
       <w:r>
@@ -14644,7 +14427,6 @@
         <w:t>(</w:t>
       </w:r>
       <w:proofErr w:type="spellStart"/>
-      <w:proofErr w:type="gramEnd"/>
       <w:r>
         <w:rPr>
           <w:rFonts w:ascii="Cascadia Mono" w:eastAsiaTheme="minorHAnsi" w:hAnsi="Cascadia Mono" w:cs="Cascadia Mono"/>
@@ -14823,29 +14605,7 @@
           <w:szCs w:val="19"/>
           <w:lang w:val="en-US" w:eastAsia="en-US"/>
         </w:rPr>
-        <w:t xml:space="preserve"> = </w:t>
-      </w:r>
-      <w:proofErr w:type="gramStart"/>
-      <w:r>
-        <w:rPr>
-          <w:rFonts w:ascii="Cascadia Mono" w:eastAsiaTheme="minorHAnsi" w:hAnsi="Cascadia Mono" w:cs="Cascadia Mono"/>
-          <w:color w:val="000000"/>
-          <w:sz w:val="19"/>
-          <w:szCs w:val="19"/>
-          <w:lang w:val="en-US" w:eastAsia="en-US"/>
-        </w:rPr>
-        <w:t>clock(</w:t>
-      </w:r>
-      <w:proofErr w:type="gramEnd"/>
-      <w:r>
-        <w:rPr>
-          <w:rFonts w:ascii="Cascadia Mono" w:eastAsiaTheme="minorHAnsi" w:hAnsi="Cascadia Mono" w:cs="Cascadia Mono"/>
-          <w:color w:val="000000"/>
-          <w:sz w:val="19"/>
-          <w:szCs w:val="19"/>
-          <w:lang w:val="en-US" w:eastAsia="en-US"/>
-        </w:rPr>
-        <w:t>);</w:t>
+        <w:t xml:space="preserve"> = clock();</w:t>
       </w:r>
     </w:p>
     <w:p>
@@ -15301,7 +15061,6 @@
         <w:t xml:space="preserve">            </w:t>
       </w:r>
       <w:proofErr w:type="spellStart"/>
-      <w:proofErr w:type="gramStart"/>
       <w:r>
         <w:rPr>
           <w:rFonts w:ascii="Cascadia Mono" w:eastAsiaTheme="minorHAnsi" w:hAnsi="Cascadia Mono" w:cs="Cascadia Mono"/>
@@ -15321,18 +15080,7 @@
           <w:szCs w:val="19"/>
           <w:lang w:val="en-US" w:eastAsia="en-US"/>
         </w:rPr>
-        <w:t>[</w:t>
-      </w:r>
-      <w:proofErr w:type="gramEnd"/>
-      <w:r>
-        <w:rPr>
-          <w:rFonts w:ascii="Cascadia Mono" w:eastAsiaTheme="minorHAnsi" w:hAnsi="Cascadia Mono" w:cs="Cascadia Mono"/>
-          <w:color w:val="000000"/>
-          <w:sz w:val="19"/>
-          <w:szCs w:val="19"/>
-          <w:lang w:val="en-US" w:eastAsia="en-US"/>
-        </w:rPr>
-        <w:t xml:space="preserve">j + 1] = </w:t>
+        <w:t xml:space="preserve">[j + 1] = </w:t>
       </w:r>
       <w:proofErr w:type="spellStart"/>
       <w:r>
@@ -15447,7 +15195,6 @@
         <w:t xml:space="preserve">        </w:t>
       </w:r>
       <w:proofErr w:type="spellStart"/>
-      <w:proofErr w:type="gramStart"/>
       <w:r>
         <w:rPr>
           <w:rFonts w:ascii="Cascadia Mono" w:eastAsiaTheme="minorHAnsi" w:hAnsi="Cascadia Mono" w:cs="Cascadia Mono"/>
@@ -15467,18 +15214,7 @@
           <w:szCs w:val="19"/>
           <w:lang w:val="en-US" w:eastAsia="en-US"/>
         </w:rPr>
-        <w:t>[</w:t>
-      </w:r>
-      <w:proofErr w:type="gramEnd"/>
-      <w:r>
-        <w:rPr>
-          <w:rFonts w:ascii="Cascadia Mono" w:eastAsiaTheme="minorHAnsi" w:hAnsi="Cascadia Mono" w:cs="Cascadia Mono"/>
-          <w:color w:val="000000"/>
-          <w:sz w:val="19"/>
-          <w:szCs w:val="19"/>
-          <w:lang w:val="en-US" w:eastAsia="en-US"/>
-        </w:rPr>
-        <w:t>j + 1] = temp;</w:t>
+        <w:t>[j + 1] = temp;</w:t>
       </w:r>
     </w:p>
     <w:p>
@@ -15612,29 +15348,7 @@
           <w:szCs w:val="19"/>
           <w:lang w:val="en-US" w:eastAsia="en-US"/>
         </w:rPr>
-        <w:t xml:space="preserve"> = </w:t>
-      </w:r>
-      <w:proofErr w:type="gramStart"/>
-      <w:r>
-        <w:rPr>
-          <w:rFonts w:ascii="Cascadia Mono" w:eastAsiaTheme="minorHAnsi" w:hAnsi="Cascadia Mono" w:cs="Cascadia Mono"/>
-          <w:color w:val="000000"/>
-          <w:sz w:val="19"/>
-          <w:szCs w:val="19"/>
-          <w:lang w:val="en-US" w:eastAsia="en-US"/>
-        </w:rPr>
-        <w:t>clock(</w:t>
-      </w:r>
-      <w:proofErr w:type="gramEnd"/>
-      <w:r>
-        <w:rPr>
-          <w:rFonts w:ascii="Cascadia Mono" w:eastAsiaTheme="minorHAnsi" w:hAnsi="Cascadia Mono" w:cs="Cascadia Mono"/>
-          <w:color w:val="000000"/>
-          <w:sz w:val="19"/>
-          <w:szCs w:val="19"/>
-          <w:lang w:val="en-US" w:eastAsia="en-US"/>
-        </w:rPr>
-        <w:t xml:space="preserve">); </w:t>
+        <w:t xml:space="preserve"> = clock(); </w:t>
       </w:r>
     </w:p>
     <w:p>
@@ -15713,7 +15427,6 @@
         </w:rPr>
         <w:t>double</w:t>
       </w:r>
-      <w:proofErr w:type="gramStart"/>
       <w:r>
         <w:rPr>
           <w:rFonts w:ascii="Cascadia Mono" w:eastAsiaTheme="minorHAnsi" w:hAnsi="Cascadia Mono" w:cs="Cascadia Mono"/>
@@ -15725,7 +15438,6 @@
         <w:t>)(</w:t>
       </w:r>
       <w:proofErr w:type="spellStart"/>
-      <w:proofErr w:type="gramEnd"/>
       <w:r>
         <w:rPr>
           <w:rFonts w:ascii="Cascadia Mono" w:eastAsiaTheme="minorHAnsi" w:hAnsi="Cascadia Mono" w:cs="Cascadia Mono"/>
@@ -15897,7 +15609,6 @@
         <w:t xml:space="preserve"> = </w:t>
       </w:r>
       <w:proofErr w:type="spellStart"/>
-      <w:proofErr w:type="gramStart"/>
       <w:r>
         <w:rPr>
           <w:rFonts w:ascii="Cascadia Mono" w:eastAsiaTheme="minorHAnsi" w:hAnsi="Cascadia Mono" w:cs="Cascadia Mono"/>
@@ -15919,7 +15630,6 @@
         </w:rPr>
         <w:t>(</w:t>
       </w:r>
-      <w:proofErr w:type="gramEnd"/>
       <w:r>
         <w:rPr>
           <w:rFonts w:ascii="Cascadia Mono" w:eastAsiaTheme="minorHAnsi" w:hAnsi="Cascadia Mono" w:cs="Cascadia Mono"/>
@@ -16006,7 +15716,6 @@
         <w:t xml:space="preserve"> (</w:t>
       </w:r>
       <w:proofErr w:type="spellStart"/>
-      <w:proofErr w:type="gramStart"/>
       <w:r>
         <w:rPr>
           <w:rFonts w:ascii="Cascadia Mono" w:eastAsiaTheme="minorHAnsi" w:hAnsi="Cascadia Mono" w:cs="Cascadia Mono"/>
@@ -16026,18 +15735,7 @@
           <w:szCs w:val="19"/>
           <w:lang w:val="en-US" w:eastAsia="en-US"/>
         </w:rPr>
-        <w:t xml:space="preserve"> !</w:t>
-      </w:r>
-      <w:proofErr w:type="gramEnd"/>
-      <w:r>
-        <w:rPr>
-          <w:rFonts w:ascii="Cascadia Mono" w:eastAsiaTheme="minorHAnsi" w:hAnsi="Cascadia Mono" w:cs="Cascadia Mono"/>
-          <w:color w:val="000000"/>
-          <w:sz w:val="19"/>
-          <w:szCs w:val="19"/>
-          <w:lang w:val="en-US" w:eastAsia="en-US"/>
-        </w:rPr>
-        <w:t xml:space="preserve">= </w:t>
+        <w:t xml:space="preserve"> != </w:t>
       </w:r>
       <w:r>
         <w:rPr>
@@ -16085,7 +15783,6 @@
         <w:t xml:space="preserve">        </w:t>
       </w:r>
       <w:proofErr w:type="spellStart"/>
-      <w:proofErr w:type="gramStart"/>
       <w:r>
         <w:rPr>
           <w:rFonts w:ascii="Cascadia Mono" w:eastAsiaTheme="minorHAnsi" w:hAnsi="Cascadia Mono" w:cs="Cascadia Mono"/>
@@ -16108,7 +15805,6 @@
         <w:t>(</w:t>
       </w:r>
       <w:proofErr w:type="spellStart"/>
-      <w:proofErr w:type="gramEnd"/>
       <w:r>
         <w:rPr>
           <w:rFonts w:ascii="Cascadia Mono" w:eastAsiaTheme="minorHAnsi" w:hAnsi="Cascadia Mono" w:cs="Cascadia Mono"/>
@@ -16337,7 +16033,6 @@
         <w:t xml:space="preserve">        </w:t>
       </w:r>
       <w:proofErr w:type="spellStart"/>
-      <w:proofErr w:type="gramStart"/>
       <w:r>
         <w:rPr>
           <w:rFonts w:ascii="Cascadia Mono" w:eastAsiaTheme="minorHAnsi" w:hAnsi="Cascadia Mono" w:cs="Cascadia Mono"/>
@@ -16359,7 +16054,6 @@
         </w:rPr>
         <w:t>(</w:t>
       </w:r>
-      <w:proofErr w:type="gramEnd"/>
       <w:r>
         <w:rPr>
           <w:rFonts w:ascii="Cascadia Mono" w:eastAsiaTheme="minorHAnsi" w:hAnsi="Cascadia Mono" w:cs="Cascadia Mono"/>
@@ -16480,29 +16174,7 @@
           <w:szCs w:val="19"/>
           <w:lang w:val="en-US" w:eastAsia="en-US"/>
         </w:rPr>
-        <w:t xml:space="preserve"> </w:t>
-      </w:r>
-      <w:proofErr w:type="gramStart"/>
-      <w:r>
-        <w:rPr>
-          <w:rFonts w:ascii="Cascadia Mono" w:eastAsiaTheme="minorHAnsi" w:hAnsi="Cascadia Mono" w:cs="Cascadia Mono"/>
-          <w:color w:val="000000"/>
-          <w:sz w:val="19"/>
-          <w:szCs w:val="19"/>
-          <w:lang w:val="en-US" w:eastAsia="en-US"/>
-        </w:rPr>
-        <w:t>main(</w:t>
-      </w:r>
-      <w:proofErr w:type="gramEnd"/>
-      <w:r>
-        <w:rPr>
-          <w:rFonts w:ascii="Cascadia Mono" w:eastAsiaTheme="minorHAnsi" w:hAnsi="Cascadia Mono" w:cs="Cascadia Mono"/>
-          <w:color w:val="000000"/>
-          <w:sz w:val="19"/>
-          <w:szCs w:val="19"/>
-          <w:lang w:val="en-US" w:eastAsia="en-US"/>
-        </w:rPr>
-        <w:t>)</w:t>
+        <w:t xml:space="preserve"> main()</w:t>
       </w:r>
     </w:p>
     <w:p>
@@ -16555,7 +16227,6 @@
         <w:t xml:space="preserve">    </w:t>
       </w:r>
       <w:proofErr w:type="spellStart"/>
-      <w:proofErr w:type="gramStart"/>
       <w:r>
         <w:rPr>
           <w:rFonts w:ascii="Cascadia Mono" w:eastAsiaTheme="minorHAnsi" w:hAnsi="Cascadia Mono" w:cs="Cascadia Mono"/>
@@ -16577,7 +16248,6 @@
         </w:rPr>
         <w:t>(</w:t>
       </w:r>
-      <w:proofErr w:type="gramEnd"/>
       <w:r>
         <w:rPr>
           <w:rFonts w:ascii="Cascadia Mono" w:eastAsiaTheme="minorHAnsi" w:hAnsi="Cascadia Mono" w:cs="Cascadia Mono"/>
@@ -16893,29 +16563,7 @@
           <w:szCs w:val="19"/>
           <w:lang w:val="en-US" w:eastAsia="en-US"/>
         </w:rPr>
-        <w:t xml:space="preserve"> </w:t>
-      </w:r>
-      <w:proofErr w:type="gramStart"/>
-      <w:r>
-        <w:rPr>
-          <w:rFonts w:ascii="Cascadia Mono" w:eastAsiaTheme="minorHAnsi" w:hAnsi="Cascadia Mono" w:cs="Cascadia Mono"/>
-          <w:color w:val="000000"/>
-          <w:sz w:val="19"/>
-          <w:szCs w:val="19"/>
-          <w:lang w:val="en-US" w:eastAsia="en-US"/>
-        </w:rPr>
-        <w:t>buffer[</w:t>
-      </w:r>
-      <w:proofErr w:type="gramEnd"/>
-      <w:r>
-        <w:rPr>
-          <w:rFonts w:ascii="Cascadia Mono" w:eastAsiaTheme="minorHAnsi" w:hAnsi="Cascadia Mono" w:cs="Cascadia Mono"/>
-          <w:color w:val="000000"/>
-          <w:sz w:val="19"/>
-          <w:szCs w:val="19"/>
-          <w:lang w:val="en-US" w:eastAsia="en-US"/>
-        </w:rPr>
-        <w:t>256];</w:t>
+        <w:t xml:space="preserve"> buffer[256];</w:t>
       </w:r>
     </w:p>
     <w:p>
@@ -17060,7 +16708,6 @@
         <w:t xml:space="preserve"> = </w:t>
       </w:r>
       <w:proofErr w:type="spellStart"/>
-      <w:proofErr w:type="gramStart"/>
       <w:r>
         <w:rPr>
           <w:rFonts w:ascii="Cascadia Mono" w:eastAsiaTheme="minorHAnsi" w:hAnsi="Cascadia Mono" w:cs="Cascadia Mono"/>
@@ -17082,7 +16729,6 @@
         </w:rPr>
         <w:t>(</w:t>
       </w:r>
-      <w:proofErr w:type="gramEnd"/>
       <w:r>
         <w:rPr>
           <w:rFonts w:ascii="Cascadia Mono" w:eastAsiaTheme="minorHAnsi" w:hAnsi="Cascadia Mono" w:cs="Cascadia Mono"/>
@@ -17169,7 +16815,6 @@
         <w:t xml:space="preserve"> (</w:t>
       </w:r>
       <w:proofErr w:type="spellStart"/>
-      <w:proofErr w:type="gramStart"/>
       <w:r>
         <w:rPr>
           <w:rFonts w:ascii="Cascadia Mono" w:eastAsiaTheme="minorHAnsi" w:hAnsi="Cascadia Mono" w:cs="Cascadia Mono"/>
@@ -17189,18 +16834,7 @@
           <w:szCs w:val="19"/>
           <w:lang w:val="en-US" w:eastAsia="en-US"/>
         </w:rPr>
-        <w:t xml:space="preserve"> !</w:t>
-      </w:r>
-      <w:proofErr w:type="gramEnd"/>
-      <w:r>
-        <w:rPr>
-          <w:rFonts w:ascii="Cascadia Mono" w:eastAsiaTheme="minorHAnsi" w:hAnsi="Cascadia Mono" w:cs="Cascadia Mono"/>
-          <w:color w:val="000000"/>
-          <w:sz w:val="19"/>
-          <w:szCs w:val="19"/>
-          <w:lang w:val="en-US" w:eastAsia="en-US"/>
-        </w:rPr>
-        <w:t xml:space="preserve">= </w:t>
+        <w:t xml:space="preserve"> != </w:t>
       </w:r>
       <w:r>
         <w:rPr>
@@ -17248,7 +16882,6 @@
         <w:t xml:space="preserve">            </w:t>
       </w:r>
       <w:proofErr w:type="spellStart"/>
-      <w:proofErr w:type="gramStart"/>
       <w:r>
         <w:rPr>
           <w:rFonts w:ascii="Cascadia Mono" w:eastAsiaTheme="minorHAnsi" w:hAnsi="Cascadia Mono" w:cs="Cascadia Mono"/>
@@ -17268,18 +16901,7 @@
           <w:szCs w:val="19"/>
           <w:lang w:val="en-US" w:eastAsia="en-US"/>
         </w:rPr>
-        <w:t>(</w:t>
-      </w:r>
-      <w:proofErr w:type="gramEnd"/>
-      <w:r>
-        <w:rPr>
-          <w:rFonts w:ascii="Cascadia Mono" w:eastAsiaTheme="minorHAnsi" w:hAnsi="Cascadia Mono" w:cs="Cascadia Mono"/>
-          <w:color w:val="000000"/>
-          <w:sz w:val="19"/>
-          <w:szCs w:val="19"/>
-          <w:lang w:val="en-US" w:eastAsia="en-US"/>
-        </w:rPr>
-        <w:t xml:space="preserve">buffer, 256, </w:t>
+        <w:t xml:space="preserve">(buffer, 256, </w:t>
       </w:r>
       <w:proofErr w:type="spellStart"/>
       <w:r>
@@ -17409,42 +17031,80 @@
           <w:color w:val="000000"/>
           <w:sz w:val="19"/>
           <w:szCs w:val="19"/>
+          <w:lang w:val="en-US" w:eastAsia="en-US"/>
+        </w:rPr>
+      </w:pPr>
+      <w:r>
+        <w:rPr>
+          <w:rFonts w:ascii="Cascadia Mono" w:eastAsiaTheme="minorHAnsi" w:hAnsi="Cascadia Mono" w:cs="Cascadia Mono"/>
+          <w:color w:val="000000"/>
+          <w:sz w:val="19"/>
+          <w:szCs w:val="19"/>
+          <w:lang w:val="en-US" w:eastAsia="en-US"/>
+        </w:rPr>
+        <w:t xml:space="preserve">        </w:t>
+      </w:r>
+      <w:proofErr w:type="spellStart"/>
+      <w:r>
+        <w:rPr>
+          <w:rFonts w:ascii="Cascadia Mono" w:eastAsiaTheme="minorHAnsi" w:hAnsi="Cascadia Mono" w:cs="Cascadia Mono"/>
+          <w:color w:val="000000"/>
+          <w:sz w:val="19"/>
+          <w:szCs w:val="19"/>
+          <w:lang w:val="en-US" w:eastAsia="en-US"/>
+        </w:rPr>
+        <w:t>printf</w:t>
+      </w:r>
+      <w:proofErr w:type="spellEnd"/>
+      <w:r>
+        <w:rPr>
+          <w:rFonts w:ascii="Cascadia Mono" w:eastAsiaTheme="minorHAnsi" w:hAnsi="Cascadia Mono" w:cs="Cascadia Mono"/>
+          <w:color w:val="000000"/>
+          <w:sz w:val="19"/>
+          <w:szCs w:val="19"/>
+          <w:lang w:val="en-US" w:eastAsia="en-US"/>
+        </w:rPr>
+        <w:t>(</w:t>
+      </w:r>
+      <w:r>
+        <w:rPr>
+          <w:rFonts w:ascii="Cascadia Mono" w:eastAsiaTheme="minorHAnsi" w:hAnsi="Cascadia Mono" w:cs="Cascadia Mono"/>
+          <w:color w:val="A31515"/>
+          <w:sz w:val="19"/>
+          <w:szCs w:val="19"/>
+          <w:lang w:val="en-US" w:eastAsia="en-US"/>
+        </w:rPr>
+        <w:t>"</w:t>
+      </w:r>
+      <w:r>
+        <w:rPr>
+          <w:rFonts w:ascii="Cascadia Mono" w:eastAsiaTheme="minorHAnsi" w:hAnsi="Cascadia Mono" w:cs="Cascadia Mono"/>
+          <w:color w:val="A31515"/>
+          <w:sz w:val="19"/>
+          <w:szCs w:val="19"/>
           <w:lang w:eastAsia="en-US"/>
         </w:rPr>
-      </w:pPr>
-      <w:r>
-        <w:rPr>
-          <w:rFonts w:ascii="Cascadia Mono" w:eastAsiaTheme="minorHAnsi" w:hAnsi="Cascadia Mono" w:cs="Cascadia Mono"/>
-          <w:color w:val="000000"/>
-          <w:sz w:val="19"/>
-          <w:szCs w:val="19"/>
-          <w:lang w:val="en-US" w:eastAsia="en-US"/>
-        </w:rPr>
-        <w:t xml:space="preserve">        </w:t>
-      </w:r>
-      <w:proofErr w:type="spellStart"/>
-      <w:proofErr w:type="gramStart"/>
-      <w:r>
-        <w:rPr>
-          <w:rFonts w:ascii="Cascadia Mono" w:eastAsiaTheme="minorHAnsi" w:hAnsi="Cascadia Mono" w:cs="Cascadia Mono"/>
-          <w:color w:val="000000"/>
-          <w:sz w:val="19"/>
-          <w:szCs w:val="19"/>
-          <w:lang w:val="en-US" w:eastAsia="en-US"/>
-        </w:rPr>
-        <w:t>printf</w:t>
-      </w:r>
-      <w:proofErr w:type="spellEnd"/>
-      <w:proofErr w:type="gramEnd"/>
-      <w:r>
-        <w:rPr>
-          <w:rFonts w:ascii="Cascadia Mono" w:eastAsiaTheme="minorHAnsi" w:hAnsi="Cascadia Mono" w:cs="Cascadia Mono"/>
-          <w:color w:val="000000"/>
+        <w:t>Выбор</w:t>
+      </w:r>
+      <w:r>
+        <w:rPr>
+          <w:rFonts w:ascii="Cascadia Mono" w:eastAsiaTheme="minorHAnsi" w:hAnsi="Cascadia Mono" w:cs="Cascadia Mono"/>
+          <w:color w:val="A31515"/>
+          <w:sz w:val="19"/>
+          <w:szCs w:val="19"/>
+          <w:lang w:val="en-US" w:eastAsia="en-US"/>
+        </w:rPr>
+        <w:t xml:space="preserve"> </w:t>
+      </w:r>
+      <w:r>
+        <w:rPr>
+          <w:rFonts w:ascii="Cascadia Mono" w:eastAsiaTheme="minorHAnsi" w:hAnsi="Cascadia Mono" w:cs="Cascadia Mono"/>
+          <w:color w:val="A31515"/>
           <w:sz w:val="19"/>
           <w:szCs w:val="19"/>
           <w:lang w:eastAsia="en-US"/>
         </w:rPr>
-        <w:t>(</w:t>
+        <w:t>действия</w:t>
       </w:r>
       <w:r>
         <w:rPr>
@@ -17452,77 +17112,37 @@
           <w:color w:val="A31515"/>
           <w:sz w:val="19"/>
           <w:szCs w:val="19"/>
-          <w:lang w:eastAsia="en-US"/>
+          <w:lang w:val="en-US" w:eastAsia="en-US"/>
+        </w:rPr>
+        <w:t>:\</w:t>
+      </w:r>
+      <w:r>
+        <w:rPr>
+          <w:rFonts w:ascii="Cascadia Mono" w:eastAsiaTheme="minorHAnsi" w:hAnsi="Cascadia Mono" w:cs="Cascadia Mono"/>
+          <w:color w:val="A31515"/>
+          <w:sz w:val="19"/>
+          <w:szCs w:val="19"/>
+          <w:lang w:val="en-US" w:eastAsia="en-US"/>
+        </w:rPr>
+        <w:t>n</w:t>
+      </w:r>
+      <w:r>
+        <w:rPr>
+          <w:rFonts w:ascii="Cascadia Mono" w:eastAsiaTheme="minorHAnsi" w:hAnsi="Cascadia Mono" w:cs="Cascadia Mono"/>
+          <w:color w:val="A31515"/>
+          <w:sz w:val="19"/>
+          <w:szCs w:val="19"/>
+          <w:lang w:val="en-US" w:eastAsia="en-US"/>
         </w:rPr>
         <w:t>"</w:t>
       </w:r>
       <w:r>
         <w:rPr>
           <w:rFonts w:ascii="Cascadia Mono" w:eastAsiaTheme="minorHAnsi" w:hAnsi="Cascadia Mono" w:cs="Cascadia Mono"/>
-          <w:color w:val="A31515"/>
-          <w:sz w:val="19"/>
-          <w:szCs w:val="19"/>
-          <w:lang w:eastAsia="en-US"/>
-        </w:rPr>
-        <w:t>Выбор</w:t>
-      </w:r>
-      <w:r>
-        <w:rPr>
-          <w:rFonts w:ascii="Cascadia Mono" w:eastAsiaTheme="minorHAnsi" w:hAnsi="Cascadia Mono" w:cs="Cascadia Mono"/>
-          <w:color w:val="A31515"/>
-          <w:sz w:val="19"/>
-          <w:szCs w:val="19"/>
-          <w:lang w:eastAsia="en-US"/>
-        </w:rPr>
-        <w:t xml:space="preserve"> </w:t>
-      </w:r>
-      <w:r>
-        <w:rPr>
-          <w:rFonts w:ascii="Cascadia Mono" w:eastAsiaTheme="minorHAnsi" w:hAnsi="Cascadia Mono" w:cs="Cascadia Mono"/>
-          <w:color w:val="A31515"/>
-          <w:sz w:val="19"/>
-          <w:szCs w:val="19"/>
-          <w:lang w:eastAsia="en-US"/>
-        </w:rPr>
-        <w:t>действия</w:t>
-      </w:r>
-      <w:r>
-        <w:rPr>
-          <w:rFonts w:ascii="Cascadia Mono" w:eastAsiaTheme="minorHAnsi" w:hAnsi="Cascadia Mono" w:cs="Cascadia Mono"/>
-          <w:color w:val="A31515"/>
-          <w:sz w:val="19"/>
-          <w:szCs w:val="19"/>
-          <w:lang w:eastAsia="en-US"/>
-        </w:rPr>
-        <w:t>:\</w:t>
-      </w:r>
-      <w:r>
-        <w:rPr>
-          <w:rFonts w:ascii="Cascadia Mono" w:eastAsiaTheme="minorHAnsi" w:hAnsi="Cascadia Mono" w:cs="Cascadia Mono"/>
-          <w:color w:val="A31515"/>
-          <w:sz w:val="19"/>
-          <w:szCs w:val="19"/>
-          <w:lang w:val="en-US" w:eastAsia="en-US"/>
-        </w:rPr>
-        <w:t>n</w:t>
-      </w:r>
-      <w:r>
-        <w:rPr>
-          <w:rFonts w:ascii="Cascadia Mono" w:eastAsiaTheme="minorHAnsi" w:hAnsi="Cascadia Mono" w:cs="Cascadia Mono"/>
-          <w:color w:val="A31515"/>
-          <w:sz w:val="19"/>
-          <w:szCs w:val="19"/>
-          <w:lang w:eastAsia="en-US"/>
-        </w:rPr>
-        <w:t>"</w:t>
-      </w:r>
-      <w:r>
-        <w:rPr>
-          <w:rFonts w:ascii="Cascadia Mono" w:eastAsiaTheme="minorHAnsi" w:hAnsi="Cascadia Mono" w:cs="Cascadia Mono"/>
-          <w:color w:val="000000"/>
-          <w:sz w:val="19"/>
-          <w:szCs w:val="19"/>
-          <w:lang w:eastAsia="en-US"/>
+          <w:color w:val="000000"/>
+          <w:sz w:val="19"/>
+          <w:szCs w:val="19"/>
+          <w:lang w:val="en-US" w:eastAsia="en-US"/>
         </w:rPr>
         <w:t>);</w:t>
       </w:r>
@@ -17547,12 +17167,22 @@
           <w:color w:val="000000"/>
           <w:sz w:val="19"/>
           <w:szCs w:val="19"/>
+          <w:lang w:val="en-US" w:eastAsia="en-US"/>
+        </w:rPr>
+        <w:t xml:space="preserve">        </w:t>
+      </w:r>
+      <w:proofErr w:type="spellStart"/>
+      <w:r>
+        <w:rPr>
+          <w:rFonts w:ascii="Cascadia Mono" w:eastAsiaTheme="minorHAnsi" w:hAnsi="Cascadia Mono" w:cs="Cascadia Mono"/>
+          <w:color w:val="000000"/>
+          <w:sz w:val="19"/>
+          <w:szCs w:val="19"/>
           <w:lang w:eastAsia="en-US"/>
         </w:rPr>
-        <w:t xml:space="preserve">        </w:t>
-      </w:r>
-      <w:proofErr w:type="spellStart"/>
-      <w:proofErr w:type="gramStart"/>
+        <w:t>printf</w:t>
+      </w:r>
+      <w:proofErr w:type="spellEnd"/>
       <w:r>
         <w:rPr>
           <w:rFonts w:ascii="Cascadia Mono" w:eastAsiaTheme="minorHAnsi" w:hAnsi="Cascadia Mono" w:cs="Cascadia Mono"/>
@@ -17561,20 +17191,8 @@
           <w:szCs w:val="19"/>
           <w:lang w:eastAsia="en-US"/>
         </w:rPr>
-        <w:t>printf</w:t>
-      </w:r>
-      <w:proofErr w:type="spellEnd"/>
-      <w:r>
-        <w:rPr>
-          <w:rFonts w:ascii="Cascadia Mono" w:eastAsiaTheme="minorHAnsi" w:hAnsi="Cascadia Mono" w:cs="Cascadia Mono"/>
-          <w:color w:val="000000"/>
-          <w:sz w:val="19"/>
-          <w:szCs w:val="19"/>
-          <w:lang w:eastAsia="en-US"/>
-        </w:rPr>
         <w:t>(</w:t>
       </w:r>
-      <w:proofErr w:type="gramEnd"/>
       <w:r>
         <w:rPr>
           <w:rFonts w:ascii="Cascadia Mono" w:eastAsiaTheme="minorHAnsi" w:hAnsi="Cascadia Mono" w:cs="Cascadia Mono"/>
@@ -17621,7 +17239,6 @@
         <w:t xml:space="preserve">        </w:t>
       </w:r>
       <w:proofErr w:type="spellStart"/>
-      <w:proofErr w:type="gramStart"/>
       <w:r>
         <w:rPr>
           <w:rFonts w:ascii="Cascadia Mono" w:eastAsiaTheme="minorHAnsi" w:hAnsi="Cascadia Mono" w:cs="Cascadia Mono"/>
@@ -17643,7 +17260,6 @@
         </w:rPr>
         <w:t>(</w:t>
       </w:r>
-      <w:proofErr w:type="gramEnd"/>
       <w:r>
         <w:rPr>
           <w:rFonts w:ascii="Cascadia Mono" w:eastAsiaTheme="minorHAnsi" w:hAnsi="Cascadia Mono" w:cs="Cascadia Mono"/>
@@ -17712,7 +17328,6 @@
         <w:t xml:space="preserve">        </w:t>
       </w:r>
       <w:proofErr w:type="spellStart"/>
-      <w:proofErr w:type="gramStart"/>
       <w:r>
         <w:rPr>
           <w:rFonts w:ascii="Cascadia Mono" w:eastAsiaTheme="minorHAnsi" w:hAnsi="Cascadia Mono" w:cs="Cascadia Mono"/>
@@ -17734,7 +17349,6 @@
         </w:rPr>
         <w:t>(</w:t>
       </w:r>
-      <w:proofErr w:type="gramEnd"/>
       <w:r>
         <w:rPr>
           <w:rFonts w:ascii="Cascadia Mono" w:eastAsiaTheme="minorHAnsi" w:hAnsi="Cascadia Mono" w:cs="Cascadia Mono"/>
@@ -17781,7 +17395,6 @@
         <w:t xml:space="preserve">        </w:t>
       </w:r>
       <w:proofErr w:type="spellStart"/>
-      <w:proofErr w:type="gramStart"/>
       <w:r>
         <w:rPr>
           <w:rFonts w:ascii="Cascadia Mono" w:eastAsiaTheme="minorHAnsi" w:hAnsi="Cascadia Mono" w:cs="Cascadia Mono"/>
@@ -17803,7 +17416,6 @@
         </w:rPr>
         <w:t>(</w:t>
       </w:r>
-      <w:proofErr w:type="gramEnd"/>
       <w:r>
         <w:rPr>
           <w:rFonts w:ascii="Cascadia Mono" w:eastAsiaTheme="minorHAnsi" w:hAnsi="Cascadia Mono" w:cs="Cascadia Mono"/>
@@ -17872,7 +17484,6 @@
         <w:t xml:space="preserve">        </w:t>
       </w:r>
       <w:proofErr w:type="spellStart"/>
-      <w:proofErr w:type="gramStart"/>
       <w:r>
         <w:rPr>
           <w:rFonts w:ascii="Cascadia Mono" w:eastAsiaTheme="minorHAnsi" w:hAnsi="Cascadia Mono" w:cs="Cascadia Mono"/>
@@ -17894,7 +17505,6 @@
         </w:rPr>
         <w:t>(</w:t>
       </w:r>
-      <w:proofErr w:type="gramEnd"/>
       <w:r>
         <w:rPr>
           <w:rFonts w:ascii="Cascadia Mono" w:eastAsiaTheme="minorHAnsi" w:hAnsi="Cascadia Mono" w:cs="Cascadia Mono"/>
@@ -17941,7 +17551,6 @@
         <w:t xml:space="preserve">        </w:t>
       </w:r>
       <w:proofErr w:type="spellStart"/>
-      <w:proofErr w:type="gramStart"/>
       <w:r>
         <w:rPr>
           <w:rFonts w:ascii="Cascadia Mono" w:eastAsiaTheme="minorHAnsi" w:hAnsi="Cascadia Mono" w:cs="Cascadia Mono"/>
@@ -17963,7 +17572,6 @@
         </w:rPr>
         <w:t>(</w:t>
       </w:r>
-      <w:proofErr w:type="gramEnd"/>
       <w:r>
         <w:rPr>
           <w:rFonts w:ascii="Cascadia Mono" w:eastAsiaTheme="minorHAnsi" w:hAnsi="Cascadia Mono" w:cs="Cascadia Mono"/>
@@ -18032,7 +17640,6 @@
         <w:t xml:space="preserve">        </w:t>
       </w:r>
       <w:proofErr w:type="spellStart"/>
-      <w:proofErr w:type="gramStart"/>
       <w:r>
         <w:rPr>
           <w:rFonts w:ascii="Cascadia Mono" w:eastAsiaTheme="minorHAnsi" w:hAnsi="Cascadia Mono" w:cs="Cascadia Mono"/>
@@ -18054,7 +17661,6 @@
         </w:rPr>
         <w:t>(</w:t>
       </w:r>
-      <w:proofErr w:type="gramEnd"/>
       <w:r>
         <w:rPr>
           <w:rFonts w:ascii="Cascadia Mono" w:eastAsiaTheme="minorHAnsi" w:hAnsi="Cascadia Mono" w:cs="Cascadia Mono"/>
@@ -18274,140 +17880,138 @@
           <w:color w:val="000000"/>
           <w:sz w:val="19"/>
           <w:szCs w:val="19"/>
+          <w:lang w:val="en-US" w:eastAsia="en-US"/>
+        </w:rPr>
+      </w:pPr>
+      <w:r>
+        <w:rPr>
+          <w:rFonts w:ascii="Cascadia Mono" w:eastAsiaTheme="minorHAnsi" w:hAnsi="Cascadia Mono" w:cs="Cascadia Mono"/>
+          <w:color w:val="000000"/>
+          <w:sz w:val="19"/>
+          <w:szCs w:val="19"/>
+          <w:lang w:val="en-US" w:eastAsia="en-US"/>
+        </w:rPr>
+        <w:t xml:space="preserve">            </w:t>
+      </w:r>
+      <w:proofErr w:type="spellStart"/>
+      <w:r>
+        <w:rPr>
+          <w:rFonts w:ascii="Cascadia Mono" w:eastAsiaTheme="minorHAnsi" w:hAnsi="Cascadia Mono" w:cs="Cascadia Mono"/>
+          <w:color w:val="000000"/>
+          <w:sz w:val="19"/>
+          <w:szCs w:val="19"/>
+          <w:lang w:val="en-US" w:eastAsia="en-US"/>
+        </w:rPr>
+        <w:t>printf</w:t>
+      </w:r>
+      <w:proofErr w:type="spellEnd"/>
+      <w:r>
+        <w:rPr>
+          <w:rFonts w:ascii="Cascadia Mono" w:eastAsiaTheme="minorHAnsi" w:hAnsi="Cascadia Mono" w:cs="Cascadia Mono"/>
+          <w:color w:val="000000"/>
+          <w:sz w:val="19"/>
+          <w:szCs w:val="19"/>
+          <w:lang w:val="en-US" w:eastAsia="en-US"/>
+        </w:rPr>
+        <w:t>(</w:t>
+      </w:r>
+      <w:r>
+        <w:rPr>
+          <w:rFonts w:ascii="Cascadia Mono" w:eastAsiaTheme="minorHAnsi" w:hAnsi="Cascadia Mono" w:cs="Cascadia Mono"/>
+          <w:color w:val="A31515"/>
+          <w:sz w:val="19"/>
+          <w:szCs w:val="19"/>
+          <w:lang w:val="en-US" w:eastAsia="en-US"/>
+        </w:rPr>
+        <w:t>"</w:t>
+      </w:r>
+      <w:r>
+        <w:rPr>
+          <w:rFonts w:ascii="Cascadia Mono" w:eastAsiaTheme="minorHAnsi" w:hAnsi="Cascadia Mono" w:cs="Cascadia Mono"/>
+          <w:color w:val="A31515"/>
+          <w:sz w:val="19"/>
+          <w:szCs w:val="19"/>
           <w:lang w:eastAsia="en-US"/>
         </w:rPr>
-      </w:pPr>
-      <w:r>
-        <w:rPr>
-          <w:rFonts w:ascii="Cascadia Mono" w:eastAsiaTheme="minorHAnsi" w:hAnsi="Cascadia Mono" w:cs="Cascadia Mono"/>
-          <w:color w:val="000000"/>
-          <w:sz w:val="19"/>
-          <w:szCs w:val="19"/>
-          <w:lang w:val="en-US" w:eastAsia="en-US"/>
-        </w:rPr>
-        <w:t xml:space="preserve">            </w:t>
-      </w:r>
-      <w:proofErr w:type="spellStart"/>
-      <w:proofErr w:type="gramStart"/>
-      <w:r>
-        <w:rPr>
-          <w:rFonts w:ascii="Cascadia Mono" w:eastAsiaTheme="minorHAnsi" w:hAnsi="Cascadia Mono" w:cs="Cascadia Mono"/>
-          <w:color w:val="000000"/>
-          <w:sz w:val="19"/>
-          <w:szCs w:val="19"/>
-          <w:lang w:val="en-US" w:eastAsia="en-US"/>
-        </w:rPr>
-        <w:t>printf</w:t>
-      </w:r>
-      <w:proofErr w:type="spellEnd"/>
-      <w:r>
-        <w:rPr>
-          <w:rFonts w:ascii="Cascadia Mono" w:eastAsiaTheme="minorHAnsi" w:hAnsi="Cascadia Mono" w:cs="Cascadia Mono"/>
-          <w:color w:val="000000"/>
+        <w:t>Введите</w:t>
+      </w:r>
+      <w:r>
+        <w:rPr>
+          <w:rFonts w:ascii="Cascadia Mono" w:eastAsiaTheme="minorHAnsi" w:hAnsi="Cascadia Mono" w:cs="Cascadia Mono"/>
+          <w:color w:val="A31515"/>
+          <w:sz w:val="19"/>
+          <w:szCs w:val="19"/>
+          <w:lang w:val="en-US" w:eastAsia="en-US"/>
+        </w:rPr>
+        <w:t xml:space="preserve"> </w:t>
+      </w:r>
+      <w:r>
+        <w:rPr>
+          <w:rFonts w:ascii="Cascadia Mono" w:eastAsiaTheme="minorHAnsi" w:hAnsi="Cascadia Mono" w:cs="Cascadia Mono"/>
+          <w:color w:val="A31515"/>
           <w:sz w:val="19"/>
           <w:szCs w:val="19"/>
           <w:lang w:eastAsia="en-US"/>
         </w:rPr>
-        <w:t>(</w:t>
-      </w:r>
-      <w:proofErr w:type="gramEnd"/>
+        <w:t>размер</w:t>
+      </w:r>
       <w:r>
         <w:rPr>
           <w:rFonts w:ascii="Cascadia Mono" w:eastAsiaTheme="minorHAnsi" w:hAnsi="Cascadia Mono" w:cs="Cascadia Mono"/>
           <w:color w:val="A31515"/>
           <w:sz w:val="19"/>
           <w:szCs w:val="19"/>
+          <w:lang w:val="en-US" w:eastAsia="en-US"/>
+        </w:rPr>
+        <w:t xml:space="preserve"> </w:t>
+      </w:r>
+      <w:r>
+        <w:rPr>
+          <w:rFonts w:ascii="Cascadia Mono" w:eastAsiaTheme="minorHAnsi" w:hAnsi="Cascadia Mono" w:cs="Cascadia Mono"/>
+          <w:color w:val="A31515"/>
+          <w:sz w:val="19"/>
+          <w:szCs w:val="19"/>
           <w:lang w:eastAsia="en-US"/>
         </w:rPr>
+        <w:t>массива</w:t>
+      </w:r>
+      <w:r>
+        <w:rPr>
+          <w:rFonts w:ascii="Cascadia Mono" w:eastAsiaTheme="minorHAnsi" w:hAnsi="Cascadia Mono" w:cs="Cascadia Mono"/>
+          <w:color w:val="A31515"/>
+          <w:sz w:val="19"/>
+          <w:szCs w:val="19"/>
+          <w:lang w:val="en-US" w:eastAsia="en-US"/>
+        </w:rPr>
+        <w:t>\</w:t>
+      </w:r>
+      <w:r>
+        <w:rPr>
+          <w:rFonts w:ascii="Cascadia Mono" w:eastAsiaTheme="minorHAnsi" w:hAnsi="Cascadia Mono" w:cs="Cascadia Mono"/>
+          <w:color w:val="A31515"/>
+          <w:sz w:val="19"/>
+          <w:szCs w:val="19"/>
+          <w:lang w:val="en-US" w:eastAsia="en-US"/>
+        </w:rPr>
+        <w:t>n</w:t>
+      </w:r>
+      <w:r>
+        <w:rPr>
+          <w:rFonts w:ascii="Cascadia Mono" w:eastAsiaTheme="minorHAnsi" w:hAnsi="Cascadia Mono" w:cs="Cascadia Mono"/>
+          <w:color w:val="A31515"/>
+          <w:sz w:val="19"/>
+          <w:szCs w:val="19"/>
+          <w:lang w:val="en-US" w:eastAsia="en-US"/>
+        </w:rPr>
         <w:t>"</w:t>
       </w:r>
       <w:r>
         <w:rPr>
           <w:rFonts w:ascii="Cascadia Mono" w:eastAsiaTheme="minorHAnsi" w:hAnsi="Cascadia Mono" w:cs="Cascadia Mono"/>
-          <w:color w:val="A31515"/>
-          <w:sz w:val="19"/>
-          <w:szCs w:val="19"/>
-          <w:lang w:eastAsia="en-US"/>
-        </w:rPr>
-        <w:t>Введите</w:t>
-      </w:r>
-      <w:r>
-        <w:rPr>
-          <w:rFonts w:ascii="Cascadia Mono" w:eastAsiaTheme="minorHAnsi" w:hAnsi="Cascadia Mono" w:cs="Cascadia Mono"/>
-          <w:color w:val="A31515"/>
-          <w:sz w:val="19"/>
-          <w:szCs w:val="19"/>
-          <w:lang w:eastAsia="en-US"/>
-        </w:rPr>
-        <w:t xml:space="preserve"> </w:t>
-      </w:r>
-      <w:r>
-        <w:rPr>
-          <w:rFonts w:ascii="Cascadia Mono" w:eastAsiaTheme="minorHAnsi" w:hAnsi="Cascadia Mono" w:cs="Cascadia Mono"/>
-          <w:color w:val="A31515"/>
-          <w:sz w:val="19"/>
-          <w:szCs w:val="19"/>
-          <w:lang w:eastAsia="en-US"/>
-        </w:rPr>
-        <w:t>размер</w:t>
-      </w:r>
-      <w:r>
-        <w:rPr>
-          <w:rFonts w:ascii="Cascadia Mono" w:eastAsiaTheme="minorHAnsi" w:hAnsi="Cascadia Mono" w:cs="Cascadia Mono"/>
-          <w:color w:val="A31515"/>
-          <w:sz w:val="19"/>
-          <w:szCs w:val="19"/>
-          <w:lang w:eastAsia="en-US"/>
-        </w:rPr>
-        <w:t xml:space="preserve"> </w:t>
-      </w:r>
-      <w:r>
-        <w:rPr>
-          <w:rFonts w:ascii="Cascadia Mono" w:eastAsiaTheme="minorHAnsi" w:hAnsi="Cascadia Mono" w:cs="Cascadia Mono"/>
-          <w:color w:val="A31515"/>
-          <w:sz w:val="19"/>
-          <w:szCs w:val="19"/>
-          <w:lang w:eastAsia="en-US"/>
-        </w:rPr>
-        <w:t>массива</w:t>
-      </w:r>
-      <w:r>
-        <w:rPr>
-          <w:rFonts w:ascii="Cascadia Mono" w:eastAsiaTheme="minorHAnsi" w:hAnsi="Cascadia Mono" w:cs="Cascadia Mono"/>
-          <w:color w:val="A31515"/>
-          <w:sz w:val="19"/>
-          <w:szCs w:val="19"/>
-          <w:lang w:eastAsia="en-US"/>
-        </w:rPr>
-        <w:t>\</w:t>
-      </w:r>
-      <w:r>
-        <w:rPr>
-          <w:rFonts w:ascii="Cascadia Mono" w:eastAsiaTheme="minorHAnsi" w:hAnsi="Cascadia Mono" w:cs="Cascadia Mono"/>
-          <w:color w:val="A31515"/>
-          <w:sz w:val="19"/>
-          <w:szCs w:val="19"/>
-          <w:lang w:val="en-US" w:eastAsia="en-US"/>
-        </w:rPr>
-        <w:t>n</w:t>
-      </w:r>
-      <w:r>
-        <w:rPr>
-          <w:rFonts w:ascii="Cascadia Mono" w:eastAsiaTheme="minorHAnsi" w:hAnsi="Cascadia Mono" w:cs="Cascadia Mono"/>
-          <w:color w:val="A31515"/>
-          <w:sz w:val="19"/>
-          <w:szCs w:val="19"/>
-          <w:lang w:eastAsia="en-US"/>
-        </w:rPr>
-        <w:t>"</w:t>
-      </w:r>
-      <w:r>
-        <w:rPr>
-          <w:rFonts w:ascii="Cascadia Mono" w:eastAsiaTheme="minorHAnsi" w:hAnsi="Cascadia Mono" w:cs="Cascadia Mono"/>
-          <w:color w:val="000000"/>
-          <w:sz w:val="19"/>
-          <w:szCs w:val="19"/>
-          <w:lang w:eastAsia="en-US"/>
+          <w:color w:val="000000"/>
+          <w:sz w:val="19"/>
+          <w:szCs w:val="19"/>
+          <w:lang w:val="en-US" w:eastAsia="en-US"/>
         </w:rPr>
         <w:t>);</w:t>
       </w:r>
@@ -18432,12 +18036,11 @@
           <w:color w:val="000000"/>
           <w:sz w:val="19"/>
           <w:szCs w:val="19"/>
-          <w:lang w:eastAsia="en-US"/>
+          <w:lang w:val="en-US" w:eastAsia="en-US"/>
         </w:rPr>
         <w:t xml:space="preserve">            </w:t>
       </w:r>
       <w:proofErr w:type="spellStart"/>
-      <w:proofErr w:type="gramStart"/>
       <w:r>
         <w:rPr>
           <w:rFonts w:ascii="Cascadia Mono" w:eastAsiaTheme="minorHAnsi" w:hAnsi="Cascadia Mono" w:cs="Cascadia Mono"/>
@@ -18460,7 +18063,6 @@
         <w:t>::</w:t>
       </w:r>
       <w:proofErr w:type="spellStart"/>
-      <w:proofErr w:type="gramEnd"/>
       <w:r>
         <w:rPr>
           <w:rFonts w:ascii="Cascadia Mono" w:eastAsiaTheme="minorHAnsi" w:hAnsi="Cascadia Mono" w:cs="Cascadia Mono"/>
@@ -18719,160 +18321,158 @@
           <w:color w:val="000000"/>
           <w:sz w:val="19"/>
           <w:szCs w:val="19"/>
+          <w:lang w:val="en-US" w:eastAsia="en-US"/>
+        </w:rPr>
+      </w:pPr>
+      <w:r>
+        <w:rPr>
+          <w:rFonts w:ascii="Cascadia Mono" w:eastAsiaTheme="minorHAnsi" w:hAnsi="Cascadia Mono" w:cs="Cascadia Mono"/>
+          <w:color w:val="000000"/>
+          <w:sz w:val="19"/>
+          <w:szCs w:val="19"/>
+          <w:lang w:val="en-US" w:eastAsia="en-US"/>
+        </w:rPr>
+        <w:t xml:space="preserve">            </w:t>
+      </w:r>
+      <w:proofErr w:type="spellStart"/>
+      <w:r>
+        <w:rPr>
+          <w:rFonts w:ascii="Cascadia Mono" w:eastAsiaTheme="minorHAnsi" w:hAnsi="Cascadia Mono" w:cs="Cascadia Mono"/>
+          <w:color w:val="000000"/>
+          <w:sz w:val="19"/>
+          <w:szCs w:val="19"/>
+          <w:lang w:val="en-US" w:eastAsia="en-US"/>
+        </w:rPr>
+        <w:t>printf</w:t>
+      </w:r>
+      <w:proofErr w:type="spellEnd"/>
+      <w:r>
+        <w:rPr>
+          <w:rFonts w:ascii="Cascadia Mono" w:eastAsiaTheme="minorHAnsi" w:hAnsi="Cascadia Mono" w:cs="Cascadia Mono"/>
+          <w:color w:val="000000"/>
+          <w:sz w:val="19"/>
+          <w:szCs w:val="19"/>
+          <w:lang w:val="en-US" w:eastAsia="en-US"/>
+        </w:rPr>
+        <w:t>(</w:t>
+      </w:r>
+      <w:r>
+        <w:rPr>
+          <w:rFonts w:ascii="Cascadia Mono" w:eastAsiaTheme="minorHAnsi" w:hAnsi="Cascadia Mono" w:cs="Cascadia Mono"/>
+          <w:color w:val="A31515"/>
+          <w:sz w:val="19"/>
+          <w:szCs w:val="19"/>
+          <w:lang w:val="en-US" w:eastAsia="en-US"/>
+        </w:rPr>
+        <w:t>"</w:t>
+      </w:r>
+      <w:r>
+        <w:rPr>
+          <w:rFonts w:ascii="Cascadia Mono" w:eastAsiaTheme="minorHAnsi" w:hAnsi="Cascadia Mono" w:cs="Cascadia Mono"/>
+          <w:color w:val="A31515"/>
+          <w:sz w:val="19"/>
+          <w:szCs w:val="19"/>
           <w:lang w:eastAsia="en-US"/>
         </w:rPr>
-      </w:pPr>
-      <w:r>
-        <w:rPr>
-          <w:rFonts w:ascii="Cascadia Mono" w:eastAsiaTheme="minorHAnsi" w:hAnsi="Cascadia Mono" w:cs="Cascadia Mono"/>
-          <w:color w:val="000000"/>
-          <w:sz w:val="19"/>
-          <w:szCs w:val="19"/>
-          <w:lang w:val="en-US" w:eastAsia="en-US"/>
-        </w:rPr>
-        <w:t xml:space="preserve">            </w:t>
-      </w:r>
-      <w:proofErr w:type="spellStart"/>
-      <w:proofErr w:type="gramStart"/>
-      <w:r>
-        <w:rPr>
-          <w:rFonts w:ascii="Cascadia Mono" w:eastAsiaTheme="minorHAnsi" w:hAnsi="Cascadia Mono" w:cs="Cascadia Mono"/>
-          <w:color w:val="000000"/>
-          <w:sz w:val="19"/>
-          <w:szCs w:val="19"/>
-          <w:lang w:val="en-US" w:eastAsia="en-US"/>
-        </w:rPr>
-        <w:t>printf</w:t>
-      </w:r>
-      <w:proofErr w:type="spellEnd"/>
-      <w:r>
-        <w:rPr>
-          <w:rFonts w:ascii="Cascadia Mono" w:eastAsiaTheme="minorHAnsi" w:hAnsi="Cascadia Mono" w:cs="Cascadia Mono"/>
-          <w:color w:val="000000"/>
+        <w:t>Данные</w:t>
+      </w:r>
+      <w:r>
+        <w:rPr>
+          <w:rFonts w:ascii="Cascadia Mono" w:eastAsiaTheme="minorHAnsi" w:hAnsi="Cascadia Mono" w:cs="Cascadia Mono"/>
+          <w:color w:val="A31515"/>
+          <w:sz w:val="19"/>
+          <w:szCs w:val="19"/>
+          <w:lang w:val="en-US" w:eastAsia="en-US"/>
+        </w:rPr>
+        <w:t xml:space="preserve"> </w:t>
+      </w:r>
+      <w:r>
+        <w:rPr>
+          <w:rFonts w:ascii="Cascadia Mono" w:eastAsiaTheme="minorHAnsi" w:hAnsi="Cascadia Mono" w:cs="Cascadia Mono"/>
+          <w:color w:val="A31515"/>
           <w:sz w:val="19"/>
           <w:szCs w:val="19"/>
           <w:lang w:eastAsia="en-US"/>
         </w:rPr>
-        <w:t>(</w:t>
-      </w:r>
-      <w:proofErr w:type="gramEnd"/>
+        <w:t>записанный</w:t>
+      </w:r>
       <w:r>
         <w:rPr>
           <w:rFonts w:ascii="Cascadia Mono" w:eastAsiaTheme="minorHAnsi" w:hAnsi="Cascadia Mono" w:cs="Cascadia Mono"/>
           <w:color w:val="A31515"/>
           <w:sz w:val="19"/>
           <w:szCs w:val="19"/>
+          <w:lang w:val="en-US" w:eastAsia="en-US"/>
+        </w:rPr>
+        <w:t xml:space="preserve"> </w:t>
+      </w:r>
+      <w:r>
+        <w:rPr>
+          <w:rFonts w:ascii="Cascadia Mono" w:eastAsiaTheme="minorHAnsi" w:hAnsi="Cascadia Mono" w:cs="Cascadia Mono"/>
+          <w:color w:val="A31515"/>
+          <w:sz w:val="19"/>
+          <w:szCs w:val="19"/>
           <w:lang w:eastAsia="en-US"/>
         </w:rPr>
+        <w:t>в</w:t>
+      </w:r>
+      <w:r>
+        <w:rPr>
+          <w:rFonts w:ascii="Cascadia Mono" w:eastAsiaTheme="minorHAnsi" w:hAnsi="Cascadia Mono" w:cs="Cascadia Mono"/>
+          <w:color w:val="A31515"/>
+          <w:sz w:val="19"/>
+          <w:szCs w:val="19"/>
+          <w:lang w:val="en-US" w:eastAsia="en-US"/>
+        </w:rPr>
+        <w:t xml:space="preserve"> </w:t>
+      </w:r>
+      <w:r>
+        <w:rPr>
+          <w:rFonts w:ascii="Cascadia Mono" w:eastAsiaTheme="minorHAnsi" w:hAnsi="Cascadia Mono" w:cs="Cascadia Mono"/>
+          <w:color w:val="A31515"/>
+          <w:sz w:val="19"/>
+          <w:szCs w:val="19"/>
+          <w:lang w:eastAsia="en-US"/>
+        </w:rPr>
+        <w:t>файл</w:t>
+      </w:r>
+      <w:r>
+        <w:rPr>
+          <w:rFonts w:ascii="Cascadia Mono" w:eastAsiaTheme="minorHAnsi" w:hAnsi="Cascadia Mono" w:cs="Cascadia Mono"/>
+          <w:color w:val="A31515"/>
+          <w:sz w:val="19"/>
+          <w:szCs w:val="19"/>
+          <w:lang w:val="en-US" w:eastAsia="en-US"/>
+        </w:rPr>
+        <w:t>.\</w:t>
+      </w:r>
+      <w:r>
+        <w:rPr>
+          <w:rFonts w:ascii="Cascadia Mono" w:eastAsiaTheme="minorHAnsi" w:hAnsi="Cascadia Mono" w:cs="Cascadia Mono"/>
+          <w:color w:val="A31515"/>
+          <w:sz w:val="19"/>
+          <w:szCs w:val="19"/>
+          <w:lang w:val="en-US" w:eastAsia="en-US"/>
+        </w:rPr>
+        <w:t>n</w:t>
+      </w:r>
+      <w:r>
+        <w:rPr>
+          <w:rFonts w:ascii="Cascadia Mono" w:eastAsiaTheme="minorHAnsi" w:hAnsi="Cascadia Mono" w:cs="Cascadia Mono"/>
+          <w:color w:val="A31515"/>
+          <w:sz w:val="19"/>
+          <w:szCs w:val="19"/>
+          <w:lang w:val="en-US" w:eastAsia="en-US"/>
+        </w:rPr>
         <w:t>"</w:t>
       </w:r>
       <w:r>
         <w:rPr>
           <w:rFonts w:ascii="Cascadia Mono" w:eastAsiaTheme="minorHAnsi" w:hAnsi="Cascadia Mono" w:cs="Cascadia Mono"/>
-          <w:color w:val="A31515"/>
-          <w:sz w:val="19"/>
-          <w:szCs w:val="19"/>
-          <w:lang w:eastAsia="en-US"/>
-        </w:rPr>
-        <w:t>Данные</w:t>
-      </w:r>
-      <w:r>
-        <w:rPr>
-          <w:rFonts w:ascii="Cascadia Mono" w:eastAsiaTheme="minorHAnsi" w:hAnsi="Cascadia Mono" w:cs="Cascadia Mono"/>
-          <w:color w:val="A31515"/>
-          <w:sz w:val="19"/>
-          <w:szCs w:val="19"/>
-          <w:lang w:eastAsia="en-US"/>
-        </w:rPr>
-        <w:t xml:space="preserve"> </w:t>
-      </w:r>
-      <w:r>
-        <w:rPr>
-          <w:rFonts w:ascii="Cascadia Mono" w:eastAsiaTheme="minorHAnsi" w:hAnsi="Cascadia Mono" w:cs="Cascadia Mono"/>
-          <w:color w:val="A31515"/>
-          <w:sz w:val="19"/>
-          <w:szCs w:val="19"/>
-          <w:lang w:eastAsia="en-US"/>
-        </w:rPr>
-        <w:t>записанный</w:t>
-      </w:r>
-      <w:r>
-        <w:rPr>
-          <w:rFonts w:ascii="Cascadia Mono" w:eastAsiaTheme="minorHAnsi" w:hAnsi="Cascadia Mono" w:cs="Cascadia Mono"/>
-          <w:color w:val="A31515"/>
-          <w:sz w:val="19"/>
-          <w:szCs w:val="19"/>
-          <w:lang w:eastAsia="en-US"/>
-        </w:rPr>
-        <w:t xml:space="preserve"> </w:t>
-      </w:r>
-      <w:r>
-        <w:rPr>
-          <w:rFonts w:ascii="Cascadia Mono" w:eastAsiaTheme="minorHAnsi" w:hAnsi="Cascadia Mono" w:cs="Cascadia Mono"/>
-          <w:color w:val="A31515"/>
-          <w:sz w:val="19"/>
-          <w:szCs w:val="19"/>
-          <w:lang w:eastAsia="en-US"/>
-        </w:rPr>
-        <w:t>в</w:t>
-      </w:r>
-      <w:r>
-        <w:rPr>
-          <w:rFonts w:ascii="Cascadia Mono" w:eastAsiaTheme="minorHAnsi" w:hAnsi="Cascadia Mono" w:cs="Cascadia Mono"/>
-          <w:color w:val="A31515"/>
-          <w:sz w:val="19"/>
-          <w:szCs w:val="19"/>
-          <w:lang w:eastAsia="en-US"/>
-        </w:rPr>
-        <w:t xml:space="preserve"> </w:t>
-      </w:r>
-      <w:r>
-        <w:rPr>
-          <w:rFonts w:ascii="Cascadia Mono" w:eastAsiaTheme="minorHAnsi" w:hAnsi="Cascadia Mono" w:cs="Cascadia Mono"/>
-          <w:color w:val="A31515"/>
-          <w:sz w:val="19"/>
-          <w:szCs w:val="19"/>
-          <w:lang w:eastAsia="en-US"/>
-        </w:rPr>
-        <w:t>файл</w:t>
-      </w:r>
-      <w:r>
-        <w:rPr>
-          <w:rFonts w:ascii="Cascadia Mono" w:eastAsiaTheme="minorHAnsi" w:hAnsi="Cascadia Mono" w:cs="Cascadia Mono"/>
-          <w:color w:val="A31515"/>
-          <w:sz w:val="19"/>
-          <w:szCs w:val="19"/>
-          <w:lang w:eastAsia="en-US"/>
-        </w:rPr>
-        <w:t>.\</w:t>
-      </w:r>
-      <w:r>
-        <w:rPr>
-          <w:rFonts w:ascii="Cascadia Mono" w:eastAsiaTheme="minorHAnsi" w:hAnsi="Cascadia Mono" w:cs="Cascadia Mono"/>
-          <w:color w:val="A31515"/>
-          <w:sz w:val="19"/>
-          <w:szCs w:val="19"/>
-          <w:lang w:val="en-US" w:eastAsia="en-US"/>
-        </w:rPr>
-        <w:t>n</w:t>
-      </w:r>
-      <w:r>
-        <w:rPr>
-          <w:rFonts w:ascii="Cascadia Mono" w:eastAsiaTheme="minorHAnsi" w:hAnsi="Cascadia Mono" w:cs="Cascadia Mono"/>
-          <w:color w:val="A31515"/>
-          <w:sz w:val="19"/>
-          <w:szCs w:val="19"/>
-          <w:lang w:eastAsia="en-US"/>
-        </w:rPr>
-        <w:t>"</w:t>
-      </w:r>
-      <w:r>
-        <w:rPr>
-          <w:rFonts w:ascii="Cascadia Mono" w:eastAsiaTheme="minorHAnsi" w:hAnsi="Cascadia Mono" w:cs="Cascadia Mono"/>
-          <w:color w:val="000000"/>
-          <w:sz w:val="19"/>
-          <w:szCs w:val="19"/>
-          <w:lang w:eastAsia="en-US"/>
+          <w:color w:val="000000"/>
+          <w:sz w:val="19"/>
+          <w:szCs w:val="19"/>
+          <w:lang w:val="en-US" w:eastAsia="en-US"/>
         </w:rPr>
         <w:t>);</w:t>
       </w:r>
@@ -18897,7 +18497,7 @@
           <w:color w:val="000000"/>
           <w:sz w:val="19"/>
           <w:szCs w:val="19"/>
-          <w:lang w:eastAsia="en-US"/>
+          <w:lang w:val="en-US" w:eastAsia="en-US"/>
         </w:rPr>
         <w:t xml:space="preserve">            </w:t>
       </w:r>
@@ -19009,29 +18609,7 @@
           <w:szCs w:val="19"/>
           <w:lang w:val="en-US" w:eastAsia="en-US"/>
         </w:rPr>
-        <w:t xml:space="preserve"> </w:t>
-      </w:r>
-      <w:proofErr w:type="gramStart"/>
-      <w:r>
-        <w:rPr>
-          <w:rFonts w:ascii="Cascadia Mono" w:eastAsiaTheme="minorHAnsi" w:hAnsi="Cascadia Mono" w:cs="Cascadia Mono"/>
-          <w:color w:val="000000"/>
-          <w:sz w:val="19"/>
-          <w:szCs w:val="19"/>
-          <w:lang w:val="en-US" w:eastAsia="en-US"/>
-        </w:rPr>
-        <w:t>(!m</w:t>
-      </w:r>
-      <w:proofErr w:type="gramEnd"/>
-      <w:r>
-        <w:rPr>
-          <w:rFonts w:ascii="Cascadia Mono" w:eastAsiaTheme="minorHAnsi" w:hAnsi="Cascadia Mono" w:cs="Cascadia Mono"/>
-          <w:color w:val="000000"/>
-          <w:sz w:val="19"/>
-          <w:szCs w:val="19"/>
-          <w:lang w:val="en-US" w:eastAsia="en-US"/>
-        </w:rPr>
-        <w:t>)</w:t>
+        <w:t xml:space="preserve"> (!m)</w:t>
       </w:r>
     </w:p>
     <w:p>
@@ -19070,42 +18648,80 @@
           <w:color w:val="000000"/>
           <w:sz w:val="19"/>
           <w:szCs w:val="19"/>
+          <w:lang w:val="en-US" w:eastAsia="en-US"/>
+        </w:rPr>
+      </w:pPr>
+      <w:r>
+        <w:rPr>
+          <w:rFonts w:ascii="Cascadia Mono" w:eastAsiaTheme="minorHAnsi" w:hAnsi="Cascadia Mono" w:cs="Cascadia Mono"/>
+          <w:color w:val="000000"/>
+          <w:sz w:val="19"/>
+          <w:szCs w:val="19"/>
+          <w:lang w:val="en-US" w:eastAsia="en-US"/>
+        </w:rPr>
+        <w:t xml:space="preserve">                </w:t>
+      </w:r>
+      <w:proofErr w:type="spellStart"/>
+      <w:r>
+        <w:rPr>
+          <w:rFonts w:ascii="Cascadia Mono" w:eastAsiaTheme="minorHAnsi" w:hAnsi="Cascadia Mono" w:cs="Cascadia Mono"/>
+          <w:color w:val="000000"/>
+          <w:sz w:val="19"/>
+          <w:szCs w:val="19"/>
+          <w:lang w:val="en-US" w:eastAsia="en-US"/>
+        </w:rPr>
+        <w:t>printf</w:t>
+      </w:r>
+      <w:proofErr w:type="spellEnd"/>
+      <w:r>
+        <w:rPr>
+          <w:rFonts w:ascii="Cascadia Mono" w:eastAsiaTheme="minorHAnsi" w:hAnsi="Cascadia Mono" w:cs="Cascadia Mono"/>
+          <w:color w:val="000000"/>
+          <w:sz w:val="19"/>
+          <w:szCs w:val="19"/>
+          <w:lang w:val="en-US" w:eastAsia="en-US"/>
+        </w:rPr>
+        <w:t>(</w:t>
+      </w:r>
+      <w:r>
+        <w:rPr>
+          <w:rFonts w:ascii="Cascadia Mono" w:eastAsiaTheme="minorHAnsi" w:hAnsi="Cascadia Mono" w:cs="Cascadia Mono"/>
+          <w:color w:val="A31515"/>
+          <w:sz w:val="19"/>
+          <w:szCs w:val="19"/>
+          <w:lang w:val="en-US" w:eastAsia="en-US"/>
+        </w:rPr>
+        <w:t>"</w:t>
+      </w:r>
+      <w:r>
+        <w:rPr>
+          <w:rFonts w:ascii="Cascadia Mono" w:eastAsiaTheme="minorHAnsi" w:hAnsi="Cascadia Mono" w:cs="Cascadia Mono"/>
+          <w:color w:val="A31515"/>
+          <w:sz w:val="19"/>
+          <w:szCs w:val="19"/>
           <w:lang w:eastAsia="en-US"/>
         </w:rPr>
-      </w:pPr>
-      <w:r>
-        <w:rPr>
-          <w:rFonts w:ascii="Cascadia Mono" w:eastAsiaTheme="minorHAnsi" w:hAnsi="Cascadia Mono" w:cs="Cascadia Mono"/>
-          <w:color w:val="000000"/>
-          <w:sz w:val="19"/>
-          <w:szCs w:val="19"/>
-          <w:lang w:val="en-US" w:eastAsia="en-US"/>
-        </w:rPr>
-        <w:t xml:space="preserve">                </w:t>
-      </w:r>
-      <w:proofErr w:type="spellStart"/>
-      <w:proofErr w:type="gramStart"/>
-      <w:r>
-        <w:rPr>
-          <w:rFonts w:ascii="Cascadia Mono" w:eastAsiaTheme="minorHAnsi" w:hAnsi="Cascadia Mono" w:cs="Cascadia Mono"/>
-          <w:color w:val="000000"/>
-          <w:sz w:val="19"/>
-          <w:szCs w:val="19"/>
-          <w:lang w:val="en-US" w:eastAsia="en-US"/>
-        </w:rPr>
-        <w:t>printf</w:t>
-      </w:r>
-      <w:proofErr w:type="spellEnd"/>
-      <w:proofErr w:type="gramEnd"/>
-      <w:r>
-        <w:rPr>
-          <w:rFonts w:ascii="Cascadia Mono" w:eastAsiaTheme="minorHAnsi" w:hAnsi="Cascadia Mono" w:cs="Cascadia Mono"/>
-          <w:color w:val="000000"/>
+        <w:t>Укажите</w:t>
+      </w:r>
+      <w:r>
+        <w:rPr>
+          <w:rFonts w:ascii="Cascadia Mono" w:eastAsiaTheme="minorHAnsi" w:hAnsi="Cascadia Mono" w:cs="Cascadia Mono"/>
+          <w:color w:val="A31515"/>
+          <w:sz w:val="19"/>
+          <w:szCs w:val="19"/>
+          <w:lang w:val="en-US" w:eastAsia="en-US"/>
+        </w:rPr>
+        <w:t xml:space="preserve"> </w:t>
+      </w:r>
+      <w:r>
+        <w:rPr>
+          <w:rFonts w:ascii="Cascadia Mono" w:eastAsiaTheme="minorHAnsi" w:hAnsi="Cascadia Mono" w:cs="Cascadia Mono"/>
+          <w:color w:val="A31515"/>
           <w:sz w:val="19"/>
           <w:szCs w:val="19"/>
           <w:lang w:eastAsia="en-US"/>
         </w:rPr>
-        <w:t>(</w:t>
+        <w:t>размер</w:t>
       </w:r>
       <w:r>
         <w:rPr>
@@ -19113,77 +18729,37 @@
           <w:color w:val="A31515"/>
           <w:sz w:val="19"/>
           <w:szCs w:val="19"/>
+          <w:lang w:val="en-US" w:eastAsia="en-US"/>
+        </w:rPr>
+        <w:t xml:space="preserve"> </w:t>
+      </w:r>
+      <w:r>
+        <w:rPr>
+          <w:rFonts w:ascii="Cascadia Mono" w:eastAsiaTheme="minorHAnsi" w:hAnsi="Cascadia Mono" w:cs="Cascadia Mono"/>
+          <w:color w:val="A31515"/>
+          <w:sz w:val="19"/>
+          <w:szCs w:val="19"/>
           <w:lang w:eastAsia="en-US"/>
         </w:rPr>
+        <w:t>массива</w:t>
+      </w:r>
+      <w:r>
+        <w:rPr>
+          <w:rFonts w:ascii="Cascadia Mono" w:eastAsiaTheme="minorHAnsi" w:hAnsi="Cascadia Mono" w:cs="Cascadia Mono"/>
+          <w:color w:val="A31515"/>
+          <w:sz w:val="19"/>
+          <w:szCs w:val="19"/>
+          <w:lang w:val="en-US" w:eastAsia="en-US"/>
+        </w:rPr>
         <w:t>"</w:t>
       </w:r>
       <w:r>
         <w:rPr>
           <w:rFonts w:ascii="Cascadia Mono" w:eastAsiaTheme="minorHAnsi" w:hAnsi="Cascadia Mono" w:cs="Cascadia Mono"/>
-          <w:color w:val="A31515"/>
-          <w:sz w:val="19"/>
-          <w:szCs w:val="19"/>
-          <w:lang w:eastAsia="en-US"/>
-        </w:rPr>
-        <w:t>Укажите</w:t>
-      </w:r>
-      <w:r>
-        <w:rPr>
-          <w:rFonts w:ascii="Cascadia Mono" w:eastAsiaTheme="minorHAnsi" w:hAnsi="Cascadia Mono" w:cs="Cascadia Mono"/>
-          <w:color w:val="A31515"/>
-          <w:sz w:val="19"/>
-          <w:szCs w:val="19"/>
-          <w:lang w:eastAsia="en-US"/>
-        </w:rPr>
-        <w:t xml:space="preserve"> </w:t>
-      </w:r>
-      <w:r>
-        <w:rPr>
-          <w:rFonts w:ascii="Cascadia Mono" w:eastAsiaTheme="minorHAnsi" w:hAnsi="Cascadia Mono" w:cs="Cascadia Mono"/>
-          <w:color w:val="A31515"/>
-          <w:sz w:val="19"/>
-          <w:szCs w:val="19"/>
-          <w:lang w:eastAsia="en-US"/>
-        </w:rPr>
-        <w:t>размер</w:t>
-      </w:r>
-      <w:r>
-        <w:rPr>
-          <w:rFonts w:ascii="Cascadia Mono" w:eastAsiaTheme="minorHAnsi" w:hAnsi="Cascadia Mono" w:cs="Cascadia Mono"/>
-          <w:color w:val="A31515"/>
-          <w:sz w:val="19"/>
-          <w:szCs w:val="19"/>
-          <w:lang w:eastAsia="en-US"/>
-        </w:rPr>
-        <w:t xml:space="preserve"> </w:t>
-      </w:r>
-      <w:r>
-        <w:rPr>
-          <w:rFonts w:ascii="Cascadia Mono" w:eastAsiaTheme="minorHAnsi" w:hAnsi="Cascadia Mono" w:cs="Cascadia Mono"/>
-          <w:color w:val="A31515"/>
-          <w:sz w:val="19"/>
-          <w:szCs w:val="19"/>
-          <w:lang w:eastAsia="en-US"/>
-        </w:rPr>
-        <w:t>массива</w:t>
-      </w:r>
-      <w:r>
-        <w:rPr>
-          <w:rFonts w:ascii="Cascadia Mono" w:eastAsiaTheme="minorHAnsi" w:hAnsi="Cascadia Mono" w:cs="Cascadia Mono"/>
-          <w:color w:val="A31515"/>
-          <w:sz w:val="19"/>
-          <w:szCs w:val="19"/>
-          <w:lang w:eastAsia="en-US"/>
-        </w:rPr>
-        <w:t>"</w:t>
-      </w:r>
-      <w:r>
-        <w:rPr>
-          <w:rFonts w:ascii="Cascadia Mono" w:eastAsiaTheme="minorHAnsi" w:hAnsi="Cascadia Mono" w:cs="Cascadia Mono"/>
-          <w:color w:val="000000"/>
-          <w:sz w:val="19"/>
-          <w:szCs w:val="19"/>
-          <w:lang w:eastAsia="en-US"/>
+          <w:color w:val="000000"/>
+          <w:sz w:val="19"/>
+          <w:szCs w:val="19"/>
+          <w:lang w:val="en-US" w:eastAsia="en-US"/>
         </w:rPr>
         <w:t>);</w:t>
       </w:r>
@@ -19199,21 +18775,20 @@
           <w:color w:val="000000"/>
           <w:sz w:val="19"/>
           <w:szCs w:val="19"/>
-          <w:lang w:eastAsia="en-US"/>
-        </w:rPr>
-      </w:pPr>
-      <w:r>
-        <w:rPr>
-          <w:rFonts w:ascii="Cascadia Mono" w:eastAsiaTheme="minorHAnsi" w:hAnsi="Cascadia Mono" w:cs="Cascadia Mono"/>
-          <w:color w:val="000000"/>
-          <w:sz w:val="19"/>
-          <w:szCs w:val="19"/>
-          <w:lang w:eastAsia="en-US"/>
+          <w:lang w:val="en-US" w:eastAsia="en-US"/>
+        </w:rPr>
+      </w:pPr>
+      <w:r>
+        <w:rPr>
+          <w:rFonts w:ascii="Cascadia Mono" w:eastAsiaTheme="minorHAnsi" w:hAnsi="Cascadia Mono" w:cs="Cascadia Mono"/>
+          <w:color w:val="000000"/>
+          <w:sz w:val="19"/>
+          <w:szCs w:val="19"/>
+          <w:lang w:val="en-US" w:eastAsia="en-US"/>
         </w:rPr>
         <w:t xml:space="preserve">                </w:t>
       </w:r>
       <w:proofErr w:type="spellStart"/>
-      <w:proofErr w:type="gramStart"/>
       <w:r>
         <w:rPr>
           <w:rFonts w:ascii="Cascadia Mono" w:eastAsiaTheme="minorHAnsi" w:hAnsi="Cascadia Mono" w:cs="Cascadia Mono"/>
@@ -19231,12 +18806,11 @@
           <w:color w:val="000000"/>
           <w:sz w:val="19"/>
           <w:szCs w:val="19"/>
-          <w:lang w:eastAsia="en-US"/>
+          <w:lang w:val="en-US" w:eastAsia="en-US"/>
         </w:rPr>
         <w:t>::</w:t>
       </w:r>
       <w:proofErr w:type="spellStart"/>
-      <w:proofErr w:type="gramEnd"/>
       <w:r>
         <w:rPr>
           <w:rFonts w:ascii="Cascadia Mono" w:eastAsiaTheme="minorHAnsi" w:hAnsi="Cascadia Mono" w:cs="Cascadia Mono"/>
@@ -19247,6 +18821,26 @@
         </w:rPr>
         <w:t>cin</w:t>
       </w:r>
+      <w:r>
+        <w:rPr>
+          <w:rFonts w:ascii="Cascadia Mono" w:eastAsiaTheme="minorHAnsi" w:hAnsi="Cascadia Mono" w:cs="Cascadia Mono"/>
+          <w:color w:val="000000"/>
+          <w:sz w:val="19"/>
+          <w:szCs w:val="19"/>
+          <w:lang w:val="en-US" w:eastAsia="en-US"/>
+        </w:rPr>
+        <w:t>.</w:t>
+      </w:r>
+      <w:r>
+        <w:rPr>
+          <w:rFonts w:ascii="Cascadia Mono" w:eastAsiaTheme="minorHAnsi" w:hAnsi="Cascadia Mono" w:cs="Cascadia Mono"/>
+          <w:color w:val="000000"/>
+          <w:sz w:val="19"/>
+          <w:szCs w:val="19"/>
+          <w:lang w:val="en-US" w:eastAsia="en-US"/>
+        </w:rPr>
+        <w:t>get</w:t>
+      </w:r>
       <w:proofErr w:type="spellEnd"/>
       <w:r>
         <w:rPr>
@@ -19254,27 +18848,7 @@
           <w:color w:val="000000"/>
           <w:sz w:val="19"/>
           <w:szCs w:val="19"/>
-          <w:lang w:eastAsia="en-US"/>
-        </w:rPr>
-        <w:t>.</w:t>
-      </w:r>
-      <w:r>
-        <w:rPr>
-          <w:rFonts w:ascii="Cascadia Mono" w:eastAsiaTheme="minorHAnsi" w:hAnsi="Cascadia Mono" w:cs="Cascadia Mono"/>
-          <w:color w:val="000000"/>
-          <w:sz w:val="19"/>
-          <w:szCs w:val="19"/>
-          <w:lang w:val="en-US" w:eastAsia="en-US"/>
-        </w:rPr>
-        <w:t>get</w:t>
-      </w:r>
-      <w:r>
-        <w:rPr>
-          <w:rFonts w:ascii="Cascadia Mono" w:eastAsiaTheme="minorHAnsi" w:hAnsi="Cascadia Mono" w:cs="Cascadia Mono"/>
-          <w:color w:val="000000"/>
-          <w:sz w:val="19"/>
-          <w:szCs w:val="19"/>
-          <w:lang w:eastAsia="en-US"/>
+          <w:lang w:val="en-US" w:eastAsia="en-US"/>
         </w:rPr>
         <w:t>();</w:t>
       </w:r>
@@ -19299,12 +18873,11 @@
           <w:color w:val="000000"/>
           <w:sz w:val="19"/>
           <w:szCs w:val="19"/>
-          <w:lang w:eastAsia="en-US"/>
+          <w:lang w:val="en-US" w:eastAsia="en-US"/>
         </w:rPr>
         <w:t xml:space="preserve">                </w:t>
       </w:r>
       <w:proofErr w:type="spellStart"/>
-      <w:proofErr w:type="gramStart"/>
       <w:r>
         <w:rPr>
           <w:rFonts w:ascii="Cascadia Mono" w:eastAsiaTheme="minorHAnsi" w:hAnsi="Cascadia Mono" w:cs="Cascadia Mono"/>
@@ -19327,7 +18900,6 @@
         <w:t>::</w:t>
       </w:r>
       <w:proofErr w:type="spellStart"/>
-      <w:proofErr w:type="gramEnd"/>
       <w:r>
         <w:rPr>
           <w:rFonts w:ascii="Cascadia Mono" w:eastAsiaTheme="minorHAnsi" w:hAnsi="Cascadia Mono" w:cs="Cascadia Mono"/>
@@ -19445,7 +19017,6 @@
         <w:t xml:space="preserve">                </w:t>
       </w:r>
       <w:proofErr w:type="spellStart"/>
-      <w:proofErr w:type="gramStart"/>
       <w:r>
         <w:rPr>
           <w:rFonts w:ascii="Cascadia Mono" w:eastAsiaTheme="minorHAnsi" w:hAnsi="Cascadia Mono" w:cs="Cascadia Mono"/>
@@ -19467,7 +19038,6 @@
         </w:rPr>
         <w:t>(</w:t>
       </w:r>
-      <w:proofErr w:type="gramEnd"/>
       <w:r>
         <w:rPr>
           <w:rFonts w:ascii="Cascadia Mono" w:eastAsiaTheme="minorHAnsi" w:hAnsi="Cascadia Mono" w:cs="Cascadia Mono"/>
@@ -19514,7 +19084,6 @@
         <w:t xml:space="preserve">                </w:t>
       </w:r>
       <w:proofErr w:type="spellStart"/>
-      <w:proofErr w:type="gramStart"/>
       <w:r>
         <w:rPr>
           <w:rFonts w:ascii="Cascadia Mono" w:eastAsiaTheme="minorHAnsi" w:hAnsi="Cascadia Mono" w:cs="Cascadia Mono"/>
@@ -19536,7 +19105,6 @@
         </w:rPr>
         <w:t>(</w:t>
       </w:r>
-      <w:proofErr w:type="gramEnd"/>
       <w:r>
         <w:rPr>
           <w:rFonts w:ascii="Cascadia Mono" w:eastAsiaTheme="minorHAnsi" w:hAnsi="Cascadia Mono" w:cs="Cascadia Mono"/>
@@ -19716,18 +19284,7 @@
           <w:szCs w:val="19"/>
           <w:lang w:val="en-US" w:eastAsia="en-US"/>
         </w:rPr>
-        <w:t>insertion_</w:t>
-      </w:r>
-      <w:proofErr w:type="gramStart"/>
-      <w:r>
-        <w:rPr>
-          <w:rFonts w:ascii="Cascadia Mono" w:eastAsiaTheme="minorHAnsi" w:hAnsi="Cascadia Mono" w:cs="Cascadia Mono"/>
-          <w:color w:val="000000"/>
-          <w:sz w:val="19"/>
-          <w:szCs w:val="19"/>
-          <w:lang w:val="en-US" w:eastAsia="en-US"/>
-        </w:rPr>
-        <w:t>sort</w:t>
+        <w:t>insertion_sort</w:t>
       </w:r>
       <w:proofErr w:type="spellEnd"/>
       <w:r>
@@ -19738,18 +19295,7 @@
           <w:szCs w:val="19"/>
           <w:lang w:val="en-US" w:eastAsia="en-US"/>
         </w:rPr>
-        <w:t>(</w:t>
-      </w:r>
-      <w:proofErr w:type="gramEnd"/>
-      <w:r>
-        <w:rPr>
-          <w:rFonts w:ascii="Cascadia Mono" w:eastAsiaTheme="minorHAnsi" w:hAnsi="Cascadia Mono" w:cs="Cascadia Mono"/>
-          <w:color w:val="000000"/>
-          <w:sz w:val="19"/>
-          <w:szCs w:val="19"/>
-          <w:lang w:val="en-US" w:eastAsia="en-US"/>
-        </w:rPr>
-        <w:t>m, size);</w:t>
+        <w:t>(m, size);</w:t>
       </w:r>
     </w:p>
     <w:p>
@@ -19763,7 +19309,7 @@
           <w:color w:val="000000"/>
           <w:sz w:val="19"/>
           <w:szCs w:val="19"/>
-          <w:lang w:val="en-US" w:eastAsia="en-US"/>
+          <w:lang w:eastAsia="en-US"/>
         </w:rPr>
       </w:pPr>
       <w:r>
@@ -19776,25 +19322,35 @@
         </w:rPr>
         <w:t xml:space="preserve">            </w:t>
       </w:r>
-      <w:proofErr w:type="gramStart"/>
-      <w:r>
-        <w:rPr>
-          <w:rFonts w:ascii="Cascadia Mono" w:eastAsiaTheme="minorHAnsi" w:hAnsi="Cascadia Mono" w:cs="Cascadia Mono"/>
-          <w:color w:val="000000"/>
-          <w:sz w:val="19"/>
-          <w:szCs w:val="19"/>
-          <w:lang w:val="en-US" w:eastAsia="en-US"/>
-        </w:rPr>
-        <w:t>printf(</w:t>
-      </w:r>
-      <w:proofErr w:type="gramEnd"/>
+      <w:proofErr w:type="spellStart"/>
+      <w:r>
+        <w:rPr>
+          <w:rFonts w:ascii="Cascadia Mono" w:eastAsiaTheme="minorHAnsi" w:hAnsi="Cascadia Mono" w:cs="Cascadia Mono"/>
+          <w:color w:val="000000"/>
+          <w:sz w:val="19"/>
+          <w:szCs w:val="19"/>
+          <w:lang w:val="en-US" w:eastAsia="en-US"/>
+        </w:rPr>
+        <w:t>printf</w:t>
+      </w:r>
+      <w:proofErr w:type="spellEnd"/>
+      <w:r>
+        <w:rPr>
+          <w:rFonts w:ascii="Cascadia Mono" w:eastAsiaTheme="minorHAnsi" w:hAnsi="Cascadia Mono" w:cs="Cascadia Mono"/>
+          <w:color w:val="000000"/>
+          <w:sz w:val="19"/>
+          <w:szCs w:val="19"/>
+          <w:lang w:eastAsia="en-US"/>
+        </w:rPr>
+        <w:t>(</w:t>
+      </w:r>
       <w:r>
         <w:rPr>
           <w:rFonts w:ascii="Cascadia Mono" w:eastAsiaTheme="minorHAnsi" w:hAnsi="Cascadia Mono" w:cs="Cascadia Mono"/>
           <w:color w:val="A31515"/>
           <w:sz w:val="19"/>
           <w:szCs w:val="19"/>
-          <w:lang w:val="en-US" w:eastAsia="en-US"/>
+          <w:lang w:eastAsia="en-US"/>
         </w:rPr>
         <w:t>"</w:t>
       </w:r>
@@ -19814,7 +19370,7 @@
           <w:color w:val="A31515"/>
           <w:sz w:val="19"/>
           <w:szCs w:val="19"/>
-          <w:lang w:val="en-US" w:eastAsia="en-US"/>
+          <w:lang w:eastAsia="en-US"/>
         </w:rPr>
         <w:t xml:space="preserve"> </w:t>
       </w:r>
@@ -19834,17 +19390,37 @@
           <w:color w:val="A31515"/>
           <w:sz w:val="19"/>
           <w:szCs w:val="19"/>
-          <w:lang w:val="en-US" w:eastAsia="en-US"/>
-        </w:rPr>
-        <w:t>.\n"</w:t>
-      </w:r>
-      <w:r>
-        <w:rPr>
-          <w:rFonts w:ascii="Cascadia Mono" w:eastAsiaTheme="minorHAnsi" w:hAnsi="Cascadia Mono" w:cs="Cascadia Mono"/>
-          <w:color w:val="000000"/>
-          <w:sz w:val="19"/>
-          <w:szCs w:val="19"/>
-          <w:lang w:val="en-US" w:eastAsia="en-US"/>
+          <w:lang w:eastAsia="en-US"/>
+        </w:rPr>
+        <w:t>.\</w:t>
+      </w:r>
+      <w:r>
+        <w:rPr>
+          <w:rFonts w:ascii="Cascadia Mono" w:eastAsiaTheme="minorHAnsi" w:hAnsi="Cascadia Mono" w:cs="Cascadia Mono"/>
+          <w:color w:val="A31515"/>
+          <w:sz w:val="19"/>
+          <w:szCs w:val="19"/>
+          <w:lang w:val="en-US" w:eastAsia="en-US"/>
+        </w:rPr>
+        <w:t>n</w:t>
+      </w:r>
+      <w:r>
+        <w:rPr>
+          <w:rFonts w:ascii="Cascadia Mono" w:eastAsiaTheme="minorHAnsi" w:hAnsi="Cascadia Mono" w:cs="Cascadia Mono"/>
+          <w:color w:val="A31515"/>
+          <w:sz w:val="19"/>
+          <w:szCs w:val="19"/>
+          <w:lang w:eastAsia="en-US"/>
+        </w:rPr>
+        <w:t>"</w:t>
+      </w:r>
+      <w:r>
+        <w:rPr>
+          <w:rFonts w:ascii="Cascadia Mono" w:eastAsiaTheme="minorHAnsi" w:hAnsi="Cascadia Mono" w:cs="Cascadia Mono"/>
+          <w:color w:val="000000"/>
+          <w:sz w:val="19"/>
+          <w:szCs w:val="19"/>
+          <w:lang w:eastAsia="en-US"/>
         </w:rPr>
         <w:t>);</w:t>
       </w:r>
@@ -19869,7 +19445,7 @@
           <w:color w:val="000000"/>
           <w:sz w:val="19"/>
           <w:szCs w:val="19"/>
-          <w:lang w:val="en-US" w:eastAsia="en-US"/>
+          <w:lang w:eastAsia="en-US"/>
         </w:rPr>
         <w:t xml:space="preserve">            </w:t>
       </w:r>
@@ -19952,7 +19528,7 @@
           <w:color w:val="000000"/>
           <w:sz w:val="19"/>
           <w:szCs w:val="19"/>
-          <w:lang w:eastAsia="en-US"/>
+          <w:lang w:val="en-US" w:eastAsia="en-US"/>
         </w:rPr>
       </w:pPr>
       <w:r>
@@ -19966,7 +19542,6 @@
         <w:t xml:space="preserve">            </w:t>
       </w:r>
       <w:proofErr w:type="spellStart"/>
-      <w:proofErr w:type="gramStart"/>
       <w:r>
         <w:rPr>
           <w:rFonts w:ascii="Cascadia Mono" w:eastAsiaTheme="minorHAnsi" w:hAnsi="Cascadia Mono" w:cs="Cascadia Mono"/>
@@ -19978,14 +19553,13 @@
         <w:t>writeFileData</w:t>
       </w:r>
       <w:proofErr w:type="spellEnd"/>
-      <w:proofErr w:type="gramEnd"/>
-      <w:r>
-        <w:rPr>
-          <w:rFonts w:ascii="Cascadia Mono" w:eastAsiaTheme="minorHAnsi" w:hAnsi="Cascadia Mono" w:cs="Cascadia Mono"/>
-          <w:color w:val="000000"/>
-          <w:sz w:val="19"/>
-          <w:szCs w:val="19"/>
-          <w:lang w:eastAsia="en-US"/>
+      <w:r>
+        <w:rPr>
+          <w:rFonts w:ascii="Cascadia Mono" w:eastAsiaTheme="minorHAnsi" w:hAnsi="Cascadia Mono" w:cs="Cascadia Mono"/>
+          <w:color w:val="000000"/>
+          <w:sz w:val="19"/>
+          <w:szCs w:val="19"/>
+          <w:lang w:val="en-US" w:eastAsia="en-US"/>
         </w:rPr>
         <w:t>(</w:t>
       </w:r>
@@ -20005,7 +19579,7 @@
           <w:color w:val="000000"/>
           <w:sz w:val="19"/>
           <w:szCs w:val="19"/>
-          <w:lang w:eastAsia="en-US"/>
+          <w:lang w:val="en-US" w:eastAsia="en-US"/>
         </w:rPr>
         <w:t xml:space="preserve">, </w:t>
       </w:r>
@@ -20025,7 +19599,7 @@
           <w:color w:val="000000"/>
           <w:sz w:val="19"/>
           <w:szCs w:val="19"/>
-          <w:lang w:eastAsia="en-US"/>
+          <w:lang w:val="en-US" w:eastAsia="en-US"/>
         </w:rPr>
         <w:t>);</w:t>
       </w:r>
@@ -20041,162 +19615,160 @@
           <w:color w:val="000000"/>
           <w:sz w:val="19"/>
           <w:szCs w:val="19"/>
+          <w:lang w:val="en-US" w:eastAsia="en-US"/>
+        </w:rPr>
+      </w:pPr>
+      <w:r>
+        <w:rPr>
+          <w:rFonts w:ascii="Cascadia Mono" w:eastAsiaTheme="minorHAnsi" w:hAnsi="Cascadia Mono" w:cs="Cascadia Mono"/>
+          <w:color w:val="000000"/>
+          <w:sz w:val="19"/>
+          <w:szCs w:val="19"/>
+          <w:lang w:val="en-US" w:eastAsia="en-US"/>
+        </w:rPr>
+        <w:t xml:space="preserve">            </w:t>
+      </w:r>
+      <w:proofErr w:type="spellStart"/>
+      <w:r>
+        <w:rPr>
+          <w:rFonts w:ascii="Cascadia Mono" w:eastAsiaTheme="minorHAnsi" w:hAnsi="Cascadia Mono" w:cs="Cascadia Mono"/>
+          <w:color w:val="000000"/>
+          <w:sz w:val="19"/>
+          <w:szCs w:val="19"/>
+          <w:lang w:val="en-US" w:eastAsia="en-US"/>
+        </w:rPr>
+        <w:t>printf</w:t>
+      </w:r>
+      <w:proofErr w:type="spellEnd"/>
+      <w:r>
+        <w:rPr>
+          <w:rFonts w:ascii="Cascadia Mono" w:eastAsiaTheme="minorHAnsi" w:hAnsi="Cascadia Mono" w:cs="Cascadia Mono"/>
+          <w:color w:val="000000"/>
+          <w:sz w:val="19"/>
+          <w:szCs w:val="19"/>
+          <w:lang w:val="en-US" w:eastAsia="en-US"/>
+        </w:rPr>
+        <w:t>(</w:t>
+      </w:r>
+      <w:r>
+        <w:rPr>
+          <w:rFonts w:ascii="Cascadia Mono" w:eastAsiaTheme="minorHAnsi" w:hAnsi="Cascadia Mono" w:cs="Cascadia Mono"/>
+          <w:color w:val="A31515"/>
+          <w:sz w:val="19"/>
+          <w:szCs w:val="19"/>
+          <w:lang w:val="en-US" w:eastAsia="en-US"/>
+        </w:rPr>
+        <w:t>"</w:t>
+      </w:r>
+      <w:r>
+        <w:rPr>
+          <w:rFonts w:ascii="Cascadia Mono" w:eastAsiaTheme="minorHAnsi" w:hAnsi="Cascadia Mono" w:cs="Cascadia Mono"/>
+          <w:color w:val="A31515"/>
+          <w:sz w:val="19"/>
+          <w:szCs w:val="19"/>
           <w:lang w:eastAsia="en-US"/>
         </w:rPr>
-      </w:pPr>
-      <w:r>
-        <w:rPr>
-          <w:rFonts w:ascii="Cascadia Mono" w:eastAsiaTheme="minorHAnsi" w:hAnsi="Cascadia Mono" w:cs="Cascadia Mono"/>
-          <w:color w:val="000000"/>
+        <w:t>Данные</w:t>
+      </w:r>
+      <w:r>
+        <w:rPr>
+          <w:rFonts w:ascii="Cascadia Mono" w:eastAsiaTheme="minorHAnsi" w:hAnsi="Cascadia Mono" w:cs="Cascadia Mono"/>
+          <w:color w:val="A31515"/>
+          <w:sz w:val="19"/>
+          <w:szCs w:val="19"/>
+          <w:lang w:val="en-US" w:eastAsia="en-US"/>
+        </w:rPr>
+        <w:t xml:space="preserve"> </w:t>
+      </w:r>
+      <w:proofErr w:type="spellStart"/>
+      <w:r>
+        <w:rPr>
+          <w:rFonts w:ascii="Cascadia Mono" w:eastAsiaTheme="minorHAnsi" w:hAnsi="Cascadia Mono" w:cs="Cascadia Mono"/>
+          <w:color w:val="A31515"/>
           <w:sz w:val="19"/>
           <w:szCs w:val="19"/>
           <w:lang w:eastAsia="en-US"/>
         </w:rPr>
-        <w:t xml:space="preserve">            </w:t>
-      </w:r>
-      <w:proofErr w:type="spellStart"/>
-      <w:proofErr w:type="gramStart"/>
-      <w:r>
-        <w:rPr>
-          <w:rFonts w:ascii="Cascadia Mono" w:eastAsiaTheme="minorHAnsi" w:hAnsi="Cascadia Mono" w:cs="Cascadia Mono"/>
-          <w:color w:val="000000"/>
-          <w:sz w:val="19"/>
-          <w:szCs w:val="19"/>
-          <w:lang w:val="en-US" w:eastAsia="en-US"/>
-        </w:rPr>
-        <w:t>printf</w:t>
+        <w:t>записанны</w:t>
       </w:r>
       <w:proofErr w:type="spellEnd"/>
       <w:r>
         <w:rPr>
           <w:rFonts w:ascii="Cascadia Mono" w:eastAsiaTheme="minorHAnsi" w:hAnsi="Cascadia Mono" w:cs="Cascadia Mono"/>
-          <w:color w:val="000000"/>
+          <w:color w:val="A31515"/>
+          <w:sz w:val="19"/>
+          <w:szCs w:val="19"/>
+          <w:lang w:val="en-US" w:eastAsia="en-US"/>
+        </w:rPr>
+        <w:t xml:space="preserve"> </w:t>
+      </w:r>
+      <w:r>
+        <w:rPr>
+          <w:rFonts w:ascii="Cascadia Mono" w:eastAsiaTheme="minorHAnsi" w:hAnsi="Cascadia Mono" w:cs="Cascadia Mono"/>
+          <w:color w:val="A31515"/>
           <w:sz w:val="19"/>
           <w:szCs w:val="19"/>
           <w:lang w:eastAsia="en-US"/>
         </w:rPr>
-        <w:t>(</w:t>
-      </w:r>
-      <w:proofErr w:type="gramEnd"/>
+        <w:t>в</w:t>
+      </w:r>
       <w:r>
         <w:rPr>
           <w:rFonts w:ascii="Cascadia Mono" w:eastAsiaTheme="minorHAnsi" w:hAnsi="Cascadia Mono" w:cs="Cascadia Mono"/>
           <w:color w:val="A31515"/>
           <w:sz w:val="19"/>
           <w:szCs w:val="19"/>
+          <w:lang w:val="en-US" w:eastAsia="en-US"/>
+        </w:rPr>
+        <w:t xml:space="preserve"> </w:t>
+      </w:r>
+      <w:r>
+        <w:rPr>
+          <w:rFonts w:ascii="Cascadia Mono" w:eastAsiaTheme="minorHAnsi" w:hAnsi="Cascadia Mono" w:cs="Cascadia Mono"/>
+          <w:color w:val="A31515"/>
+          <w:sz w:val="19"/>
+          <w:szCs w:val="19"/>
           <w:lang w:eastAsia="en-US"/>
         </w:rPr>
+        <w:t>файл</w:t>
+      </w:r>
+      <w:r>
+        <w:rPr>
+          <w:rFonts w:ascii="Cascadia Mono" w:eastAsiaTheme="minorHAnsi" w:hAnsi="Cascadia Mono" w:cs="Cascadia Mono"/>
+          <w:color w:val="A31515"/>
+          <w:sz w:val="19"/>
+          <w:szCs w:val="19"/>
+          <w:lang w:val="en-US" w:eastAsia="en-US"/>
+        </w:rPr>
+        <w:t>.\</w:t>
+      </w:r>
+      <w:r>
+        <w:rPr>
+          <w:rFonts w:ascii="Cascadia Mono" w:eastAsiaTheme="minorHAnsi" w:hAnsi="Cascadia Mono" w:cs="Cascadia Mono"/>
+          <w:color w:val="A31515"/>
+          <w:sz w:val="19"/>
+          <w:szCs w:val="19"/>
+          <w:lang w:val="en-US" w:eastAsia="en-US"/>
+        </w:rPr>
+        <w:t>n</w:t>
+      </w:r>
+      <w:r>
+        <w:rPr>
+          <w:rFonts w:ascii="Cascadia Mono" w:eastAsiaTheme="minorHAnsi" w:hAnsi="Cascadia Mono" w:cs="Cascadia Mono"/>
+          <w:color w:val="A31515"/>
+          <w:sz w:val="19"/>
+          <w:szCs w:val="19"/>
+          <w:lang w:val="en-US" w:eastAsia="en-US"/>
+        </w:rPr>
         <w:t>"</w:t>
       </w:r>
       <w:r>
         <w:rPr>
           <w:rFonts w:ascii="Cascadia Mono" w:eastAsiaTheme="minorHAnsi" w:hAnsi="Cascadia Mono" w:cs="Cascadia Mono"/>
-          <w:color w:val="A31515"/>
-          <w:sz w:val="19"/>
-          <w:szCs w:val="19"/>
-          <w:lang w:eastAsia="en-US"/>
-        </w:rPr>
-        <w:t>Данные</w:t>
-      </w:r>
-      <w:r>
-        <w:rPr>
-          <w:rFonts w:ascii="Cascadia Mono" w:eastAsiaTheme="minorHAnsi" w:hAnsi="Cascadia Mono" w:cs="Cascadia Mono"/>
-          <w:color w:val="A31515"/>
-          <w:sz w:val="19"/>
-          <w:szCs w:val="19"/>
-          <w:lang w:eastAsia="en-US"/>
-        </w:rPr>
-        <w:t xml:space="preserve"> </w:t>
-      </w:r>
-      <w:proofErr w:type="spellStart"/>
-      <w:r>
-        <w:rPr>
-          <w:rFonts w:ascii="Cascadia Mono" w:eastAsiaTheme="minorHAnsi" w:hAnsi="Cascadia Mono" w:cs="Cascadia Mono"/>
-          <w:color w:val="A31515"/>
-          <w:sz w:val="19"/>
-          <w:szCs w:val="19"/>
-          <w:lang w:eastAsia="en-US"/>
-        </w:rPr>
-        <w:t>записанны</w:t>
-      </w:r>
-      <w:proofErr w:type="spellEnd"/>
-      <w:r>
-        <w:rPr>
-          <w:rFonts w:ascii="Cascadia Mono" w:eastAsiaTheme="minorHAnsi" w:hAnsi="Cascadia Mono" w:cs="Cascadia Mono"/>
-          <w:color w:val="A31515"/>
-          <w:sz w:val="19"/>
-          <w:szCs w:val="19"/>
-          <w:lang w:eastAsia="en-US"/>
-        </w:rPr>
-        <w:t xml:space="preserve"> </w:t>
-      </w:r>
-      <w:r>
-        <w:rPr>
-          <w:rFonts w:ascii="Cascadia Mono" w:eastAsiaTheme="minorHAnsi" w:hAnsi="Cascadia Mono" w:cs="Cascadia Mono"/>
-          <w:color w:val="A31515"/>
-          <w:sz w:val="19"/>
-          <w:szCs w:val="19"/>
-          <w:lang w:eastAsia="en-US"/>
-        </w:rPr>
-        <w:t>в</w:t>
-      </w:r>
-      <w:r>
-        <w:rPr>
-          <w:rFonts w:ascii="Cascadia Mono" w:eastAsiaTheme="minorHAnsi" w:hAnsi="Cascadia Mono" w:cs="Cascadia Mono"/>
-          <w:color w:val="A31515"/>
-          <w:sz w:val="19"/>
-          <w:szCs w:val="19"/>
-          <w:lang w:eastAsia="en-US"/>
-        </w:rPr>
-        <w:t xml:space="preserve"> </w:t>
-      </w:r>
-      <w:r>
-        <w:rPr>
-          <w:rFonts w:ascii="Cascadia Mono" w:eastAsiaTheme="minorHAnsi" w:hAnsi="Cascadia Mono" w:cs="Cascadia Mono"/>
-          <w:color w:val="A31515"/>
-          <w:sz w:val="19"/>
-          <w:szCs w:val="19"/>
-          <w:lang w:eastAsia="en-US"/>
-        </w:rPr>
-        <w:t>файл</w:t>
-      </w:r>
-      <w:r>
-        <w:rPr>
-          <w:rFonts w:ascii="Cascadia Mono" w:eastAsiaTheme="minorHAnsi" w:hAnsi="Cascadia Mono" w:cs="Cascadia Mono"/>
-          <w:color w:val="A31515"/>
-          <w:sz w:val="19"/>
-          <w:szCs w:val="19"/>
-          <w:lang w:eastAsia="en-US"/>
-        </w:rPr>
-        <w:t>.\</w:t>
-      </w:r>
-      <w:r>
-        <w:rPr>
-          <w:rFonts w:ascii="Cascadia Mono" w:eastAsiaTheme="minorHAnsi" w:hAnsi="Cascadia Mono" w:cs="Cascadia Mono"/>
-          <w:color w:val="A31515"/>
-          <w:sz w:val="19"/>
-          <w:szCs w:val="19"/>
-          <w:lang w:val="en-US" w:eastAsia="en-US"/>
-        </w:rPr>
-        <w:t>n</w:t>
-      </w:r>
-      <w:r>
-        <w:rPr>
-          <w:rFonts w:ascii="Cascadia Mono" w:eastAsiaTheme="minorHAnsi" w:hAnsi="Cascadia Mono" w:cs="Cascadia Mono"/>
-          <w:color w:val="A31515"/>
-          <w:sz w:val="19"/>
-          <w:szCs w:val="19"/>
-          <w:lang w:eastAsia="en-US"/>
-        </w:rPr>
-        <w:t>"</w:t>
-      </w:r>
-      <w:r>
-        <w:rPr>
-          <w:rFonts w:ascii="Cascadia Mono" w:eastAsiaTheme="minorHAnsi" w:hAnsi="Cascadia Mono" w:cs="Cascadia Mono"/>
-          <w:color w:val="000000"/>
-          <w:sz w:val="19"/>
-          <w:szCs w:val="19"/>
-          <w:lang w:eastAsia="en-US"/>
+          <w:color w:val="000000"/>
+          <w:sz w:val="19"/>
+          <w:szCs w:val="19"/>
+          <w:lang w:val="en-US" w:eastAsia="en-US"/>
         </w:rPr>
         <w:t>);</w:t>
       </w:r>
@@ -20221,7 +19793,7 @@
           <w:color w:val="000000"/>
           <w:sz w:val="19"/>
           <w:szCs w:val="19"/>
-          <w:lang w:eastAsia="en-US"/>
+          <w:lang w:val="en-US" w:eastAsia="en-US"/>
         </w:rPr>
         <w:t xml:space="preserve">            </w:t>
       </w:r>
@@ -20315,7 +19887,6 @@
         </w:rPr>
         <w:t xml:space="preserve">            </w:t>
       </w:r>
-      <w:proofErr w:type="gramStart"/>
       <w:r>
         <w:rPr>
           <w:rFonts w:ascii="Cascadia Mono" w:eastAsiaTheme="minorHAnsi" w:hAnsi="Cascadia Mono" w:cs="Cascadia Mono"/>
@@ -20324,18 +19895,7 @@
           <w:szCs w:val="19"/>
           <w:lang w:val="en-US" w:eastAsia="en-US"/>
         </w:rPr>
-        <w:t>delete[</w:t>
-      </w:r>
-      <w:proofErr w:type="gramEnd"/>
-      <w:r>
-        <w:rPr>
-          <w:rFonts w:ascii="Cascadia Mono" w:eastAsiaTheme="minorHAnsi" w:hAnsi="Cascadia Mono" w:cs="Cascadia Mono"/>
-          <w:color w:val="0000FF"/>
-          <w:sz w:val="19"/>
-          <w:szCs w:val="19"/>
-          <w:lang w:val="en-US" w:eastAsia="en-US"/>
-        </w:rPr>
-        <w:t>]</w:t>
+        <w:t>delete[]</w:t>
       </w:r>
       <w:r>
         <w:rPr>
@@ -20463,7 +20023,6 @@
         <w:t xml:space="preserve">            </w:t>
       </w:r>
       <w:proofErr w:type="spellStart"/>
-      <w:proofErr w:type="gramStart"/>
       <w:r>
         <w:rPr>
           <w:rFonts w:ascii="Cascadia Mono" w:eastAsiaTheme="minorHAnsi" w:hAnsi="Cascadia Mono" w:cs="Cascadia Mono"/>
@@ -20485,7 +20044,6 @@
         </w:rPr>
         <w:t>(</w:t>
       </w:r>
-      <w:proofErr w:type="gramEnd"/>
       <w:r>
         <w:rPr>
           <w:rFonts w:ascii="Cascadia Mono" w:eastAsiaTheme="minorHAnsi" w:hAnsi="Cascadia Mono" w:cs="Cascadia Mono"/>
@@ -20741,7 +20299,7 @@
           <w:szCs w:val="24"/>
         </w:rPr>
       </w:pPr>
-      <w:bookmarkStart w:id="84" w:name="_Toc170491818"/>
+      <w:bookmarkStart w:id="83" w:name="_Toc170491818"/>
       <w:r>
         <w:rPr>
           <w:rFonts w:ascii="Cascadia Mono" w:eastAsiaTheme="minorHAnsi" w:hAnsi="Cascadia Mono" w:cs="Cascadia Mono"/>
@@ -20752,36 +20310,9 @@
         </w:rPr>
         <w:t>}</w:t>
       </w:r>
+      <w:bookmarkStart w:id="84" w:name="_GoBack"/>
+      <w:bookmarkEnd w:id="83"/>
       <w:bookmarkEnd w:id="84"/>
-      <w:r>
-        <w:rPr>
-          <w:rFonts w:ascii="Times New Roman" w:hAnsi="Times New Roman" w:cs="Times New Roman"/>
-          <w:b/>
-          <w:sz w:val="28"/>
-          <w:szCs w:val="24"/>
-        </w:rPr>
-        <w:br w:type="page"/>
-      </w:r>
-    </w:p>
-    <w:p>
-      <w:pPr>
-        <w:rPr>
-          <w:rFonts w:ascii="Times New Roman" w:hAnsi="Times New Roman" w:cs="Times New Roman"/>
-          <w:b/>
-          <w:sz w:val="28"/>
-          <w:szCs w:val="24"/>
-        </w:rPr>
-      </w:pPr>
-    </w:p>
-    <w:p>
-      <w:pPr>
-        <w:jc w:val="center"/>
-        <w:rPr>
-          <w:rFonts w:ascii="Times New Roman" w:hAnsi="Times New Roman" w:cs="Times New Roman"/>
-          <w:sz w:val="28"/>
-          <w:szCs w:val="24"/>
-        </w:rPr>
-      </w:pPr>
     </w:p>
     <w:sectPr>
       <w:pgSz w:w="11906" w:h="16838"/>
@@ -21663,7 +21194,7 @@
 </file>
 
 <file path=customXml/itemProps1.xml><?xml version="1.0" encoding="utf-8"?>
-<ds:datastoreItem xmlns:ds="http://schemas.openxmlformats.org/officeDocument/2006/customXml" ds:itemID="{E50A9BCC-815C-491D-B052-AB4243F96FB9}">
+<ds:datastoreItem xmlns:ds="http://schemas.openxmlformats.org/officeDocument/2006/customXml" ds:itemID="{13E7CEFA-FDFE-405D-BB71-2D1C4A37078D}">
   <ds:schemaRefs>
     <ds:schemaRef ds:uri="http://schemas.openxmlformats.org/officeDocument/2006/bibliography"/>
   </ds:schemaRefs>
